--- a/dokumentation/Systemdokumentation.docx
+++ b/dokumentation/Systemdokumentation.docx
@@ -241,6 +241,12 @@
                 <w:sz w:val="22"/>
               </w:rPr>
             </w:pPr>
+            <w:r>
+              <w:rPr>
+                <w:sz w:val="22"/>
+              </w:rPr>
+              <w:t>0.91</w:t>
+            </w:r>
           </w:p>
         </w:tc>
         <w:tc>
@@ -253,6 +259,12 @@
                 <w:sz w:val="22"/>
               </w:rPr>
             </w:pPr>
+            <w:r>
+              <w:rPr>
+                <w:sz w:val="22"/>
+              </w:rPr>
+              <w:t>2018-10-25</w:t>
+            </w:r>
           </w:p>
         </w:tc>
         <w:tc>
@@ -265,6 +277,32 @@
                 <w:sz w:val="22"/>
               </w:rPr>
             </w:pPr>
+            <w:r>
+              <w:rPr>
+                <w:sz w:val="22"/>
+              </w:rPr>
+              <w:t>Lagt till avsnitt 3.3.4</w:t>
+            </w:r>
+            <w:proofErr w:type="gramStart"/>
+            <w:r>
+              <w:rPr>
+                <w:sz w:val="22"/>
+              </w:rPr>
+              <w:t xml:space="preserve">,  </w:t>
+            </w:r>
+            <w:r>
+              <w:rPr>
+                <w:sz w:val="22"/>
+              </w:rPr>
+              <w:t>Grupptilldelning</w:t>
+            </w:r>
+            <w:proofErr w:type="gramEnd"/>
+            <w:r>
+              <w:rPr>
+                <w:sz w:val="22"/>
+              </w:rPr>
+              <w:t xml:space="preserve"> redigeringslager</w:t>
+            </w:r>
           </w:p>
         </w:tc>
         <w:tc>
@@ -277,6 +315,12 @@
                 <w:sz w:val="22"/>
               </w:rPr>
             </w:pPr>
+            <w:r>
+              <w:rPr>
+                <w:sz w:val="22"/>
+              </w:rPr>
+              <w:t>Mattias Andrén</w:t>
+            </w:r>
           </w:p>
         </w:tc>
       </w:tr>
@@ -303,6 +347,8 @@
                 <w:sz w:val="22"/>
               </w:rPr>
             </w:pPr>
+            <w:bookmarkStart w:id="0" w:name="_GoBack"/>
+            <w:bookmarkEnd w:id="0"/>
           </w:p>
         </w:tc>
         <w:tc>
@@ -604,8 +650,6 @@
         </w:rPr>
         <w:t>Allmänt</w:t>
       </w:r>
-      <w:bookmarkStart w:id="0" w:name="_GoBack"/>
-      <w:bookmarkEnd w:id="0"/>
       <w:r>
         <w:rPr>
           <w:noProof/>
@@ -2609,13 +2653,7 @@
         <w:fldChar w:fldCharType="separate"/>
       </w:r>
       <w:r>
-        <w:t>[</w:t>
-      </w:r>
-      <w:r>
-        <w:t>1</w:t>
-      </w:r>
-      <w:r>
-        <w:t>]</w:t>
+        <w:t>[1]</w:t>
       </w:r>
       <w:r>
         <w:fldChar w:fldCharType="end"/>
@@ -2636,30 +2674,202 @@
     </w:p>
     <w:p>
       <w:r>
-        <w:t>Plattformen Hajk är en applikationsplattform som är till för att distribuera kartor på webben. Plattformen består av tre underliggande applikationer som har benämningen client, admin och backend. Client är den applikation som används av slutanvändaren, admin är den applikation som används at kartredaktören och backend är den applikation som har hand som bakomliggande tekniska operationer så som konfiguration och utskrift. Backend har möjlighet att komma åt filsystemet på den server där den körs och spara filer åt användaren för nedladdning.</w:t>
+        <w:t xml:space="preserve">Plattformen Hajk är en applikationsplattform som är till för att distribuera kartor på webben. Plattformen består av tre underliggande applikationer som har benämningen </w:t>
+      </w:r>
+      <w:proofErr w:type="spellStart"/>
+      <w:r>
+        <w:t>client</w:t>
+      </w:r>
+      <w:proofErr w:type="spellEnd"/>
+      <w:r>
+        <w:t xml:space="preserve">, </w:t>
+      </w:r>
+      <w:proofErr w:type="spellStart"/>
+      <w:r>
+        <w:t>admin</w:t>
+      </w:r>
+      <w:proofErr w:type="spellEnd"/>
+      <w:r>
+        <w:t xml:space="preserve"> och </w:t>
+      </w:r>
+      <w:proofErr w:type="spellStart"/>
+      <w:r>
+        <w:t>backend</w:t>
+      </w:r>
+      <w:proofErr w:type="spellEnd"/>
+      <w:r>
+        <w:t xml:space="preserve">. </w:t>
+      </w:r>
+      <w:proofErr w:type="spellStart"/>
+      <w:r>
+        <w:t>Client</w:t>
+      </w:r>
+      <w:proofErr w:type="spellEnd"/>
+      <w:r>
+        <w:t xml:space="preserve"> är den applikation som används av slutanvändaren, </w:t>
+      </w:r>
+      <w:proofErr w:type="spellStart"/>
+      <w:r>
+        <w:t>admin</w:t>
+      </w:r>
+      <w:proofErr w:type="spellEnd"/>
+      <w:r>
+        <w:t xml:space="preserve"> är den applikation som används at kartredaktören och </w:t>
+      </w:r>
+      <w:proofErr w:type="spellStart"/>
+      <w:r>
+        <w:t>backend</w:t>
+      </w:r>
+      <w:proofErr w:type="spellEnd"/>
+      <w:r>
+        <w:t xml:space="preserve"> är den applikation som har hand som bakomliggande tekniska operationer så som konfiguration och utskrift. </w:t>
+      </w:r>
+      <w:proofErr w:type="spellStart"/>
+      <w:r>
+        <w:t>Backend</w:t>
+      </w:r>
+      <w:proofErr w:type="spellEnd"/>
+      <w:r>
+        <w:t xml:space="preserve"> har möjlighet att komma åt filsystemet på den server där den körs och spara filer åt användaren för nedladdning.</w:t>
       </w:r>
     </w:p>
     <w:p/>
     <w:p>
       <w:r>
-        <w:t>Källkoden är uppbyggd av ett antal komponenter där två olika tekniker används. En för att skapa moderna webbapplikationer i HTML 5 och JavaScript enligt standarden EcmaScript 2015, samt en som bygger på kodspråket C# och ramverket .NET 4.5.2. Driftplattformen för den senare bör således vara .NET-kompatibel, vilket körs nativt på Windows genom Internet Information Services och på Linux genom att använda mono eller ASP.NET Core, detta är dock inget som testats ännu.</w:t>
+        <w:t xml:space="preserve">Källkoden är uppbyggd av ett antal komponenter där två olika tekniker används. En för att skapa moderna webbapplikationer i HTML 5 och JavaScript enligt standarden </w:t>
+      </w:r>
+      <w:proofErr w:type="spellStart"/>
+      <w:r>
+        <w:t>EcmaScript</w:t>
+      </w:r>
+      <w:proofErr w:type="spellEnd"/>
+      <w:r>
+        <w:t xml:space="preserve"> 2015, samt en som bygger på kodspråket C# och ramverket .NET 4.5.2. Driftplattformen för den senare bör således vara .NET-kompatibel, vilket körs nativt på Windows genom Internet Information Services och på Linux genom att använda mono eller ASP.NET </w:t>
+      </w:r>
+      <w:proofErr w:type="spellStart"/>
+      <w:r>
+        <w:t>Core</w:t>
+      </w:r>
+      <w:proofErr w:type="spellEnd"/>
+      <w:r>
+        <w:t>, detta är dock inget som testats ännu.</w:t>
       </w:r>
     </w:p>
     <w:p/>
     <w:p>
-      <w:r>
-        <w:t>Backend kompileras enklast med Visual Studio vilken finns att tillgå i en community edition.</w:t>
+      <w:proofErr w:type="spellStart"/>
+      <w:r>
+        <w:t>Backend</w:t>
+      </w:r>
+      <w:proofErr w:type="spellEnd"/>
+      <w:r>
+        <w:t xml:space="preserve"> kompileras enklast med Visual Studio vilken finns att tillgå i en </w:t>
+      </w:r>
+      <w:proofErr w:type="spellStart"/>
+      <w:r>
+        <w:t>community</w:t>
+      </w:r>
+      <w:proofErr w:type="spellEnd"/>
+      <w:r>
+        <w:t xml:space="preserve"> edition.</w:t>
       </w:r>
     </w:p>
     <w:p/>
     <w:p>
-      <w:r>
-        <w:t>Admin och Client använder ramverket React och filformatet .jsx. Stilfiler använder less för dynamisk CSS. Dessa filer behöver alltså kompileras innan driftsättning. Dessutom är källkoden programmerad med EcmaScript 2015 och bör därför transpileras till EcmaScript 5 innan driftsättning där äldre browsers som Microsoft Internet Explorer förekommer. I framtiden kan detta steg hoppas över för att köra applikationen nativt, men innan dess behöver EcmaScript 2015 implementeras av alla webbläsare.</w:t>
-      </w:r>
-    </w:p>
-    <w:p>
-      <w:r>
-        <w:t>Client och admin använder till detta byggsystemet grunt. Grunt kompilerar, transpilerar, packar och minifierar samtliga källkodsfiler för driftsättning.</w:t>
+      <w:proofErr w:type="spellStart"/>
+      <w:r>
+        <w:t>Admin</w:t>
+      </w:r>
+      <w:proofErr w:type="spellEnd"/>
+      <w:r>
+        <w:t xml:space="preserve"> och </w:t>
+      </w:r>
+      <w:proofErr w:type="spellStart"/>
+      <w:r>
+        <w:t>Client</w:t>
+      </w:r>
+      <w:proofErr w:type="spellEnd"/>
+      <w:r>
+        <w:t xml:space="preserve"> använder ramverket </w:t>
+      </w:r>
+      <w:proofErr w:type="spellStart"/>
+      <w:r>
+        <w:t>React</w:t>
+      </w:r>
+      <w:proofErr w:type="spellEnd"/>
+      <w:r>
+        <w:t xml:space="preserve"> och </w:t>
+      </w:r>
+      <w:proofErr w:type="gramStart"/>
+      <w:r>
+        <w:t>filformatet .</w:t>
+      </w:r>
+      <w:proofErr w:type="spellStart"/>
+      <w:r>
+        <w:t>jsx</w:t>
+      </w:r>
+      <w:proofErr w:type="spellEnd"/>
+      <w:proofErr w:type="gramEnd"/>
+      <w:r>
+        <w:t xml:space="preserve">. Stilfiler använder less för dynamisk CSS. Dessa filer behöver alltså kompileras innan driftsättning. Dessutom är källkoden programmerad med </w:t>
+      </w:r>
+      <w:proofErr w:type="spellStart"/>
+      <w:r>
+        <w:t>EcmaScript</w:t>
+      </w:r>
+      <w:proofErr w:type="spellEnd"/>
+      <w:r>
+        <w:t xml:space="preserve"> 2015 och bör därför </w:t>
+      </w:r>
+      <w:proofErr w:type="spellStart"/>
+      <w:r>
+        <w:t>transpileras</w:t>
+      </w:r>
+      <w:proofErr w:type="spellEnd"/>
+      <w:r>
+        <w:t xml:space="preserve"> till </w:t>
+      </w:r>
+      <w:proofErr w:type="spellStart"/>
+      <w:r>
+        <w:t>EcmaScript</w:t>
+      </w:r>
+      <w:proofErr w:type="spellEnd"/>
+      <w:r>
+        <w:t xml:space="preserve"> 5 innan driftsättning där äldre browsers som Microsoft Internet Explorer förekommer. I framtiden kan detta steg hoppas över för att köra applikationen nativt, men innan dess behöver </w:t>
+      </w:r>
+      <w:proofErr w:type="spellStart"/>
+      <w:r>
+        <w:t>EcmaScript</w:t>
+      </w:r>
+      <w:proofErr w:type="spellEnd"/>
+      <w:r>
+        <w:t xml:space="preserve"> 2015 implementeras av alla webbläsare.</w:t>
+      </w:r>
+    </w:p>
+    <w:p>
+      <w:proofErr w:type="spellStart"/>
+      <w:r>
+        <w:t>Client</w:t>
+      </w:r>
+      <w:proofErr w:type="spellEnd"/>
+      <w:r>
+        <w:t xml:space="preserve"> och </w:t>
+      </w:r>
+      <w:proofErr w:type="spellStart"/>
+      <w:r>
+        <w:t>admin</w:t>
+      </w:r>
+      <w:proofErr w:type="spellEnd"/>
+      <w:r>
+        <w:t xml:space="preserve"> använder till detta byggsystemet grunt. Grunt kompilerar, transpilerar, packar och </w:t>
+      </w:r>
+      <w:proofErr w:type="spellStart"/>
+      <w:r>
+        <w:t>minifierar</w:t>
+      </w:r>
+      <w:proofErr w:type="spellEnd"/>
+      <w:r>
+        <w:t xml:space="preserve"> samtliga källkodsfiler för driftsättning.</w:t>
       </w:r>
     </w:p>
     <w:p>
@@ -2678,7 +2888,15 @@
       </w:r>
       <w:r>
         <w:lastRenderedPageBreak/>
-        <w:t>sökning vid start. Denna funktionalitet används bl a av verktyget ”Länk till karta”.</w:t>
+        <w:t xml:space="preserve">sökning vid start. Denna funktionalitet används </w:t>
+      </w:r>
+      <w:proofErr w:type="spellStart"/>
+      <w:r>
+        <w:t>bl</w:t>
+      </w:r>
+      <w:proofErr w:type="spellEnd"/>
+      <w:r>
+        <w:t xml:space="preserve"> a av verktyget ”Länk till karta”.</w:t>
       </w:r>
     </w:p>
     <w:p>
@@ -3077,7 +3295,57 @@
               <w:rPr>
                 <w:sz w:val="20"/>
               </w:rPr>
-              <w:t>OBS! Sökning via Query-parametrar fungerar endast om man har snabbsök aktiverat i kartan (”onMap” : true i konfigurationen).</w:t>
+              <w:t xml:space="preserve">OBS! Sökning via Query-parametrar fungerar endast om man har </w:t>
+            </w:r>
+            <w:proofErr w:type="spellStart"/>
+            <w:r>
+              <w:rPr>
+                <w:sz w:val="20"/>
+              </w:rPr>
+              <w:t>snabbsök</w:t>
+            </w:r>
+            <w:proofErr w:type="spellEnd"/>
+            <w:r>
+              <w:rPr>
+                <w:sz w:val="20"/>
+              </w:rPr>
+              <w:t xml:space="preserve"> aktiverat i kartan (”</w:t>
+            </w:r>
+            <w:proofErr w:type="spellStart"/>
+            <w:r>
+              <w:rPr>
+                <w:sz w:val="20"/>
+              </w:rPr>
+              <w:t>onMap</w:t>
+            </w:r>
+            <w:proofErr w:type="spellEnd"/>
+            <w:proofErr w:type="gramStart"/>
+            <w:r>
+              <w:rPr>
+                <w:sz w:val="20"/>
+              </w:rPr>
+              <w:t>” :</w:t>
+            </w:r>
+            <w:proofErr w:type="gramEnd"/>
+            <w:r>
+              <w:rPr>
+                <w:sz w:val="20"/>
+              </w:rPr>
+              <w:t xml:space="preserve"> </w:t>
+            </w:r>
+            <w:proofErr w:type="spellStart"/>
+            <w:r>
+              <w:rPr>
+                <w:sz w:val="20"/>
+              </w:rPr>
+              <w:t>true</w:t>
+            </w:r>
+            <w:proofErr w:type="spellEnd"/>
+            <w:r>
+              <w:rPr>
+                <w:sz w:val="20"/>
+              </w:rPr>
+              <w:t xml:space="preserve"> i konfigurationen).</w:t>
             </w:r>
           </w:p>
         </w:tc>
@@ -3233,9 +3501,14 @@
       </w:pPr>
       <w:bookmarkStart w:id="9" w:name="_Toc514158970"/>
       <w:r>
-        <w:t>Applikationsarkitektur client</w:t>
+        <w:t xml:space="preserve">Applikationsarkitektur </w:t>
+      </w:r>
+      <w:proofErr w:type="spellStart"/>
+      <w:r>
+        <w:t>client</w:t>
       </w:r>
       <w:bookmarkEnd w:id="9"/>
+      <w:proofErr w:type="spellEnd"/>
     </w:p>
     <w:p>
       <w:r>
@@ -3307,18 +3580,30 @@
       <w:pPr>
         <w:pStyle w:val="Rubrik3"/>
       </w:pPr>
+      <w:proofErr w:type="spellStart"/>
       <w:r>
         <w:t>Backend</w:t>
       </w:r>
-    </w:p>
-    <w:p>
-      <w:r>
-        <w:t>PdfSharp - Skriver ut till PDF</w:t>
-      </w:r>
-    </w:p>
-    <w:p>
-      <w:r>
-        <w:t>SharpMap - Skapa kartor</w:t>
+      <w:proofErr w:type="spellEnd"/>
+    </w:p>
+    <w:p>
+      <w:proofErr w:type="spellStart"/>
+      <w:r>
+        <w:t>PdfSharp</w:t>
+      </w:r>
+      <w:proofErr w:type="spellEnd"/>
+      <w:r>
+        <w:t xml:space="preserve"> - Skriver ut till PDF</w:t>
+      </w:r>
+    </w:p>
+    <w:p>
+      <w:proofErr w:type="spellStart"/>
+      <w:r>
+        <w:t>SharpMap</w:t>
+      </w:r>
+      <w:proofErr w:type="spellEnd"/>
+      <w:r>
+        <w:t xml:space="preserve"> - Skapa kartor</w:t>
       </w:r>
     </w:p>
     <w:p>
@@ -3327,35 +3612,78 @@
           <w:lang w:val="en-US"/>
         </w:rPr>
       </w:pPr>
+      <w:proofErr w:type="spellStart"/>
       <w:r>
         <w:rPr>
           <w:lang w:val="en-US"/>
         </w:rPr>
         <w:lastRenderedPageBreak/>
-        <w:t>EntityFramework - Objektsrelationer till SQL</w:t>
-      </w:r>
-    </w:p>
-    <w:p>
-      <w:pPr>
+        <w:t>EntityFramework</w:t>
+      </w:r>
+      <w:proofErr w:type="spellEnd"/>
+      <w:r>
         <w:rPr>
           <w:lang w:val="en-US"/>
         </w:rPr>
-      </w:pPr>
+        <w:t xml:space="preserve"> - </w:t>
+      </w:r>
+      <w:proofErr w:type="spellStart"/>
       <w:r>
         <w:rPr>
           <w:lang w:val="en-US"/>
         </w:rPr>
-        <w:t>EntityFramework SQL Server Compact</w:t>
-      </w:r>
-    </w:p>
-    <w:p>
-      <w:r>
-        <w:t>Microsoft SQL Server Compact - Filbaserad databas</w:t>
-      </w:r>
-    </w:p>
-    <w:p>
-      <w:r>
-        <w:t>Newtonsoft JSON - Dataformatering</w:t>
+        <w:t>Objektsrelationer</w:t>
+      </w:r>
+      <w:proofErr w:type="spellEnd"/>
+      <w:r>
+        <w:rPr>
+          <w:lang w:val="en-US"/>
+        </w:rPr>
+        <w:t xml:space="preserve"> till SQL</w:t>
+      </w:r>
+    </w:p>
+    <w:p>
+      <w:pPr>
+        <w:rPr>
+          <w:lang w:val="en-US"/>
+        </w:rPr>
+      </w:pPr>
+      <w:proofErr w:type="spellStart"/>
+      <w:r>
+        <w:rPr>
+          <w:lang w:val="en-US"/>
+        </w:rPr>
+        <w:t>EntityFramework</w:t>
+      </w:r>
+      <w:proofErr w:type="spellEnd"/>
+      <w:r>
+        <w:rPr>
+          <w:lang w:val="en-US"/>
+        </w:rPr>
+        <w:t xml:space="preserve"> SQL Server Compact</w:t>
+      </w:r>
+    </w:p>
+    <w:p>
+      <w:r>
+        <w:t xml:space="preserve">Microsoft SQL Server </w:t>
+      </w:r>
+      <w:proofErr w:type="spellStart"/>
+      <w:r>
+        <w:t>Compact</w:t>
+      </w:r>
+      <w:proofErr w:type="spellEnd"/>
+      <w:r>
+        <w:t xml:space="preserve"> - Filbaserad databas</w:t>
+      </w:r>
+    </w:p>
+    <w:p>
+      <w:proofErr w:type="spellStart"/>
+      <w:r>
+        <w:t>Newtonsoft</w:t>
+      </w:r>
+      <w:proofErr w:type="spellEnd"/>
+      <w:r>
+        <w:t xml:space="preserve"> JSON - Dataformatering</w:t>
       </w:r>
     </w:p>
     <w:p>
@@ -3367,9 +3695,11 @@
       <w:pPr>
         <w:pStyle w:val="Rubrik3"/>
       </w:pPr>
+      <w:proofErr w:type="spellStart"/>
       <w:r>
         <w:t>Client</w:t>
       </w:r>
+      <w:proofErr w:type="spellEnd"/>
     </w:p>
     <w:p>
       <w:r>
@@ -3377,18 +3707,41 @@
       </w:r>
     </w:p>
     <w:p>
-      <w:r>
-        <w:t>open layers - kartmotor</w:t>
-      </w:r>
-    </w:p>
-    <w:p>
-      <w:r>
-        <w:t>react - gränssnittsmotor</w:t>
-      </w:r>
-    </w:p>
-    <w:p>
-      <w:r>
-        <w:t>react-dom - gränssnitt för webb</w:t>
+      <w:proofErr w:type="spellStart"/>
+      <w:r>
+        <w:t>open</w:t>
+      </w:r>
+      <w:proofErr w:type="spellEnd"/>
+      <w:r>
+        <w:t xml:space="preserve"> </w:t>
+      </w:r>
+      <w:proofErr w:type="spellStart"/>
+      <w:r>
+        <w:t>layers</w:t>
+      </w:r>
+      <w:proofErr w:type="spellEnd"/>
+      <w:r>
+        <w:t xml:space="preserve"> - kartmotor</w:t>
+      </w:r>
+    </w:p>
+    <w:p>
+      <w:proofErr w:type="spellStart"/>
+      <w:r>
+        <w:t>react</w:t>
+      </w:r>
+      <w:proofErr w:type="spellEnd"/>
+      <w:r>
+        <w:t xml:space="preserve"> - gränssnittsmotor</w:t>
+      </w:r>
+    </w:p>
+    <w:p>
+      <w:proofErr w:type="spellStart"/>
+      <w:r>
+        <w:t>react</w:t>
+      </w:r>
+      <w:proofErr w:type="spellEnd"/>
+      <w:r>
+        <w:t>-dom - gränssnitt för webb</w:t>
       </w:r>
     </w:p>
     <w:p>
@@ -3402,23 +3755,80 @@
       </w:r>
     </w:p>
     <w:p>
-      <w:r>
-        <w:t>marked - skapar markdown</w:t>
-      </w:r>
-    </w:p>
-    <w:p>
-      <w:r>
-        <w:t>x2js - översätter från xml till json och vice versa</w:t>
-      </w:r>
-    </w:p>
-    <w:p>
-      <w:r>
-        <w:t>jsts – JavaScript Topology Suite – används av bufferverktyget</w:t>
-      </w:r>
-    </w:p>
-    <w:p>
-      <w:r>
-        <w:t>jquery - bibliotek för manuella DOM-manipulationer (används så sparsamt det går)</w:t>
+      <w:proofErr w:type="spellStart"/>
+      <w:r>
+        <w:t>marked</w:t>
+      </w:r>
+      <w:proofErr w:type="spellEnd"/>
+      <w:r>
+        <w:t xml:space="preserve"> - skapar </w:t>
+      </w:r>
+      <w:proofErr w:type="spellStart"/>
+      <w:r>
+        <w:t>markdown</w:t>
+      </w:r>
+      <w:proofErr w:type="spellEnd"/>
+    </w:p>
+    <w:p>
+      <w:r>
+        <w:t xml:space="preserve">x2js - översätter från </w:t>
+      </w:r>
+      <w:proofErr w:type="spellStart"/>
+      <w:r>
+        <w:t>xml</w:t>
+      </w:r>
+      <w:proofErr w:type="spellEnd"/>
+      <w:r>
+        <w:t xml:space="preserve"> till </w:t>
+      </w:r>
+      <w:proofErr w:type="spellStart"/>
+      <w:r>
+        <w:t>json</w:t>
+      </w:r>
+      <w:proofErr w:type="spellEnd"/>
+      <w:r>
+        <w:t xml:space="preserve"> och vice versa</w:t>
+      </w:r>
+    </w:p>
+    <w:p>
+      <w:proofErr w:type="spellStart"/>
+      <w:r>
+        <w:t>jsts</w:t>
+      </w:r>
+      <w:proofErr w:type="spellEnd"/>
+      <w:r>
+        <w:t xml:space="preserve"> – JavaScript </w:t>
+      </w:r>
+      <w:proofErr w:type="spellStart"/>
+      <w:r>
+        <w:t>Topology</w:t>
+      </w:r>
+      <w:proofErr w:type="spellEnd"/>
+      <w:r>
+        <w:t xml:space="preserve"> </w:t>
+      </w:r>
+      <w:proofErr w:type="spellStart"/>
+      <w:r>
+        <w:t>Suite</w:t>
+      </w:r>
+      <w:proofErr w:type="spellEnd"/>
+      <w:r>
+        <w:t xml:space="preserve"> – används av </w:t>
+      </w:r>
+      <w:proofErr w:type="spellStart"/>
+      <w:r>
+        <w:t>bufferverktyget</w:t>
+      </w:r>
+      <w:proofErr w:type="spellEnd"/>
+    </w:p>
+    <w:p>
+      <w:proofErr w:type="spellStart"/>
+      <w:r>
+        <w:t>jquery</w:t>
+      </w:r>
+      <w:proofErr w:type="spellEnd"/>
+      <w:r>
+        <w:t xml:space="preserve"> - bibliotek för manuella DOM-manipulationer (används så sparsamt det går)</w:t>
       </w:r>
     </w:p>
     <w:p>
@@ -3449,13 +3859,23 @@
       </w:r>
     </w:p>
     <w:p>
-      <w:r>
-        <w:t>react - gränssnittsmotor</w:t>
-      </w:r>
-    </w:p>
-    <w:p>
-      <w:r>
-        <w:t>react-dom - gränssnitt för webb</w:t>
+      <w:proofErr w:type="spellStart"/>
+      <w:r>
+        <w:t>react</w:t>
+      </w:r>
+      <w:proofErr w:type="spellEnd"/>
+      <w:r>
+        <w:t xml:space="preserve"> - gränssnittsmotor</w:t>
+      </w:r>
+    </w:p>
+    <w:p>
+      <w:proofErr w:type="spellStart"/>
+      <w:r>
+        <w:t>react</w:t>
+      </w:r>
+      <w:proofErr w:type="spellEnd"/>
+      <w:r>
+        <w:t>-dom - gränssnitt för webb</w:t>
       </w:r>
     </w:p>
     <w:p/>
@@ -3646,14 +4066,27 @@
       <w:r>
         <w:t xml:space="preserve">Figur </w:t>
       </w:r>
-      <w:fldSimple w:instr=" SEQ Figur \* ARABIC ">
-        <w:r>
-          <w:rPr>
-            <w:noProof/>
-          </w:rPr>
-          <w:t>1</w:t>
-        </w:r>
-      </w:fldSimple>
+      <w:r>
+        <w:fldChar w:fldCharType="begin"/>
+      </w:r>
+      <w:r>
+        <w:instrText xml:space="preserve"> SEQ Figur \* ARABIC </w:instrText>
+      </w:r>
+      <w:r>
+        <w:fldChar w:fldCharType="separate"/>
+      </w:r>
+      <w:r>
+        <w:rPr>
+          <w:noProof/>
+        </w:rPr>
+        <w:t>1</w:t>
+      </w:r>
+      <w:r>
+        <w:rPr>
+          <w:noProof/>
+        </w:rPr>
+        <w:fldChar w:fldCharType="end"/>
+      </w:r>
       <w:r>
         <w:t>.</w:t>
       </w:r>
@@ -3768,27 +4201,79 @@
     </w:p>
     <w:p>
       <w:r>
-        <w:t xml:space="preserve">I administrationsgränssnittet finns nu en rad inmatningsfält som skriver till kartkonfigurationsfilen vid klick på spara. Alla fält som ingår i den nya funktionaliteten går att dölja genom att vid installation av hajk modifiera admin/config.json. Hajk letar efter en property vid namn "authentication_active". Om denna är satt till </w:t>
-      </w:r>
+        <w:t xml:space="preserve">I administrationsgränssnittet finns nu en rad inmatningsfält som skriver till kartkonfigurationsfilen vid klick på </w:t>
+      </w:r>
+      <w:proofErr w:type="gramStart"/>
+      <w:r>
+        <w:t>spara</w:t>
+      </w:r>
+      <w:proofErr w:type="gramEnd"/>
+      <w:r>
+        <w:t xml:space="preserve">. Alla fält som ingår i den nya funktionaliteten går att dölja genom att vid installation av hajk modifiera </w:t>
+      </w:r>
+      <w:proofErr w:type="spellStart"/>
+      <w:r>
+        <w:t>admin</w:t>
+      </w:r>
+      <w:proofErr w:type="spellEnd"/>
+      <w:r>
+        <w:t>/</w:t>
+      </w:r>
+      <w:proofErr w:type="spellStart"/>
+      <w:r>
+        <w:t>config.json</w:t>
+      </w:r>
+      <w:proofErr w:type="spellEnd"/>
+      <w:r>
+        <w:t xml:space="preserve">. Hajk letar efter en </w:t>
+      </w:r>
+      <w:proofErr w:type="spellStart"/>
+      <w:r>
+        <w:t>property</w:t>
+      </w:r>
+      <w:proofErr w:type="spellEnd"/>
+      <w:r>
+        <w:t xml:space="preserve"> vid namn "</w:t>
+      </w:r>
+      <w:proofErr w:type="spellStart"/>
+      <w:r>
+        <w:t>authentication_active</w:t>
+      </w:r>
+      <w:proofErr w:type="spellEnd"/>
+      <w:r>
+        <w:t xml:space="preserve">". Om denna är satt till </w:t>
+      </w:r>
+      <w:proofErr w:type="spellStart"/>
       <w:r>
         <w:rPr>
           <w:rFonts w:ascii="Consolas" w:eastAsia="Consolas" w:hAnsi="Consolas" w:cs="Consolas"/>
           <w:sz w:val="24"/>
           <w:szCs w:val="24"/>
         </w:rPr>
-        <w:t xml:space="preserve">true </w:t>
-      </w:r>
-      <w:r>
-        <w:t xml:space="preserve">visas alla komponenter (inmatningsfält, checkboxar osv) som ingår, om den är satt till </w:t>
-      </w:r>
+        <w:t>true</w:t>
+      </w:r>
+      <w:proofErr w:type="spellEnd"/>
       <w:r>
         <w:rPr>
           <w:rFonts w:ascii="Consolas" w:eastAsia="Consolas" w:hAnsi="Consolas" w:cs="Consolas"/>
           <w:sz w:val="24"/>
           <w:szCs w:val="24"/>
         </w:rPr>
+        <w:t xml:space="preserve"> </w:t>
+      </w:r>
+      <w:r>
+        <w:t xml:space="preserve">visas alla komponenter (inmatningsfält, checkboxar osv) som ingår, om den är satt till </w:t>
+      </w:r>
+      <w:proofErr w:type="spellStart"/>
+      <w:r>
+        <w:rPr>
+          <w:rFonts w:ascii="Consolas" w:eastAsia="Consolas" w:hAnsi="Consolas" w:cs="Consolas"/>
+          <w:sz w:val="24"/>
+          <w:szCs w:val="24"/>
+        </w:rPr>
         <w:t>false</w:t>
       </w:r>
+      <w:proofErr w:type="spellEnd"/>
       <w:r>
         <w:t xml:space="preserve"> </w:t>
       </w:r>
@@ -3809,7 +4294,15 @@
     </w:p>
     <w:p>
       <w:r>
-        <w:t>Temakartor tilldelas på kartkonfigurationsnivå. När en ny karta skapas sätts de properties i kartkonfigurationsfilen som skall användas till tomma värden ([], ""). I gränssnittet ser inställningarna ut på följande vis:</w:t>
+        <w:t xml:space="preserve">Temakartor tilldelas på kartkonfigurationsnivå. När en ny karta skapas sätts de </w:t>
+      </w:r>
+      <w:proofErr w:type="spellStart"/>
+      <w:r>
+        <w:t>properties</w:t>
+      </w:r>
+      <w:proofErr w:type="spellEnd"/>
+      <w:r>
+        <w:t xml:space="preserve"> i kartkonfigurationsfilen som skall användas till tomma värden ([], ""). I gränssnittet ser inställningarna ut på följande vis:</w:t>
       </w:r>
     </w:p>
     <w:p>
@@ -3870,7 +4363,23 @@
     <w:p/>
     <w:p>
       <w:r>
-        <w:t xml:space="preserve">För att ange vilka Active Directory-grupper som skall ha tillgång till en kartkonfiguration går man till fliken ”kartinställningar” följt av ”lagermeny”. Kryssrutan ”visa lista över temakartor” sätter en boolean som bestämmer om klienten skall rendera en lista över de temakartor inloggad användare har tillgång till eller ej. Inmatningsfältet bredvid rubriken ”Tillträde” används för att mata in en kommaseparerad lista med gruppnamn. Komma används som delimiter enligt standard RFC2253. För information om denna standard, se </w:t>
+        <w:t xml:space="preserve">För att ange vilka Active Directory-grupper som skall ha tillgång till en kartkonfiguration går man till fliken ”kartinställningar” följt av ”lagermeny”. Kryssrutan ”visa lista över temakartor” sätter en </w:t>
+      </w:r>
+      <w:proofErr w:type="spellStart"/>
+      <w:r>
+        <w:t>boolean</w:t>
+      </w:r>
+      <w:proofErr w:type="spellEnd"/>
+      <w:r>
+        <w:t xml:space="preserve"> som bestämmer om klienten skall rendera en lista över de temakartor inloggad användare har tillgång till eller ej. Inmatningsfältet bredvid rubriken ”Tillträde” används för att mata in en kommaseparerad lista med gruppnamn. Komma används som </w:t>
+      </w:r>
+      <w:proofErr w:type="spellStart"/>
+      <w:r>
+        <w:t>delimiter</w:t>
+      </w:r>
+      <w:proofErr w:type="spellEnd"/>
+      <w:r>
+        <w:t xml:space="preserve"> enligt standard RFC2253. För information om denna standard, se </w:t>
       </w:r>
       <w:hyperlink r:id="rId17">
         <w:r>
@@ -3893,19 +4402,61 @@
         <w:rPr>
           <w:lang w:val="sv"/>
         </w:rPr>
-        <w:t>Whitespace är tillåten, men strippas från start och slut av varje sträng. Ex: ”Grupp     1” kommer att parsas med whitespace, men: ”    Grupp 1” kommer att bli ”Grupp 1” efter parsning. Det är upp till administratör att ange grupper korrekt.</w:t>
-      </w:r>
-    </w:p>
-    <w:p>
-      <w:pPr>
+        <w:t xml:space="preserve">Whitespace är tillåten, men strippas från start och slut av varje sträng. Ex: ”Grupp     1” kommer att </w:t>
+      </w:r>
+      <w:proofErr w:type="spellStart"/>
+      <w:r>
         <w:rPr>
           <w:lang w:val="sv"/>
         </w:rPr>
-      </w:pPr>
+        <w:t>parsas</w:t>
+      </w:r>
+      <w:proofErr w:type="spellEnd"/>
       <w:r>
         <w:rPr>
           <w:lang w:val="sv"/>
         </w:rPr>
+        <w:t xml:space="preserve"> med </w:t>
+      </w:r>
+      <w:proofErr w:type="spellStart"/>
+      <w:r>
+        <w:rPr>
+          <w:lang w:val="sv"/>
+        </w:rPr>
+        <w:t>whitespace</w:t>
+      </w:r>
+      <w:proofErr w:type="spellEnd"/>
+      <w:r>
+        <w:rPr>
+          <w:lang w:val="sv"/>
+        </w:rPr>
+        <w:t xml:space="preserve">, men: ”    Grupp 1” kommer att bli ”Grupp 1” efter </w:t>
+      </w:r>
+      <w:proofErr w:type="spellStart"/>
+      <w:r>
+        <w:rPr>
+          <w:lang w:val="sv"/>
+        </w:rPr>
+        <w:t>parsning</w:t>
+      </w:r>
+      <w:proofErr w:type="spellEnd"/>
+      <w:r>
+        <w:rPr>
+          <w:lang w:val="sv"/>
+        </w:rPr>
+        <w:t>. Det är upp till administratör att ange grupper korrekt.</w:t>
+      </w:r>
+    </w:p>
+    <w:p>
+      <w:pPr>
+        <w:rPr>
+          <w:lang w:val="sv"/>
+        </w:rPr>
+      </w:pPr>
+      <w:r>
+        <w:rPr>
+          <w:lang w:val="sv"/>
+        </w:rPr>
         <w:t xml:space="preserve">"Hamburgermenyn" till höger om inmatningsfältet "Tillträde" visar en </w:t>
       </w:r>
       <w:r>
@@ -3936,14 +4487,44 @@
         <w:rPr>
           <w:lang w:val="sv"/>
         </w:rPr>
-        <w:t>administratören. Denna lista hämtas från Web.config i mapservice-tjänsten (parameter ”</w:t>
-      </w:r>
+        <w:t xml:space="preserve">administratören. Denna lista hämtas från </w:t>
+      </w:r>
+      <w:proofErr w:type="spellStart"/>
       <w:r>
         <w:rPr>
           <w:lang w:val="sv"/>
         </w:rPr>
+        <w:t>Web.config</w:t>
+      </w:r>
+      <w:proofErr w:type="spellEnd"/>
+      <w:r>
+        <w:rPr>
+          <w:lang w:val="sv"/>
+        </w:rPr>
+        <w:t xml:space="preserve"> i </w:t>
+      </w:r>
+      <w:proofErr w:type="spellStart"/>
+      <w:r>
+        <w:rPr>
+          <w:lang w:val="sv"/>
+        </w:rPr>
+        <w:t>mapservice</w:t>
+      </w:r>
+      <w:proofErr w:type="spellEnd"/>
+      <w:r>
+        <w:rPr>
+          <w:lang w:val="sv"/>
+        </w:rPr>
+        <w:t>-tjänsten (parameter ”</w:t>
+      </w:r>
+      <w:proofErr w:type="spellStart"/>
+      <w:r>
+        <w:rPr>
+          <w:lang w:val="sv"/>
+        </w:rPr>
         <w:t>defaultADGroupsForAdmin</w:t>
       </w:r>
+      <w:proofErr w:type="spellEnd"/>
       <w:r>
         <w:rPr>
           <w:lang w:val="sv"/>
@@ -4014,12 +4595,28 @@
           <w:lang w:val="en-GB"/>
         </w:rPr>
       </w:pPr>
+      <w:proofErr w:type="spellStart"/>
       <w:r>
         <w:rPr>
           <w:lang w:val="en-GB"/>
         </w:rPr>
-        <w:t>Grupptilldelning verktyg</w:t>
-      </w:r>
+        <w:t>Grupptilldelning</w:t>
+      </w:r>
+      <w:proofErr w:type="spellEnd"/>
+      <w:r>
+        <w:rPr>
+          <w:lang w:val="en-GB"/>
+        </w:rPr>
+        <w:t xml:space="preserve"> </w:t>
+      </w:r>
+      <w:proofErr w:type="spellStart"/>
+      <w:r>
+        <w:rPr>
+          <w:lang w:val="en-GB"/>
+        </w:rPr>
+        <w:t>verktyg</w:t>
+      </w:r>
+      <w:proofErr w:type="spellEnd"/>
     </w:p>
     <w:p>
       <w:pPr>
@@ -4038,19 +4635,49 @@
           <w:sz w:val="24"/>
           <w:szCs w:val="24"/>
         </w:rPr>
-        <w:t>"authentication_active"</w:t>
-      </w:r>
-      <w:r>
-        <w:t xml:space="preserve"> i config.json är satt till </w:t>
-      </w:r>
+        <w:t>"</w:t>
+      </w:r>
+      <w:proofErr w:type="spellStart"/>
       <w:r>
         <w:rPr>
           <w:rFonts w:ascii="Consolas" w:eastAsia="Consolas" w:hAnsi="Consolas" w:cs="Consolas"/>
           <w:sz w:val="24"/>
           <w:szCs w:val="24"/>
         </w:rPr>
+        <w:t>authentication_active</w:t>
+      </w:r>
+      <w:proofErr w:type="spellEnd"/>
+      <w:r>
+        <w:rPr>
+          <w:rFonts w:ascii="Consolas" w:eastAsia="Consolas" w:hAnsi="Consolas" w:cs="Consolas"/>
+          <w:sz w:val="24"/>
+          <w:szCs w:val="24"/>
+        </w:rPr>
+        <w:t>"</w:t>
+      </w:r>
+      <w:r>
+        <w:t xml:space="preserve"> i </w:t>
+      </w:r>
+      <w:proofErr w:type="spellStart"/>
+      <w:proofErr w:type="gramStart"/>
+      <w:r>
+        <w:t>config.json</w:t>
+      </w:r>
+      <w:proofErr w:type="spellEnd"/>
+      <w:proofErr w:type="gramEnd"/>
+      <w:r>
+        <w:t xml:space="preserve"> är satt till </w:t>
+      </w:r>
+      <w:proofErr w:type="spellStart"/>
+      <w:r>
+        <w:rPr>
+          <w:rFonts w:ascii="Consolas" w:eastAsia="Consolas" w:hAnsi="Consolas" w:cs="Consolas"/>
+          <w:sz w:val="24"/>
+          <w:szCs w:val="24"/>
+        </w:rPr>
         <w:t>true</w:t>
       </w:r>
+      <w:proofErr w:type="spellEnd"/>
       <w:r>
         <w:rPr>
           <w:color w:val="000000" w:themeColor="text1"/>
@@ -4070,7 +4697,23 @@
         </w:rPr>
       </w:pPr>
       <w:r>
-        <w:t>Finns inga namn angivna för property “visibleForGroups” eller om den saknas så visas verktyget för alla grupper.</w:t>
+        <w:t xml:space="preserve">Finns inga namn angivna för </w:t>
+      </w:r>
+      <w:proofErr w:type="spellStart"/>
+      <w:r>
+        <w:t>property</w:t>
+      </w:r>
+      <w:proofErr w:type="spellEnd"/>
+      <w:r>
+        <w:t xml:space="preserve"> “</w:t>
+      </w:r>
+      <w:proofErr w:type="spellStart"/>
+      <w:r>
+        <w:t>visibleForGroups</w:t>
+      </w:r>
+      <w:proofErr w:type="spellEnd"/>
+      <w:r>
+        <w:t>” eller om den saknas så visas verktyget för alla grupper.</w:t>
       </w:r>
     </w:p>
     <w:p>
@@ -4141,7 +4784,15 @@
         <w:spacing w:after="160" w:line="259" w:lineRule="auto"/>
       </w:pPr>
       <w:r>
-        <w:t>Denna funktionalitet lägger till stöd för att tilldela tillträde till söktjänster (WFS:er) på kartkonfigurationsnivå. Detta sker genom att användaren kan se följande komponent i gränssnittet för sökverktyget (Kartinställningar =&gt; Verktyg =&gt; Sök):</w:t>
+        <w:t>Denna funktionalitet lägger till stöd för att tilldela tillträde till söktjänster (</w:t>
+      </w:r>
+      <w:proofErr w:type="spellStart"/>
+      <w:r>
+        <w:t>WFS:er</w:t>
+      </w:r>
+      <w:proofErr w:type="spellEnd"/>
+      <w:r>
+        <w:t>) på kartkonfigurationsnivå. Detta sker genom att användaren kan se följande komponent i gränssnittet för sökverktyget (Kartinställningar =&gt; Verktyg =&gt; Sök):</w:t>
       </w:r>
     </w:p>
     <w:p>
@@ -4201,7 +4852,41 @@
         <w:spacing w:after="160" w:line="259" w:lineRule="auto"/>
       </w:pPr>
       <w:r>
-        <w:t>Komponenten består av checkboxar för alla "wfslayers" som finns i layers.json. När användaren klickar i en checkbox visas inmatningsfältet för AD-grupper. Finns inga namn angivna alls för property "visibleForGroups" eller om den saknas så visas sökningen för alla grupper.</w:t>
+        <w:t>Komponenten består av checkboxar för alla "</w:t>
+      </w:r>
+      <w:proofErr w:type="spellStart"/>
+      <w:r>
+        <w:t>wfslayers</w:t>
+      </w:r>
+      <w:proofErr w:type="spellEnd"/>
+      <w:r>
+        <w:t xml:space="preserve">" som finns i </w:t>
+      </w:r>
+      <w:proofErr w:type="spellStart"/>
+      <w:proofErr w:type="gramStart"/>
+      <w:r>
+        <w:t>layers.json</w:t>
+      </w:r>
+      <w:proofErr w:type="spellEnd"/>
+      <w:proofErr w:type="gramEnd"/>
+      <w:r>
+        <w:t xml:space="preserve">. När användaren klickar i en checkbox visas inmatningsfältet för AD-grupper. Finns inga namn angivna alls för </w:t>
+      </w:r>
+      <w:proofErr w:type="spellStart"/>
+      <w:r>
+        <w:t>property</w:t>
+      </w:r>
+      <w:proofErr w:type="spellEnd"/>
+      <w:r>
+        <w:t xml:space="preserve"> "</w:t>
+      </w:r>
+      <w:proofErr w:type="spellStart"/>
+      <w:r>
+        <w:t>visibleForGroups</w:t>
+      </w:r>
+      <w:proofErr w:type="spellEnd"/>
+      <w:r>
+        <w:t>" eller om den saknas så visas sökningen för alla grupper.</w:t>
       </w:r>
     </w:p>
     <w:p>
@@ -4269,14 +4954,34 @@
     <w:p>
       <w:pPr>
         <w:pStyle w:val="Rubrik3"/>
-        <w:rPr>
-          <w:lang w:val="en-GB"/>
-        </w:rPr>
-      </w:pPr>
-      <w:r>
-        <w:rPr>
-          <w:lang w:val="en-GB"/>
-        </w:rPr>
+        <w:spacing w:line="259" w:lineRule="auto"/>
+      </w:pPr>
+      <w:r>
+        <w:t xml:space="preserve">Grupptilldelning </w:t>
+      </w:r>
+      <w:r>
+        <w:t>redigeringslager</w:t>
+      </w:r>
+    </w:p>
+    <w:p>
+      <w:pPr>
+        <w:spacing w:after="160" w:line="259" w:lineRule="auto"/>
+      </w:pPr>
+      <w:r>
+        <w:t xml:space="preserve">Liksom för sökningar kan man nu tilldela redigeringslager till de olika kartorna och även tilldela tillträde för dessa. Detta görs via </w:t>
+      </w:r>
+      <w:r>
+        <w:t xml:space="preserve">Kartinställningar =&gt; Verktyg =&gt; </w:t>
+      </w:r>
+      <w:r>
+        <w:t>Editering.</w:t>
+      </w:r>
+    </w:p>
+    <w:p>
+      <w:pPr>
+        <w:pStyle w:val="Rubrik3"/>
+      </w:pPr>
+      <w:r>
         <w:t>Rollspecifika attribut vid infoklick</w:t>
       </w:r>
     </w:p>
@@ -4287,7 +4992,32 @@
     </w:p>
     <w:p>
       <w:r>
-        <w:t>Den sträng som skall returneras vid infoklick för lagret anges i inmatningsfältet "Infobox". Denna box fungerar precis som inmatningsfältet för infobox när man i Hajk lägger till en visiningstjänst och preciserar hur infoboxen ska se ut.</w:t>
+        <w:lastRenderedPageBreak/>
+        <w:t>Den sträng som skall returneras vid infoklick för lagret anges i inmatningsfältet "</w:t>
+      </w:r>
+      <w:proofErr w:type="spellStart"/>
+      <w:r>
+        <w:t>Infobox</w:t>
+      </w:r>
+      <w:proofErr w:type="spellEnd"/>
+      <w:r>
+        <w:t xml:space="preserve">". Denna box fungerar precis som inmatningsfältet för </w:t>
+      </w:r>
+      <w:proofErr w:type="spellStart"/>
+      <w:r>
+        <w:t>infobox</w:t>
+      </w:r>
+      <w:proofErr w:type="spellEnd"/>
+      <w:r>
+        <w:t xml:space="preserve"> när man i Hajk lägger till en </w:t>
+      </w:r>
+      <w:proofErr w:type="spellStart"/>
+      <w:r>
+        <w:t>visiningstjänst</w:t>
+      </w:r>
+      <w:proofErr w:type="spellEnd"/>
+      <w:r>
+        <w:t xml:space="preserve"> och preciserar hur infoboxen ska se ut.</w:t>
       </w:r>
     </w:p>
     <w:p/>
@@ -4296,7 +5026,6 @@
         <w:rPr>
           <w:noProof/>
         </w:rPr>
-        <w:lastRenderedPageBreak/>
         <w:drawing>
           <wp:inline distT="0" distB="0" distL="0" distR="0" wp14:anchorId="70F62757" wp14:editId="5D4410F6">
             <wp:extent cx="4572000" cy="2314575"/>
@@ -4350,7 +5079,23 @@
         <w:spacing w:after="160" w:line="259" w:lineRule="auto"/>
       </w:pPr>
       <w:r>
-        <w:t>Lagerspecifika attribut skrivs till konfigurationsfilerna till propertyn "infobox":</w:t>
+        <w:t xml:space="preserve">Lagerspecifika attribut skrivs till konfigurationsfilerna till </w:t>
+      </w:r>
+      <w:proofErr w:type="spellStart"/>
+      <w:r>
+        <w:t>propertyn</w:t>
+      </w:r>
+      <w:proofErr w:type="spellEnd"/>
+      <w:r>
+        <w:t xml:space="preserve"> "</w:t>
+      </w:r>
+      <w:proofErr w:type="spellStart"/>
+      <w:r>
+        <w:t>infobox</w:t>
+      </w:r>
+      <w:proofErr w:type="spellEnd"/>
+      <w:r>
+        <w:t>":</w:t>
       </w:r>
     </w:p>
     <w:p>
@@ -4361,6 +5106,7 @@
         <w:rPr>
           <w:noProof/>
         </w:rPr>
+        <w:lastRenderedPageBreak/>
         <w:drawing>
           <wp:inline distT="0" distB="0" distL="0" distR="0" wp14:anchorId="3689E546" wp14:editId="34EDB3F3">
             <wp:extent cx="4314825" cy="4391025"/>
@@ -4406,46 +5152,86 @@
     </w:p>
     <w:p>
       <w:r>
+        <w:t xml:space="preserve">Om inget angivits i </w:t>
+      </w:r>
+      <w:proofErr w:type="spellStart"/>
+      <w:r>
+        <w:t>infobox</w:t>
+      </w:r>
+      <w:proofErr w:type="spellEnd"/>
+      <w:r>
+        <w:t xml:space="preserve"> eller om </w:t>
+      </w:r>
+      <w:proofErr w:type="spellStart"/>
+      <w:r>
+        <w:t>propertyn</w:t>
+      </w:r>
+      <w:proofErr w:type="spellEnd"/>
+      <w:r>
+        <w:t xml:space="preserve"> saknas, kommer den globala inställningen för </w:t>
+      </w:r>
+      <w:proofErr w:type="spellStart"/>
+      <w:r>
+        <w:t>visningstjänsten</w:t>
+      </w:r>
+      <w:proofErr w:type="spellEnd"/>
+      <w:r>
+        <w:t xml:space="preserve"> användas.</w:t>
+      </w:r>
+    </w:p>
+    <w:p>
+      <w:pPr>
+        <w:pStyle w:val="Rubrik3"/>
+      </w:pPr>
+      <w:r>
+        <w:t>Rollstyrning på lagernivå</w:t>
+      </w:r>
+    </w:p>
+    <w:p>
+      <w:pPr>
+        <w:spacing w:after="160" w:line="259" w:lineRule="auto"/>
+      </w:pPr>
+      <w:r>
+        <w:t>Lagerhanteraren i administrationsgränssnittet utökas till att innefatta möjligheten att konfigurera roller som ska ha tillgång till respektive lager inom kartkonfigurationen. Administratören har möjlighet att klicka på de lager som har lagts till i verktyget lagerhanteraren i administrationsgränssnittet och specificera vilka grupper som ska ha tillgång till det specifika lagret i den aktuella kartkonfigurationen. Lagret kommer därmed inte visas i lagerhanteraren för de användare som har tillgång till kartkonfigurationen och vars grupp inte har tillgång till det aktuella lagret.</w:t>
+      </w:r>
+    </w:p>
+    <w:p>
+      <w:pPr>
+        <w:spacing w:after="160" w:line="259" w:lineRule="auto"/>
+      </w:pPr>
+      <w:r>
+        <w:t xml:space="preserve">Detta innebär att en grupp som har tillgång till en kartkonfiguration inte behöver ha tillgång till alla de lager som finns tillgängliga i den aktuella kartkonfigurationen, </w:t>
+      </w:r>
+      <w:proofErr w:type="spellStart"/>
+      <w:r>
+        <w:t>pga</w:t>
+      </w:r>
+      <w:proofErr w:type="spellEnd"/>
+      <w:r>
+        <w:t xml:space="preserve"> rättighetsstyrning i </w:t>
+      </w:r>
+      <w:r>
+        <w:t>GeoServer</w:t>
+      </w:r>
+      <w:r>
+        <w:t xml:space="preserve">. </w:t>
+      </w:r>
+    </w:p>
+    <w:p>
+      <w:pPr>
+        <w:spacing w:after="160" w:line="259" w:lineRule="auto"/>
+      </w:pPr>
+      <w:r>
         <w:lastRenderedPageBreak/>
-        <w:t>Om inget angivits i infobox eller om propertyn saknas, kommer den globala inställningen för visningstjänsten användas.</w:t>
-      </w:r>
-    </w:p>
-    <w:p>
-      <w:pPr>
-        <w:pStyle w:val="Rubrik3"/>
-      </w:pPr>
-      <w:r>
-        <w:t>Rollstyrning på lagernivå</w:t>
-      </w:r>
-    </w:p>
-    <w:p>
-      <w:pPr>
-        <w:spacing w:after="160" w:line="259" w:lineRule="auto"/>
-      </w:pPr>
-      <w:r>
-        <w:t>Lagerhanteraren i administrationsgränssnittet utökas till att innefatta möjligheten att konfigurera roller som ska ha tillgång till respektive lager inom kartkonfigurationen. Administratören har möjlighet att klicka på de lager som har lagts till i verktyget lagerhanteraren i administrationsgränssnittet och specificera vilka grupper som ska ha tillgång till det specifika lagret i den aktuella kartkonfigurationen. Lagret kommer därmed inte visas i lagerhanteraren för de användare som har tillgång till kartkonfigurationen och vars grupp inte har tillgång till det aktuella lagret.</w:t>
-      </w:r>
-    </w:p>
-    <w:p>
-      <w:pPr>
-        <w:spacing w:after="160" w:line="259" w:lineRule="auto"/>
-      </w:pPr>
-      <w:r>
-        <w:t xml:space="preserve">Detta innebär att en grupp som har tillgång till en kartkonfiguration inte behöver ha tillgång till alla de lager som finns tillgängliga i den aktuella kartkonfigurationen, pga rättighetsstyrning i </w:t>
-      </w:r>
-      <w:r>
-        <w:t>GeoServer</w:t>
-      </w:r>
-      <w:r>
-        <w:t xml:space="preserve">. </w:t>
-      </w:r>
-    </w:p>
-    <w:p>
-      <w:pPr>
-        <w:spacing w:after="160" w:line="259" w:lineRule="auto"/>
-      </w:pPr>
-      <w:r>
-        <w:t xml:space="preserve">Samtidigt har inte ett lager i HAJK ett ett-till-ett förhållande till en tjänst i </w:t>
+        <w:t xml:space="preserve">Samtidigt har inte ett lager i HAJK ett </w:t>
+      </w:r>
+      <w:proofErr w:type="spellStart"/>
+      <w:r>
+        <w:t>ett-till-ett</w:t>
+      </w:r>
+      <w:proofErr w:type="spellEnd"/>
+      <w:r>
+        <w:t xml:space="preserve"> förhållande till en tjänst i </w:t>
       </w:r>
       <w:r>
         <w:t>GeoServer</w:t>
@@ -4523,8 +5309,15 @@
     <w:p/>
     <w:p>
       <w:r>
-        <w:lastRenderedPageBreak/>
-        <w:t>Inmatningen "tillträde" tilldelar gruppnamn till det specifika lagret. Lager kan ha två olika states. De kan antingen var bakgrundslager eller ingå i en grupp.</w:t>
+        <w:t xml:space="preserve">Inmatningen "tillträde" tilldelar gruppnamn till det specifika lagret. Lager kan ha två olika </w:t>
+      </w:r>
+      <w:proofErr w:type="spellStart"/>
+      <w:r>
+        <w:t>states</w:t>
+      </w:r>
+      <w:proofErr w:type="spellEnd"/>
+      <w:r>
+        <w:t>. De kan antingen var bakgrundslager eller ingå i en grupp.</w:t>
       </w:r>
     </w:p>
     <w:p>
@@ -4546,6 +5339,7 @@
           <w:b/>
           <w:bCs/>
         </w:rPr>
+        <w:lastRenderedPageBreak/>
         <w:t>Bakgrundslager</w:t>
       </w:r>
     </w:p>
@@ -4633,7 +5427,6 @@
           <w:b/>
           <w:bCs/>
         </w:rPr>
-        <w:lastRenderedPageBreak/>
         <w:t>Lager som ingår i grupp</w:t>
       </w:r>
     </w:p>
@@ -4702,7 +5495,24 @@
         <w:spacing w:after="160" w:line="259" w:lineRule="auto"/>
       </w:pPr>
       <w:r>
-        <w:t>Finns inga namn angivna alls för property “visibleForGroups” eller om den saknas så visas lagret för alla grupper.</w:t>
+        <w:lastRenderedPageBreak/>
+        <w:t xml:space="preserve">Finns inga namn angivna alls för </w:t>
+      </w:r>
+      <w:proofErr w:type="spellStart"/>
+      <w:r>
+        <w:t>property</w:t>
+      </w:r>
+      <w:proofErr w:type="spellEnd"/>
+      <w:r>
+        <w:t xml:space="preserve"> “</w:t>
+      </w:r>
+      <w:proofErr w:type="spellStart"/>
+      <w:r>
+        <w:t>visibleForGroups</w:t>
+      </w:r>
+      <w:proofErr w:type="spellEnd"/>
+      <w:r>
+        <w:t>” eller om den saknas så visas lagret för alla grupper.</w:t>
       </w:r>
     </w:p>
     <w:p>
@@ -4727,8 +5537,37 @@
       </w:r>
     </w:p>
     <w:p>
-      <w:r>
-        <w:t>Backenddelen i hajk har utöktas till att kunna hantera temakartor, till vilka åtkomst specificeras upp i respektive kartkonfiguration. I lagerhanteraren finns det nu möjlighet att lägga till en dropdownlista som håller möjliga kartkonfigurationer att byta mellan. Denna populeras med de kartkonfigurationer som uppfyller följande krav:</w:t>
+      <w:proofErr w:type="spellStart"/>
+      <w:r>
+        <w:t>Backenddelen</w:t>
+      </w:r>
+      <w:proofErr w:type="spellEnd"/>
+      <w:r>
+        <w:t xml:space="preserve"> i hajk har </w:t>
+      </w:r>
+      <w:proofErr w:type="spellStart"/>
+      <w:r>
+        <w:t>utöktas</w:t>
+      </w:r>
+      <w:proofErr w:type="spellEnd"/>
+      <w:r>
+        <w:t xml:space="preserve"> till att kunna hantera temakartor, till vilka åtkomst specificeras upp i respektive kartkonfiguration. I lagerhanteraren finns det nu möjlighet att lägga till en </w:t>
+      </w:r>
+      <w:proofErr w:type="spellStart"/>
+      <w:r>
+        <w:t>dropdownlista</w:t>
+      </w:r>
+      <w:proofErr w:type="spellEnd"/>
+      <w:r>
+        <w:t xml:space="preserve"> som håller möjliga kartkonfigurationer att byta mellan. Denna </w:t>
+      </w:r>
+      <w:proofErr w:type="spellStart"/>
+      <w:r>
+        <w:t>populeras</w:t>
+      </w:r>
+      <w:proofErr w:type="spellEnd"/>
+      <w:r>
+        <w:t xml:space="preserve"> med de kartkonfigurationer som uppfyller följande krav:</w:t>
       </w:r>
     </w:p>
     <w:p/>
@@ -4747,7 +5586,63 @@
         <w:rPr>
           <w:szCs w:val="26"/>
         </w:rPr>
-        <w:t>Kartkonfigurationen har nyckeln ”dropDownThemeMaps” i det objekt som har ”type” = ”layerSwitcher” under objektet ”tools” som ligger i roten.</w:t>
+        <w:t>Kartkonfigurationen har nyckeln ”</w:t>
+      </w:r>
+      <w:proofErr w:type="spellStart"/>
+      <w:r>
+        <w:rPr>
+          <w:szCs w:val="26"/>
+        </w:rPr>
+        <w:t>dropDownThemeMaps</w:t>
+      </w:r>
+      <w:proofErr w:type="spellEnd"/>
+      <w:r>
+        <w:rPr>
+          <w:szCs w:val="26"/>
+        </w:rPr>
+        <w:t>” i det objekt som har ”</w:t>
+      </w:r>
+      <w:proofErr w:type="spellStart"/>
+      <w:r>
+        <w:rPr>
+          <w:szCs w:val="26"/>
+        </w:rPr>
+        <w:t>type</w:t>
+      </w:r>
+      <w:proofErr w:type="spellEnd"/>
+      <w:r>
+        <w:rPr>
+          <w:szCs w:val="26"/>
+        </w:rPr>
+        <w:t>” = ”</w:t>
+      </w:r>
+      <w:proofErr w:type="spellStart"/>
+      <w:r>
+        <w:rPr>
+          <w:szCs w:val="26"/>
+        </w:rPr>
+        <w:t>layerSwitcher</w:t>
+      </w:r>
+      <w:proofErr w:type="spellEnd"/>
+      <w:r>
+        <w:rPr>
+          <w:szCs w:val="26"/>
+        </w:rPr>
+        <w:t>” under objektet ”</w:t>
+      </w:r>
+      <w:proofErr w:type="spellStart"/>
+      <w:r>
+        <w:rPr>
+          <w:szCs w:val="26"/>
+        </w:rPr>
+        <w:t>tools</w:t>
+      </w:r>
+      <w:proofErr w:type="spellEnd"/>
+      <w:r>
+        <w:rPr>
+          <w:szCs w:val="26"/>
+        </w:rPr>
+        <w:t>” som ligger i roten.</w:t>
       </w:r>
     </w:p>
     <w:p>
@@ -4765,7 +5660,35 @@
         <w:rPr>
           <w:szCs w:val="26"/>
         </w:rPr>
-        <w:t>Nyckeln ”dropDownThemeMaps” är satt till true.</w:t>
+        <w:t>Nyckeln ”</w:t>
+      </w:r>
+      <w:proofErr w:type="spellStart"/>
+      <w:r>
+        <w:rPr>
+          <w:szCs w:val="26"/>
+        </w:rPr>
+        <w:t>dropDownThemeMaps</w:t>
+      </w:r>
+      <w:proofErr w:type="spellEnd"/>
+      <w:r>
+        <w:rPr>
+          <w:szCs w:val="26"/>
+        </w:rPr>
+        <w:t xml:space="preserve">” är satt till </w:t>
+      </w:r>
+      <w:proofErr w:type="spellStart"/>
+      <w:r>
+        <w:rPr>
+          <w:szCs w:val="26"/>
+        </w:rPr>
+        <w:t>true</w:t>
+      </w:r>
+      <w:proofErr w:type="spellEnd"/>
+      <w:r>
+        <w:rPr>
+          <w:szCs w:val="26"/>
+        </w:rPr>
+        <w:t>.</w:t>
       </w:r>
     </w:p>
     <w:p>
@@ -4783,7 +5706,35 @@
         <w:rPr>
           <w:szCs w:val="26"/>
         </w:rPr>
-        <w:t>Kartkonfigurationen har nyckeln ”title” under objektet ”map” i roten.</w:t>
+        <w:t>Kartkonfigurationen har nyckeln ”</w:t>
+      </w:r>
+      <w:proofErr w:type="spellStart"/>
+      <w:r>
+        <w:rPr>
+          <w:szCs w:val="26"/>
+        </w:rPr>
+        <w:t>title</w:t>
+      </w:r>
+      <w:proofErr w:type="spellEnd"/>
+      <w:r>
+        <w:rPr>
+          <w:szCs w:val="26"/>
+        </w:rPr>
+        <w:t>” under objektet ”</w:t>
+      </w:r>
+      <w:proofErr w:type="spellStart"/>
+      <w:r>
+        <w:rPr>
+          <w:szCs w:val="26"/>
+        </w:rPr>
+        <w:t>map</w:t>
+      </w:r>
+      <w:proofErr w:type="spellEnd"/>
+      <w:r>
+        <w:rPr>
+          <w:szCs w:val="26"/>
+        </w:rPr>
+        <w:t>” i roten.</w:t>
       </w:r>
     </w:p>
     <w:p>
@@ -4801,7 +5752,63 @@
         <w:rPr>
           <w:szCs w:val="26"/>
         </w:rPr>
-        <w:t>Kartkonfigurationen har nyckeln ”visibleForGroups” i det objekt som har ”type” = ”layerSwitcher” under objektet ”tools” som ligger i roten.</w:t>
+        <w:t>Kartkonfigurationen har nyckeln ”</w:t>
+      </w:r>
+      <w:proofErr w:type="spellStart"/>
+      <w:r>
+        <w:rPr>
+          <w:szCs w:val="26"/>
+        </w:rPr>
+        <w:t>visibleForGroups</w:t>
+      </w:r>
+      <w:proofErr w:type="spellEnd"/>
+      <w:r>
+        <w:rPr>
+          <w:szCs w:val="26"/>
+        </w:rPr>
+        <w:t>” i det objekt som har ”</w:t>
+      </w:r>
+      <w:proofErr w:type="spellStart"/>
+      <w:r>
+        <w:rPr>
+          <w:szCs w:val="26"/>
+        </w:rPr>
+        <w:t>type</w:t>
+      </w:r>
+      <w:proofErr w:type="spellEnd"/>
+      <w:r>
+        <w:rPr>
+          <w:szCs w:val="26"/>
+        </w:rPr>
+        <w:t>” = ”</w:t>
+      </w:r>
+      <w:proofErr w:type="spellStart"/>
+      <w:r>
+        <w:rPr>
+          <w:szCs w:val="26"/>
+        </w:rPr>
+        <w:t>layerSwitcher</w:t>
+      </w:r>
+      <w:proofErr w:type="spellEnd"/>
+      <w:r>
+        <w:rPr>
+          <w:szCs w:val="26"/>
+        </w:rPr>
+        <w:t>” under objektet ”</w:t>
+      </w:r>
+      <w:proofErr w:type="spellStart"/>
+      <w:r>
+        <w:rPr>
+          <w:szCs w:val="26"/>
+        </w:rPr>
+        <w:t>tools</w:t>
+      </w:r>
+      <w:proofErr w:type="spellEnd"/>
+      <w:r>
+        <w:rPr>
+          <w:szCs w:val="26"/>
+        </w:rPr>
+        <w:t>” som ligger i roten.</w:t>
       </w:r>
     </w:p>
     <w:p>
@@ -4813,143 +5820,527 @@
         </w:numPr>
       </w:pPr>
       <w:r>
+        <w:t xml:space="preserve">Den </w:t>
+      </w:r>
+      <w:proofErr w:type="spellStart"/>
+      <w:r>
+        <w:t>windowsanvändare</w:t>
+      </w:r>
+      <w:proofErr w:type="spellEnd"/>
+      <w:r>
+        <w:t xml:space="preserve"> som gör anropet till Hajks </w:t>
+      </w:r>
+      <w:proofErr w:type="spellStart"/>
+      <w:r>
+        <w:t>backend</w:t>
+      </w:r>
+      <w:proofErr w:type="spellEnd"/>
+      <w:r>
+        <w:t xml:space="preserve"> har tillgång genom </w:t>
+      </w:r>
+      <w:proofErr w:type="spellStart"/>
+      <w:r>
+        <w:t>ActiveDirectory</w:t>
+      </w:r>
+      <w:proofErr w:type="spellEnd"/>
+      <w:r>
+        <w:t xml:space="preserve">, till de grupper som finns specificerade i </w:t>
+      </w:r>
+      <w:proofErr w:type="spellStart"/>
+      <w:r>
+        <w:t>arrayen</w:t>
+      </w:r>
+      <w:proofErr w:type="spellEnd"/>
+      <w:r>
+        <w:t xml:space="preserve"> ”</w:t>
+      </w:r>
+      <w:proofErr w:type="spellStart"/>
+      <w:r>
+        <w:t>visibleForGroups</w:t>
+      </w:r>
+      <w:proofErr w:type="spellEnd"/>
+      <w:r>
+        <w:t xml:space="preserve">”. Finns inga namn angivna alls för </w:t>
+      </w:r>
+      <w:proofErr w:type="spellStart"/>
+      <w:r>
+        <w:t>property</w:t>
+      </w:r>
+      <w:proofErr w:type="spellEnd"/>
+      <w:r>
+        <w:t xml:space="preserve"> “</w:t>
+      </w:r>
+      <w:proofErr w:type="spellStart"/>
+      <w:r>
+        <w:t>visibleForGroups</w:t>
+      </w:r>
+      <w:proofErr w:type="spellEnd"/>
+      <w:r>
+        <w:t>” eller om den saknas, så visas kartan för alla grupper.</w:t>
+      </w:r>
+    </w:p>
+    <w:p/>
+    <w:p>
+      <w:pPr>
+        <w:rPr>
+          <w:szCs w:val="26"/>
+        </w:rPr>
+      </w:pPr>
+      <w:r>
+        <w:t xml:space="preserve">Skulle något av dessa krav inte uppfyllas så visas inte kartkonfigurationen i den </w:t>
+      </w:r>
+      <w:proofErr w:type="spellStart"/>
+      <w:r>
+        <w:t>dropdownlista</w:t>
+      </w:r>
+      <w:proofErr w:type="spellEnd"/>
+      <w:r>
+        <w:t xml:space="preserve"> som finns i lagerhanteraren. Loggning sker även om krav 1,</w:t>
+      </w:r>
+      <w:r>
+        <w:t xml:space="preserve"> </w:t>
+      </w:r>
+      <w:r>
+        <w:t>2,</w:t>
+      </w:r>
+      <w:r>
+        <w:t xml:space="preserve"> </w:t>
+      </w:r>
+      <w:r>
+        <w:t>3 och 4 inte uppfylls.</w:t>
+      </w:r>
+    </w:p>
+    <w:p>
+      <w:pPr>
+        <w:pStyle w:val="Rubrik3"/>
+      </w:pPr>
+      <w:r>
+        <w:t>Rollspecifika sökningar</w:t>
+      </w:r>
+    </w:p>
+    <w:p>
+      <w:r>
+        <w:t xml:space="preserve">Delen av </w:t>
+      </w:r>
+      <w:proofErr w:type="spellStart"/>
+      <w:r>
+        <w:t>backenden</w:t>
+      </w:r>
+      <w:proofErr w:type="spellEnd"/>
+      <w:r>
+        <w:t xml:space="preserve"> som sköter inläsning av konfigurationer till klienten har utökats till att endast returnera WFS-lager (sökbara lager) beroende på vilka AD-grupper en specifik användare tillhör. </w:t>
+      </w:r>
+    </w:p>
+    <w:p/>
+    <w:p>
+      <w:r>
+        <w:t xml:space="preserve">Vid ett klientanrop till </w:t>
+      </w:r>
+      <w:proofErr w:type="spellStart"/>
+      <w:r>
+        <w:t>backenden</w:t>
+      </w:r>
+      <w:proofErr w:type="spellEnd"/>
+      <w:r>
+        <w:t xml:space="preserve"> för att ladda konfiguration kontrolleras om det finns en inloggad användare eller ej. Finns det en inloggad användare så modifieras den inlästa konfigurationsfilen i minnet (filen skrivs ej om) till att endast returnera de lager från kartkonfigurationen som den inloggade användaren har tillgång till.</w:t>
+      </w:r>
+    </w:p>
+    <w:p/>
+    <w:p>
+      <w:r>
         <w:lastRenderedPageBreak/>
-        <w:t>Den windowsanvändare som gör anropet till Hajks backend har tillgång genom ActiveDirectory, till de grupper som finns specificerade i arrayen ”visibleForGroups”. Finns inga namn angivna alls för property “visibleForGroups” eller om den saknas, så visas kartan för alla grupper.</w:t>
+        <w:t xml:space="preserve">Varje kartkonfiguration som ska använda rollspecifika eller </w:t>
+      </w:r>
+      <w:proofErr w:type="spellStart"/>
+      <w:r>
+        <w:t>kartkonfigurationsspecifka</w:t>
+      </w:r>
+      <w:proofErr w:type="spellEnd"/>
+      <w:r>
+        <w:t xml:space="preserve"> söktjänster har fått en </w:t>
+      </w:r>
+      <w:proofErr w:type="spellStart"/>
+      <w:r>
+        <w:t>array</w:t>
+      </w:r>
+      <w:proofErr w:type="spellEnd"/>
+      <w:r>
+        <w:t xml:space="preserve"> "</w:t>
+      </w:r>
+      <w:proofErr w:type="spellStart"/>
+      <w:r>
+        <w:t>layer</w:t>
+      </w:r>
+      <w:proofErr w:type="spellEnd"/>
+      <w:r>
+        <w:t>" på objektet "</w:t>
+      </w:r>
+      <w:proofErr w:type="spellStart"/>
+      <w:r>
+        <w:t>root</w:t>
+      </w:r>
+      <w:proofErr w:type="spellEnd"/>
+      <w:r>
+        <w:t>"-"</w:t>
+      </w:r>
+      <w:proofErr w:type="spellStart"/>
+      <w:r>
+        <w:t>tools</w:t>
+      </w:r>
+      <w:proofErr w:type="spellEnd"/>
+      <w:r>
+        <w:t>"-"</w:t>
+      </w:r>
+      <w:proofErr w:type="spellStart"/>
+      <w:r>
+        <w:t>search</w:t>
+      </w:r>
+      <w:proofErr w:type="spellEnd"/>
+      <w:r>
+        <w:t>"-"options". Tillgången styrs av objektet "</w:t>
+      </w:r>
+      <w:proofErr w:type="spellStart"/>
+      <w:r>
+        <w:t>visibleForGroups</w:t>
+      </w:r>
+      <w:proofErr w:type="spellEnd"/>
+      <w:r>
+        <w:t>" som finns specificerat för varje söklager i kartkonfigurationsfilen.</w:t>
+      </w:r>
+    </w:p>
+    <w:p>
+      <w:r>
+        <w:t xml:space="preserve"> </w:t>
+      </w:r>
+    </w:p>
+    <w:p>
+      <w:r>
+        <w:t xml:space="preserve">Klienten har även utökats med en </w:t>
+      </w:r>
+      <w:proofErr w:type="spellStart"/>
+      <w:r>
+        <w:t>override</w:t>
+      </w:r>
+      <w:proofErr w:type="spellEnd"/>
+      <w:r>
+        <w:t xml:space="preserve">-funktion som använder de lokala </w:t>
+      </w:r>
+      <w:proofErr w:type="spellStart"/>
+      <w:r>
+        <w:t>id-numren</w:t>
+      </w:r>
+      <w:proofErr w:type="spellEnd"/>
+      <w:r>
+        <w:t xml:space="preserve"> som finns specificerade i de sökbara lagren i kartkonfigurationen istället för de globala söktjänsterna. </w:t>
+      </w:r>
+      <w:proofErr w:type="spellStart"/>
+      <w:r>
+        <w:t>Overriden</w:t>
+      </w:r>
+      <w:proofErr w:type="spellEnd"/>
+      <w:r>
+        <w:t xml:space="preserve"> sker endast om denna </w:t>
+      </w:r>
+      <w:proofErr w:type="spellStart"/>
+      <w:r>
+        <w:t>array</w:t>
+      </w:r>
+      <w:proofErr w:type="spellEnd"/>
+      <w:r>
+        <w:t xml:space="preserve"> finns tillgänglig på kartkonfigurationsobjektet.</w:t>
+      </w:r>
+    </w:p>
+    <w:p>
+      <w:pPr>
+        <w:pStyle w:val="Rubrik3"/>
+        <w:rPr>
+          <w:lang w:val="en-GB"/>
+        </w:rPr>
+      </w:pPr>
+      <w:proofErr w:type="spellStart"/>
+      <w:r>
+        <w:rPr>
+          <w:lang w:val="en-GB"/>
+        </w:rPr>
+        <w:t>Rollspecifika</w:t>
+      </w:r>
+      <w:proofErr w:type="spellEnd"/>
+      <w:r>
+        <w:rPr>
+          <w:lang w:val="en-GB"/>
+        </w:rPr>
+        <w:t xml:space="preserve"> </w:t>
+      </w:r>
+      <w:proofErr w:type="spellStart"/>
+      <w:r>
+        <w:rPr>
+          <w:lang w:val="en-GB"/>
+        </w:rPr>
+        <w:t>attribut</w:t>
+      </w:r>
+      <w:proofErr w:type="spellEnd"/>
+      <w:r>
+        <w:rPr>
+          <w:lang w:val="en-GB"/>
+        </w:rPr>
+        <w:t xml:space="preserve"> vid </w:t>
+      </w:r>
+      <w:proofErr w:type="spellStart"/>
+      <w:r>
+        <w:rPr>
+          <w:lang w:val="en-GB"/>
+        </w:rPr>
+        <w:t>infoklick</w:t>
+      </w:r>
+      <w:proofErr w:type="spellEnd"/>
+    </w:p>
+    <w:p>
+      <w:r>
+        <w:t>Kartkonfigurationen utökas med nyckeln "</w:t>
+      </w:r>
+      <w:proofErr w:type="spellStart"/>
+      <w:r>
+        <w:t>infoBox</w:t>
+      </w:r>
+      <w:proofErr w:type="spellEnd"/>
+      <w:r>
+        <w:t xml:space="preserve">" för varje lager </w:t>
+      </w:r>
+      <w:r>
+        <w:t>i</w:t>
+      </w:r>
+      <w:r>
+        <w:t xml:space="preserve"> konfigurationen för "</w:t>
+      </w:r>
+      <w:proofErr w:type="spellStart"/>
+      <w:r>
+        <w:t>layerswitcher</w:t>
+      </w:r>
+      <w:proofErr w:type="spellEnd"/>
+      <w:r>
+        <w:t xml:space="preserve">". Om administratören har specificerat attribut som ska visas på lagernivå </w:t>
+      </w:r>
+      <w:r>
+        <w:t>i</w:t>
+      </w:r>
+      <w:r>
+        <w:t xml:space="preserve"> lagerhanterarens tillagda lager så kommer nyckeln </w:t>
+      </w:r>
+      <w:proofErr w:type="spellStart"/>
+      <w:r>
+        <w:t>populeras</w:t>
+      </w:r>
+      <w:proofErr w:type="spellEnd"/>
+      <w:r>
+        <w:t xml:space="preserve"> med dessa. </w:t>
+      </w:r>
+    </w:p>
+    <w:p>
+      <w:r>
+        <w:t xml:space="preserve">Nyckeln kommer läsas av vid start av HAJK och om nyckeln har ett värde kommer detta användas istället för de "default"-värden administratören har angett när lagret har lagts till som en valbar </w:t>
+      </w:r>
+      <w:proofErr w:type="spellStart"/>
+      <w:r>
+        <w:t>visningstjänst</w:t>
+      </w:r>
+      <w:proofErr w:type="spellEnd"/>
+      <w:r>
+        <w:t xml:space="preserve"> i Hajk.</w:t>
+      </w:r>
+    </w:p>
+    <w:p>
+      <w:r>
+        <w:t xml:space="preserve">Om en användare gör ett infoklick på ett lager som har laddats genom en av </w:t>
+      </w:r>
+      <w:proofErr w:type="spellStart"/>
+      <w:r>
+        <w:t>HAJK:s</w:t>
+      </w:r>
+      <w:proofErr w:type="spellEnd"/>
+      <w:r>
+        <w:t xml:space="preserve"> </w:t>
+      </w:r>
+      <w:proofErr w:type="spellStart"/>
+      <w:r>
+        <w:t>proxies</w:t>
+      </w:r>
+      <w:proofErr w:type="spellEnd"/>
+      <w:r>
+        <w:t xml:space="preserve"> så kommer denna strippas bort för att klienten inte ska skicka ett anrop genom en </w:t>
+      </w:r>
+      <w:proofErr w:type="spellStart"/>
+      <w:r>
+        <w:t>proxy</w:t>
+      </w:r>
+      <w:proofErr w:type="spellEnd"/>
+      <w:r>
+        <w:t xml:space="preserve"> som redan har skickats genom en </w:t>
+      </w:r>
+      <w:proofErr w:type="spellStart"/>
+      <w:r>
+        <w:t>proxy</w:t>
+      </w:r>
+      <w:proofErr w:type="spellEnd"/>
+      <w:r>
+        <w:t xml:space="preserve"> tidigare.</w:t>
+      </w:r>
+    </w:p>
+    <w:p>
+      <w:pPr>
+        <w:pStyle w:val="Rubrik3"/>
+      </w:pPr>
+      <w:r>
+        <w:t>Rollspecifika lager</w:t>
+      </w:r>
+    </w:p>
+    <w:p>
+      <w:r>
+        <w:t xml:space="preserve">Delen av </w:t>
+      </w:r>
+      <w:proofErr w:type="spellStart"/>
+      <w:r>
+        <w:t>backenden</w:t>
+      </w:r>
+      <w:proofErr w:type="spellEnd"/>
+      <w:r>
+        <w:t xml:space="preserve"> som sköter inläsning av konfigurationer till klienten har utökats till att endast returnera lager beroende på vilka AD-grupper en specifik användare tillhör. </w:t>
       </w:r>
     </w:p>
     <w:p/>
     <w:p>
-      <w:pPr>
-        <w:rPr>
-          <w:szCs w:val="26"/>
-        </w:rPr>
-      </w:pPr>
-      <w:r>
-        <w:t>Skulle något av dessa krav inte uppfyllas så visas inte kartkonfigurationen i den dropdownlista som finns i lagerhanteraren. Loggning sker även om krav 1,</w:t>
-      </w:r>
-      <w:r>
+      <w:r>
+        <w:t xml:space="preserve">Vid ett klientanrop till </w:t>
+      </w:r>
+      <w:proofErr w:type="spellStart"/>
+      <w:r>
+        <w:t>backenden</w:t>
+      </w:r>
+      <w:proofErr w:type="spellEnd"/>
+      <w:r>
+        <w:t xml:space="preserve"> för att ladda konfiguration kontrolleras om det finns en inloggad användare eller ej. Finns det en inloggad användare så modifieras den inlästa konfigurationsfilen i minnet (filen skrivs ej om) till att endast returnera de lager från kartkonfigurationen som den inloggade användaren har tillgång till.</w:t>
+      </w:r>
+    </w:p>
+    <w:p>
+      <w:proofErr w:type="spellStart"/>
+      <w:r>
+        <w:rPr>
+          <w:lang w:val="en-US"/>
+        </w:rPr>
+        <w:t>Backenden</w:t>
+      </w:r>
+      <w:proofErr w:type="spellEnd"/>
+      <w:r>
+        <w:rPr>
+          <w:lang w:val="en-US"/>
+        </w:rPr>
         <w:t xml:space="preserve"> </w:t>
       </w:r>
-      <w:r>
-        <w:t>2,</w:t>
-      </w:r>
-      <w:r>
-        <w:t xml:space="preserve"> </w:t>
-      </w:r>
-      <w:r>
-        <w:t>3 och 4 inte uppfylls.</w:t>
-      </w:r>
-    </w:p>
-    <w:p>
-      <w:pPr>
-        <w:pStyle w:val="Rubrik3"/>
-      </w:pPr>
-      <w:r>
-        <w:t>Rollspecifika sökningar</w:t>
-      </w:r>
-    </w:p>
-    <w:p>
-      <w:r>
-        <w:t xml:space="preserve">Delen av backenden som sköter inläsning av konfigurationer till klienten har utökats till att endast returnera WFS-lager (sökbara lager) beroende på vilka AD-grupper en specifik användare tillhör. </w:t>
-      </w:r>
-    </w:p>
-    <w:p/>
-    <w:p>
-      <w:r>
-        <w:t>Vid ett klientanrop till backenden för att ladda konfiguration kontrolleras om det finns en inloggad användare eller ej. Finns det en inloggad användare så modifieras den inlästa konfigurationsfilen i minnet (filen skrivs ej om) till att endast returnera de lager från kartkonfigurationen som den inloggade användaren har tillgång till.</w:t>
-      </w:r>
-    </w:p>
-    <w:p/>
-    <w:p>
-      <w:r>
-        <w:t>Varje kartkonfiguration som ska använda rollspecifika eller kartkonfigurationsspecifka söktjänster har fått en array "layer" på objektet "root"-"tools"-"search"-"options". Tillgången styrs av objektet "visibleForGroups" som finns specificerat för varje söklager i kartkonfigurationsfilen.</w:t>
-      </w:r>
-    </w:p>
-    <w:p>
-      <w:r>
-        <w:t xml:space="preserve"> </w:t>
-      </w:r>
-    </w:p>
-    <w:p>
-      <w:r>
-        <w:t>Klienten har även utökats med en override-funktion som använder de lokala id-numren som finns specificerade i de sökbara lagren i kartkonfigurationen istället för de globala söktjänsterna. Overriden sker endast om denna array finns tillgänglig på kartkonfigurationsobjektet.</w:t>
-      </w:r>
-    </w:p>
-    <w:p>
-      <w:pPr>
-        <w:pStyle w:val="Rubrik3"/>
-        <w:rPr>
-          <w:lang w:val="en-GB"/>
-        </w:rPr>
-      </w:pPr>
-      <w:r>
-        <w:rPr>
-          <w:lang w:val="en-GB"/>
-        </w:rPr>
-        <w:t>Rollspecifika attribut vid infoklick</w:t>
-      </w:r>
-    </w:p>
-    <w:p>
-      <w:r>
-        <w:t xml:space="preserve">Kartkonfigurationen utökas med nyckeln "infoBox" för varje lager </w:t>
-      </w:r>
-      <w:r>
-        <w:t>i</w:t>
-      </w:r>
-      <w:r>
-        <w:t xml:space="preserve"> konfigurationen för "layerswitcher". Om administratören har specificerat attribut som ska visas på lagernivå </w:t>
-      </w:r>
-      <w:r>
-        <w:t>i</w:t>
-      </w:r>
-      <w:r>
-        <w:t xml:space="preserve"> lagerhanterarens tillagda lager så kommer nyckeln populeras med dessa. </w:t>
-      </w:r>
-    </w:p>
-    <w:p>
-      <w:r>
-        <w:t>Nyckeln kommer läsas av vid start av HAJK och om nyckeln har ett värde kommer detta användas istället för de "default"-värden administratören har angett när lagret har lagts till som en valbar visningstjänst i Hajk.</w:t>
+      <w:proofErr w:type="spellStart"/>
+      <w:r>
+        <w:rPr>
+          <w:lang w:val="en-US"/>
+        </w:rPr>
+        <w:t>läser</w:t>
+      </w:r>
+      <w:proofErr w:type="spellEnd"/>
+      <w:r>
+        <w:rPr>
+          <w:lang w:val="en-US"/>
+        </w:rPr>
+        <w:t xml:space="preserve"> in </w:t>
+      </w:r>
+      <w:proofErr w:type="spellStart"/>
+      <w:r>
+        <w:rPr>
+          <w:lang w:val="en-US"/>
+        </w:rPr>
+        <w:t>grupphierarkin</w:t>
+      </w:r>
+      <w:proofErr w:type="spellEnd"/>
+      <w:r>
+        <w:rPr>
+          <w:lang w:val="en-US"/>
+        </w:rPr>
+        <w:t xml:space="preserve"> "root"-"tools"-"</w:t>
+      </w:r>
+      <w:proofErr w:type="spellStart"/>
+      <w:r>
+        <w:rPr>
+          <w:lang w:val="en-US"/>
+        </w:rPr>
+        <w:t>layerswitcher</w:t>
+      </w:r>
+      <w:proofErr w:type="spellEnd"/>
+      <w:r>
+        <w:rPr>
+          <w:lang w:val="en-US"/>
+        </w:rPr>
+        <w:t xml:space="preserve">"-"options" - "groups". </w:t>
+      </w:r>
+      <w:r>
+        <w:t>Funktionen läser rekursivt genom alla grupper och modifierar objektet genom att ta bort de lager som den inloggade användaren inte får tillgång till. En användare får tillgång till de lager som har objektet "</w:t>
+      </w:r>
+      <w:proofErr w:type="spellStart"/>
+      <w:r>
+        <w:t>visibleForGroups</w:t>
+      </w:r>
+      <w:proofErr w:type="spellEnd"/>
+      <w:r>
+        <w:t>" på lagret och innehåller en grupp som användaren är medlem i. Detsamma gäller för objektet "</w:t>
+      </w:r>
+      <w:proofErr w:type="spellStart"/>
+      <w:r>
+        <w:t>root</w:t>
+      </w:r>
+      <w:proofErr w:type="spellEnd"/>
+      <w:r>
+        <w:t>" -"</w:t>
+      </w:r>
+      <w:proofErr w:type="spellStart"/>
+      <w:r>
+        <w:t>tools</w:t>
+      </w:r>
+      <w:proofErr w:type="spellEnd"/>
+      <w:r>
+        <w:t>" -"</w:t>
+      </w:r>
+      <w:proofErr w:type="spellStart"/>
+      <w:r>
+        <w:t>layerswitcher</w:t>
+      </w:r>
+      <w:proofErr w:type="spellEnd"/>
+      <w:r>
+        <w:t>" - "options" - "</w:t>
+      </w:r>
+      <w:proofErr w:type="spellStart"/>
+      <w:r>
+        <w:t>baselayers</w:t>
+      </w:r>
+      <w:proofErr w:type="spellEnd"/>
+      <w:r>
+        <w:t>".</w:t>
       </w:r>
     </w:p>
     <w:p>
       <w:r>
         <w:lastRenderedPageBreak/>
-        <w:t>Om en användare gör ett infoklick på ett lager som har laddats genom en av HAJK:s proxies så kommer denna strippas bort för att klienten inte ska skicka ett anrop genom en proxy som redan har skickats genom en proxy tidigare.</w:t>
-      </w:r>
-    </w:p>
-    <w:p>
-      <w:pPr>
-        <w:pStyle w:val="Rubrik3"/>
-      </w:pPr>
-      <w:r>
-        <w:t>Rollspecifika lager</w:t>
-      </w:r>
-    </w:p>
-    <w:p>
-      <w:r>
-        <w:t xml:space="preserve">Delen av backenden som sköter inläsning av konfigurationer till klienten har utökats till att endast returnera lager beroende på vilka AD-grupper en specifik användare tillhör. </w:t>
-      </w:r>
-    </w:p>
-    <w:p/>
-    <w:p>
-      <w:r>
-        <w:t>Vid ett klientanrop till backenden för att ladda konfiguration kontrolleras om det finns en inloggad användare eller ej. Finns det en inloggad användare så modifieras den inlästa konfigurationsfilen i minnet (filen skrivs ej om) till att endast returnera de lager från kartkonfigurationen som den inloggade användaren har tillgång till.</w:t>
-      </w:r>
-    </w:p>
-    <w:p>
-      <w:r>
-        <w:rPr>
-          <w:lang w:val="en-US"/>
-        </w:rPr>
-        <w:t xml:space="preserve">Backenden läser in grupphierarkin "root"-"tools"-"layerswitcher"-"options" - "groups". </w:t>
-      </w:r>
-      <w:r>
-        <w:t>Funktionen läser rekursivt genom alla grupper och modifierar objektet genom att ta bort de lager som den inloggade användaren inte får tillgång till. En användare får tillgång till de lager som har objektet "visibleForGroups" på lagret och innehåller en grupp som användaren är medlem i. Detsamma gäller för objektet "root" -"tools" -"layerswitcher" - "options" - "baselayers".</w:t>
-      </w:r>
-    </w:p>
-    <w:p>
-      <w:r>
-        <w:t>Finns inga namn angivna alls för property “visibleForGroups” eller om den saknas så visas kartan för alla grupper.</w:t>
+        <w:t xml:space="preserve">Finns inga namn angivna alls för </w:t>
+      </w:r>
+      <w:proofErr w:type="spellStart"/>
+      <w:r>
+        <w:t>property</w:t>
+      </w:r>
+      <w:proofErr w:type="spellEnd"/>
+      <w:r>
+        <w:t xml:space="preserve"> “</w:t>
+      </w:r>
+      <w:proofErr w:type="spellStart"/>
+      <w:r>
+        <w:t>visibleForGroups</w:t>
+      </w:r>
+      <w:proofErr w:type="spellEnd"/>
+      <w:r>
+        <w:t>” eller om den saknas så visas kartan för alla grupper.</w:t>
       </w:r>
     </w:p>
     <w:p/>
@@ -4959,7 +6350,6 @@
         <w:rPr>
           <w:noProof/>
         </w:rPr>
-        <w:lastRenderedPageBreak/>
         <w:drawing>
           <wp:inline distT="0" distB="0" distL="0" distR="0" wp14:anchorId="13E32821" wp14:editId="2B97B376">
             <wp:extent cx="3371850" cy="4572000"/>
@@ -5014,31 +6404,115 @@
     </w:p>
     <w:p>
       <w:r>
-        <w:t xml:space="preserve">Delen av backenden som sköter inläsning av konfigurationer till klienten har utökats till att endast returnera verktyg beroende på vilka AD-grupper en specifik användare tillhör. </w:t>
+        <w:t xml:space="preserve">Delen av </w:t>
+      </w:r>
+      <w:proofErr w:type="spellStart"/>
+      <w:r>
+        <w:t>backenden</w:t>
+      </w:r>
+      <w:proofErr w:type="spellEnd"/>
+      <w:r>
+        <w:t xml:space="preserve"> som sköter inläsning av konfigurationer till klienten har utökats till att endast returnera verktyg beroende på vilka AD-grupper en specifik användare tillhör. </w:t>
       </w:r>
     </w:p>
     <w:p/>
     <w:p>
       <w:r>
-        <w:t>Vid ett klientanrop till backenden för att ladda konfiguration kontrolleras om det finns en inloggad användare eller ej. Finns det en inloggad användare så modifieras den inlästa konfigurationsfilen i minnet (filen skrivs ej om) till att endast returnera de verktyg från kartkonfigurationen som den inloggade användaren har tillgång till.</w:t>
+        <w:t xml:space="preserve">Vid ett klientanrop till </w:t>
+      </w:r>
+      <w:proofErr w:type="spellStart"/>
+      <w:r>
+        <w:t>backenden</w:t>
+      </w:r>
+      <w:proofErr w:type="spellEnd"/>
+      <w:r>
+        <w:t xml:space="preserve"> för att ladda konfiguration kontrolleras om det finns en inloggad användare eller ej. Finns det en inloggad användare så modifieras den inlästa konfigurationsfilen i minnet (filen skrivs ej om) till att endast returnera de verktyg från kartkonfigurationen som den inloggade användaren har tillgång till.</w:t>
       </w:r>
     </w:p>
     <w:p/>
     <w:p>
-      <w:r>
-        <w:t xml:space="preserve">Backenden modfierar kartkonfigurationen genom att ta bort de verktyg i "root" - "tools" som den inloggade användaren inte har tillgång till. Funktionen letar efter arrayen "visibleForGroups" under respektive verktygs "options"-objekt. </w:t>
-      </w:r>
-    </w:p>
-    <w:p>
-      <w:r>
-        <w:lastRenderedPageBreak/>
-        <w:t>En användare får tillgång till de verktyg som har objektet "visibleForGroups" på verktyget och innehåller en grupp som användaren är medlem i.</w:t>
+      <w:proofErr w:type="spellStart"/>
+      <w:r>
+        <w:t>Backenden</w:t>
+      </w:r>
+      <w:proofErr w:type="spellEnd"/>
+      <w:r>
+        <w:t xml:space="preserve"> </w:t>
+      </w:r>
+      <w:proofErr w:type="spellStart"/>
+      <w:r>
+        <w:t>modfierar</w:t>
+      </w:r>
+      <w:proofErr w:type="spellEnd"/>
+      <w:r>
+        <w:t xml:space="preserve"> kartkonfigurationen genom att ta bort de verktyg i "</w:t>
+      </w:r>
+      <w:proofErr w:type="spellStart"/>
+      <w:r>
+        <w:t>root</w:t>
+      </w:r>
+      <w:proofErr w:type="spellEnd"/>
+      <w:r>
+        <w:t>" - "</w:t>
+      </w:r>
+      <w:proofErr w:type="spellStart"/>
+      <w:r>
+        <w:t>tools</w:t>
+      </w:r>
+      <w:proofErr w:type="spellEnd"/>
+      <w:r>
+        <w:t xml:space="preserve">" som den inloggade användaren inte har tillgång till. Funktionen letar efter </w:t>
+      </w:r>
+      <w:proofErr w:type="spellStart"/>
+      <w:r>
+        <w:t>arrayen</w:t>
+      </w:r>
+      <w:proofErr w:type="spellEnd"/>
+      <w:r>
+        <w:t xml:space="preserve"> "</w:t>
+      </w:r>
+      <w:proofErr w:type="spellStart"/>
+      <w:r>
+        <w:t>visibleForGroups</w:t>
+      </w:r>
+      <w:proofErr w:type="spellEnd"/>
+      <w:r>
+        <w:t xml:space="preserve">" under respektive verktygs "options"-objekt. </w:t>
+      </w:r>
+    </w:p>
+    <w:p>
+      <w:r>
+        <w:t>En användare får tillgång till de verktyg som har objektet "</w:t>
+      </w:r>
+      <w:proofErr w:type="spellStart"/>
+      <w:r>
+        <w:t>visibleForGroups</w:t>
+      </w:r>
+      <w:proofErr w:type="spellEnd"/>
+      <w:r>
+        <w:t>" på verktyget och innehåller en grupp som användaren är medlem i.</w:t>
       </w:r>
     </w:p>
     <w:p/>
     <w:p>
       <w:r>
-        <w:t>Finns inga namn angivna alls för property “visibleForGroups” eller om den saknas så visas kartan för alla grupper.</w:t>
+        <w:t xml:space="preserve">Finns inga namn angivna alls för </w:t>
+      </w:r>
+      <w:proofErr w:type="spellStart"/>
+      <w:r>
+        <w:t>property</w:t>
+      </w:r>
+      <w:proofErr w:type="spellEnd"/>
+      <w:r>
+        <w:t xml:space="preserve"> “</w:t>
+      </w:r>
+      <w:proofErr w:type="spellStart"/>
+      <w:r>
+        <w:t>visibleForGroups</w:t>
+      </w:r>
+      <w:proofErr w:type="spellEnd"/>
+      <w:r>
+        <w:t>” eller om den saknas så visas kartan för alla grupper.</w:t>
       </w:r>
     </w:p>
     <w:p/>
@@ -5097,13 +6571,22 @@
       </w:pPr>
       <w:bookmarkStart w:id="17" w:name="_Toc514158978"/>
       <w:r>
+        <w:lastRenderedPageBreak/>
         <w:t>Anrop</w:t>
       </w:r>
       <w:bookmarkEnd w:id="17"/>
     </w:p>
     <w:p>
       <w:r>
-        <w:t>Klientkoden har korrigerats till att tvinga alla anrop genom proxyn även om de är interna. Detta för möjligheten att kunna styra rättigheterna och hämta inloggad användare när Windows Autentisering är aktiverad.</w:t>
+        <w:t xml:space="preserve">Klientkoden har korrigerats till att tvinga alla anrop genom </w:t>
+      </w:r>
+      <w:proofErr w:type="spellStart"/>
+      <w:r>
+        <w:t>proxyn</w:t>
+      </w:r>
+      <w:proofErr w:type="spellEnd"/>
+      <w:r>
+        <w:t xml:space="preserve"> även om de är interna. Detta för möjligheten att kunna styra rättigheterna och hämta inloggad användare när Windows Autentisering är aktiverad.</w:t>
       </w:r>
     </w:p>
     <w:p>
@@ -5125,83 +6608,155 @@
           <w:b/>
           <w:bCs/>
         </w:rPr>
-        <w:t xml:space="preserve">För att utskrift av skyddade WMS:er och GetLegendInfo ska fungera måste fullständig sökväg till proxy preciseras i HAJK2.wmsproxy, inga </w:t>
-      </w:r>
+        <w:t xml:space="preserve">För att utskrift av skyddade </w:t>
+      </w:r>
+      <w:proofErr w:type="spellStart"/>
       <w:r>
         <w:rPr>
           <w:b/>
           <w:bCs/>
         </w:rPr>
-        <w:lastRenderedPageBreak/>
-        <w:t>relativa s</w:t>
-      </w:r>
+        <w:t>WMS:er</w:t>
+      </w:r>
+      <w:proofErr w:type="spellEnd"/>
       <w:r>
         <w:rPr>
           <w:b/>
           <w:bCs/>
         </w:rPr>
-        <w:t>ökvägar</w:t>
-      </w:r>
+        <w:t xml:space="preserve"> och </w:t>
+      </w:r>
+      <w:proofErr w:type="spellStart"/>
       <w:r>
         <w:rPr>
           <w:b/>
           <w:bCs/>
         </w:rPr>
-        <w:t>.</w:t>
-      </w:r>
+        <w:t>GetLegendInfo</w:t>
+      </w:r>
+      <w:proofErr w:type="spellEnd"/>
       <w:r>
         <w:rPr>
           <w:b/>
           <w:bCs/>
         </w:rPr>
-        <w:t xml:space="preserve"> Man måste även ange rätt sökväg i Web.config för mapservice, se avsnitt </w:t>
-      </w:r>
+        <w:t xml:space="preserve"> ska fungera måste fullständig sökväg till </w:t>
+      </w:r>
+      <w:proofErr w:type="spellStart"/>
       <w:r>
         <w:rPr>
           <w:b/>
           <w:bCs/>
         </w:rPr>
-        <w:fldChar w:fldCharType="begin"/>
-      </w:r>
+        <w:t>proxy</w:t>
+      </w:r>
+      <w:proofErr w:type="spellEnd"/>
       <w:r>
         <w:rPr>
           <w:b/>
           <w:bCs/>
         </w:rPr>
-        <w:instrText xml:space="preserve"> REF _Ref511041744 \r \h </w:instrText>
+        <w:t xml:space="preserve"> preciseras i HAJK2.wmsproxy, inga relativa s</w:t>
       </w:r>
       <w:r>
         <w:rPr>
           <w:b/>
           <w:bCs/>
         </w:rPr>
+        <w:t>ökvägar</w:t>
       </w:r>
       <w:r>
         <w:rPr>
           <w:b/>
           <w:bCs/>
         </w:rPr>
-        <w:fldChar w:fldCharType="separate"/>
+        <w:t>.</w:t>
       </w:r>
       <w:r>
         <w:rPr>
           <w:b/>
           <w:bCs/>
         </w:rPr>
-        <w:t>3.5.5</w:t>
-      </w:r>
+        <w:t xml:space="preserve"> Man måste även ange rätt sökväg i </w:t>
+      </w:r>
+      <w:proofErr w:type="spellStart"/>
       <w:r>
         <w:rPr>
           <w:b/>
           <w:bCs/>
         </w:rPr>
-        <w:fldChar w:fldCharType="end"/>
-      </w:r>
+        <w:t>Web.config</w:t>
+      </w:r>
+      <w:proofErr w:type="spellEnd"/>
       <w:r>
         <w:rPr>
           <w:b/>
           <w:bCs/>
         </w:rPr>
+        <w:t xml:space="preserve"> för </w:t>
+      </w:r>
+      <w:proofErr w:type="spellStart"/>
+      <w:r>
+        <w:rPr>
+          <w:b/>
+          <w:bCs/>
+        </w:rPr>
+        <w:t>mapservice</w:t>
+      </w:r>
+      <w:proofErr w:type="spellEnd"/>
+      <w:r>
+        <w:rPr>
+          <w:b/>
+          <w:bCs/>
+        </w:rPr>
+        <w:t xml:space="preserve">, se avsnitt </w:t>
+      </w:r>
+      <w:r>
+        <w:rPr>
+          <w:b/>
+          <w:bCs/>
+        </w:rPr>
+        <w:fldChar w:fldCharType="begin"/>
+      </w:r>
+      <w:r>
+        <w:rPr>
+          <w:b/>
+          <w:bCs/>
+        </w:rPr>
+        <w:instrText xml:space="preserve"> REF _Ref511041744 \r \h </w:instrText>
+      </w:r>
+      <w:r>
+        <w:rPr>
+          <w:b/>
+          <w:bCs/>
+        </w:rPr>
+      </w:r>
+      <w:r>
+        <w:rPr>
+          <w:b/>
+          <w:bCs/>
+        </w:rPr>
+        <w:fldChar w:fldCharType="separate"/>
+      </w:r>
+      <w:r>
+        <w:rPr>
+          <w:b/>
+          <w:bCs/>
+        </w:rPr>
+        <w:t>3.5.5</w:t>
+      </w:r>
+      <w:r>
+        <w:rPr>
+          <w:b/>
+          <w:bCs/>
+        </w:rPr>
+        <w:fldChar w:fldCharType="end"/>
+      </w:r>
+      <w:r>
+        <w:rPr>
+          <w:b/>
+          <w:bCs/>
+        </w:rPr>
         <w:t>.</w:t>
       </w:r>
     </w:p>
@@ -5213,25 +6768,59 @@
         </w:rPr>
       </w:pPr>
       <w:r>
-        <w:t xml:space="preserve">Proxysökvägarna ställs in i index.html på det globala objektet HAJK2. För att kunna använda skyddade tjänster krävs det att dessa specificeras annars kommer inte headern med användarnamn att skickas med till </w:t>
+        <w:t xml:space="preserve">Proxysökvägarna ställs in i index.html på det globala objektet HAJK2. För att kunna använda skyddade tjänster krävs det att dessa </w:t>
+      </w:r>
+      <w:proofErr w:type="gramStart"/>
+      <w:r>
+        <w:t>specificeras annars</w:t>
+      </w:r>
+      <w:proofErr w:type="gramEnd"/>
+      <w:r>
+        <w:t xml:space="preserve"> kommer inte </w:t>
+      </w:r>
+      <w:proofErr w:type="spellStart"/>
+      <w:r>
+        <w:t>headern</w:t>
+      </w:r>
+      <w:proofErr w:type="spellEnd"/>
+      <w:r>
+        <w:t xml:space="preserve"> med användarnamn att skickas med till </w:t>
       </w:r>
       <w:r>
         <w:t>GeoServer</w:t>
       </w:r>
       <w:r>
-        <w:t>. Det går som tidigare att köra utan proxy genom att inte specificera någon proxy på det globala objektet HAJK2.</w:t>
+        <w:t xml:space="preserve">. Det går som tidigare att köra utan </w:t>
+      </w:r>
+      <w:proofErr w:type="spellStart"/>
+      <w:r>
+        <w:t>proxy</w:t>
+      </w:r>
+      <w:proofErr w:type="spellEnd"/>
+      <w:r>
+        <w:t xml:space="preserve"> genom att inte specificera någon </w:t>
+      </w:r>
+      <w:proofErr w:type="spellStart"/>
+      <w:r>
+        <w:t>proxy</w:t>
+      </w:r>
+      <w:proofErr w:type="spellEnd"/>
+      <w:r>
+        <w:t xml:space="preserve"> på det globala objektet HAJK2.</w:t>
       </w:r>
     </w:p>
     <w:p>
       <w:pPr>
         <w:pStyle w:val="Rubrik3"/>
       </w:pPr>
+      <w:proofErr w:type="spellStart"/>
       <w:r>
         <w:t>GeoServer</w:t>
       </w:r>
       <w:r>
         <w:t>AuthProxy</w:t>
       </w:r>
+      <w:proofErr w:type="spellEnd"/>
     </w:p>
     <w:p>
       <w:r>
@@ -5240,6 +6829,7 @@
         </w:rPr>
         <w:t xml:space="preserve">Implementationen av </w:t>
       </w:r>
+      <w:proofErr w:type="spellStart"/>
       <w:r>
         <w:rPr>
           <w:szCs w:val="26"/>
@@ -5250,27 +6840,198 @@
         <w:rPr>
           <w:szCs w:val="26"/>
         </w:rPr>
-        <w:t xml:space="preserve">AuthProxy bygger vidare på den befintliga GetProxyn som skickas med HAJK. De anrop som idag sker genom proxyn är endast domänöverskridande anrop men genom förändringar i klientkoden för HAJK tvingas även anrop som görs inom samma domän genom proxyn. Detta görs genom att på samma sätt som post-anrop dirigeras till postProxy, dirigeras nu alla get-anrop till den modifierade get-proxyn. </w:t>
-      </w:r>
-    </w:p>
-    <w:p>
-      <w:r>
-        <w:rPr>
-          <w:szCs w:val="26"/>
-        </w:rPr>
-        <w:t>Proxyn hämtar ut användaren som gjort anropet genom ASP.NET impersonation. Om anropet innehåller en inloggad användare och om domänen som anropet skickas till finns med i nyckeln ”</w:t>
-      </w:r>
+        <w:t>AuthProxy</w:t>
+      </w:r>
+      <w:proofErr w:type="spellEnd"/>
+      <w:r>
+        <w:rPr>
+          <w:szCs w:val="26"/>
+        </w:rPr>
+        <w:t xml:space="preserve"> bygger vidare på den befintliga </w:t>
+      </w:r>
+      <w:proofErr w:type="spellStart"/>
+      <w:r>
+        <w:rPr>
+          <w:szCs w:val="26"/>
+        </w:rPr>
+        <w:t>GetProxyn</w:t>
+      </w:r>
+      <w:proofErr w:type="spellEnd"/>
+      <w:r>
+        <w:rPr>
+          <w:szCs w:val="26"/>
+        </w:rPr>
+        <w:t xml:space="preserve"> som skickas med HAJK. De anrop som idag sker genom </w:t>
+      </w:r>
+      <w:proofErr w:type="spellStart"/>
+      <w:r>
+        <w:rPr>
+          <w:szCs w:val="26"/>
+        </w:rPr>
+        <w:t>proxyn</w:t>
+      </w:r>
+      <w:proofErr w:type="spellEnd"/>
+      <w:r>
+        <w:rPr>
+          <w:szCs w:val="26"/>
+        </w:rPr>
+        <w:t xml:space="preserve"> är endast domänöverskridande anrop men genom förändringar i klientkoden för HAJK tvingas även anrop som görs inom samma domän genom </w:t>
+      </w:r>
+      <w:proofErr w:type="spellStart"/>
+      <w:r>
+        <w:rPr>
+          <w:szCs w:val="26"/>
+        </w:rPr>
+        <w:t>proxyn</w:t>
+      </w:r>
+      <w:proofErr w:type="spellEnd"/>
+      <w:r>
+        <w:rPr>
+          <w:szCs w:val="26"/>
+        </w:rPr>
+        <w:t xml:space="preserve">. Detta görs genom att på samma sätt som post-anrop dirigeras till </w:t>
+      </w:r>
+      <w:proofErr w:type="spellStart"/>
+      <w:r>
+        <w:rPr>
+          <w:szCs w:val="26"/>
+        </w:rPr>
+        <w:t>postProxy</w:t>
+      </w:r>
+      <w:proofErr w:type="spellEnd"/>
+      <w:r>
+        <w:rPr>
+          <w:szCs w:val="26"/>
+        </w:rPr>
+        <w:t>, dirigeras nu alla get-anrop till den modifierade get-</w:t>
+      </w:r>
+      <w:proofErr w:type="spellStart"/>
+      <w:r>
+        <w:rPr>
+          <w:szCs w:val="26"/>
+        </w:rPr>
+        <w:t>proxyn</w:t>
+      </w:r>
+      <w:proofErr w:type="spellEnd"/>
+      <w:r>
+        <w:rPr>
+          <w:szCs w:val="26"/>
+        </w:rPr>
+        <w:t xml:space="preserve">. </w:t>
+      </w:r>
+    </w:p>
+    <w:p>
+      <w:proofErr w:type="spellStart"/>
+      <w:r>
+        <w:rPr>
+          <w:szCs w:val="26"/>
+        </w:rPr>
+        <w:t>Proxyn</w:t>
+      </w:r>
+      <w:proofErr w:type="spellEnd"/>
+      <w:r>
+        <w:rPr>
+          <w:szCs w:val="26"/>
+        </w:rPr>
+        <w:t xml:space="preserve"> hämtar ut användaren som gjort anropet genom ASP.NET </w:t>
+      </w:r>
+      <w:proofErr w:type="spellStart"/>
+      <w:r>
+        <w:rPr>
+          <w:szCs w:val="26"/>
+        </w:rPr>
+        <w:t>impersonation</w:t>
+      </w:r>
+      <w:proofErr w:type="spellEnd"/>
+      <w:r>
+        <w:rPr>
+          <w:szCs w:val="26"/>
+        </w:rPr>
+        <w:t>. Om anropet innehåller en inloggad användare och om domänen som anropet skickas till finns med i nyckeln ”</w:t>
+      </w:r>
+      <w:proofErr w:type="spellStart"/>
       <w:r>
         <w:rPr>
           <w:szCs w:val="26"/>
         </w:rPr>
         <w:t>authorizedInternetDomains</w:t>
       </w:r>
-      <w:r>
-        <w:rPr>
-          <w:szCs w:val="26"/>
-        </w:rPr>
-        <w:t xml:space="preserve">” i Web.Config för proxyn, så kommer en ny header läggas på requestet. Denna header kommer skickas med i anropet till </w:t>
+      <w:proofErr w:type="spellEnd"/>
+      <w:r>
+        <w:rPr>
+          <w:szCs w:val="26"/>
+        </w:rPr>
+        <w:t xml:space="preserve">” i </w:t>
+      </w:r>
+      <w:proofErr w:type="spellStart"/>
+      <w:r>
+        <w:rPr>
+          <w:szCs w:val="26"/>
+        </w:rPr>
+        <w:t>Web.Config</w:t>
+      </w:r>
+      <w:proofErr w:type="spellEnd"/>
+      <w:r>
+        <w:rPr>
+          <w:szCs w:val="26"/>
+        </w:rPr>
+        <w:t xml:space="preserve"> för </w:t>
+      </w:r>
+      <w:proofErr w:type="spellStart"/>
+      <w:r>
+        <w:rPr>
+          <w:szCs w:val="26"/>
+        </w:rPr>
+        <w:t>proxyn</w:t>
+      </w:r>
+      <w:proofErr w:type="spellEnd"/>
+      <w:r>
+        <w:rPr>
+          <w:szCs w:val="26"/>
+        </w:rPr>
+        <w:t xml:space="preserve">, så kommer en ny </w:t>
+      </w:r>
+      <w:proofErr w:type="spellStart"/>
+      <w:r>
+        <w:rPr>
+          <w:szCs w:val="26"/>
+        </w:rPr>
+        <w:t>header</w:t>
+      </w:r>
+      <w:proofErr w:type="spellEnd"/>
+      <w:r>
+        <w:rPr>
+          <w:szCs w:val="26"/>
+        </w:rPr>
+        <w:t xml:space="preserve"> läggas på </w:t>
+      </w:r>
+      <w:proofErr w:type="spellStart"/>
+      <w:r>
+        <w:rPr>
+          <w:szCs w:val="26"/>
+        </w:rPr>
+        <w:t>requestet</w:t>
+      </w:r>
+      <w:proofErr w:type="spellEnd"/>
+      <w:r>
+        <w:rPr>
+          <w:szCs w:val="26"/>
+        </w:rPr>
+        <w:t xml:space="preserve">. Denna </w:t>
+      </w:r>
+      <w:proofErr w:type="spellStart"/>
+      <w:r>
+        <w:rPr>
+          <w:szCs w:val="26"/>
+        </w:rPr>
+        <w:t>header</w:t>
+      </w:r>
+      <w:proofErr w:type="spellEnd"/>
+      <w:r>
+        <w:rPr>
+          <w:szCs w:val="26"/>
+        </w:rPr>
+        <w:t xml:space="preserve"> kommer skickas med i anropet till </w:t>
       </w:r>
       <w:r>
         <w:rPr>
@@ -5282,7 +7043,21 @@
         <w:rPr>
           <w:szCs w:val="26"/>
         </w:rPr>
-        <w:t xml:space="preserve"> med det användarnamn som gjort anropet till proxyn.</w:t>
+        <w:t xml:space="preserve"> med det användarnamn som gjort anropet till </w:t>
+      </w:r>
+      <w:proofErr w:type="spellStart"/>
+      <w:r>
+        <w:rPr>
+          <w:szCs w:val="26"/>
+        </w:rPr>
+        <w:t>proxyn</w:t>
+      </w:r>
+      <w:proofErr w:type="spellEnd"/>
+      <w:r>
+        <w:rPr>
+          <w:szCs w:val="26"/>
+        </w:rPr>
+        <w:t>.</w:t>
       </w:r>
     </w:p>
     <w:p>
@@ -5296,13 +7071,55 @@
         <w:rPr>
           <w:szCs w:val="26"/>
         </w:rPr>
-        <w:t xml:space="preserve"> konfigureras därefter upp att läsa den specifika headern för att autentisera ett anrop.</w:t>
-      </w:r>
-      <w:r>
-        <w:rPr>
-          <w:szCs w:val="26"/>
-        </w:rPr>
-        <w:t xml:space="preserve"> Namnet på headern kan ändras i Web.config </w:t>
+        <w:t xml:space="preserve"> konfigureras därefter upp att läsa den specifika </w:t>
+      </w:r>
+      <w:proofErr w:type="spellStart"/>
+      <w:r>
+        <w:rPr>
+          <w:szCs w:val="26"/>
+        </w:rPr>
+        <w:t>headern</w:t>
+      </w:r>
+      <w:proofErr w:type="spellEnd"/>
+      <w:r>
+        <w:rPr>
+          <w:szCs w:val="26"/>
+        </w:rPr>
+        <w:t xml:space="preserve"> för att autentisera ett anrop.</w:t>
+      </w:r>
+      <w:r>
+        <w:rPr>
+          <w:szCs w:val="26"/>
+        </w:rPr>
+        <w:t xml:space="preserve"> Namnet på </w:t>
+      </w:r>
+      <w:proofErr w:type="spellStart"/>
+      <w:r>
+        <w:rPr>
+          <w:szCs w:val="26"/>
+        </w:rPr>
+        <w:t>headern</w:t>
+      </w:r>
+      <w:proofErr w:type="spellEnd"/>
+      <w:r>
+        <w:rPr>
+          <w:szCs w:val="26"/>
+        </w:rPr>
+        <w:t xml:space="preserve"> kan ändras i </w:t>
+      </w:r>
+      <w:proofErr w:type="spellStart"/>
+      <w:r>
+        <w:rPr>
+          <w:szCs w:val="26"/>
+        </w:rPr>
+        <w:t>Web.config</w:t>
+      </w:r>
+      <w:proofErr w:type="spellEnd"/>
+      <w:r>
+        <w:rPr>
+          <w:szCs w:val="26"/>
+        </w:rPr>
+        <w:t xml:space="preserve"> </w:t>
       </w:r>
       <w:r>
         <w:rPr>
@@ -5310,6 +7127,7 @@
         </w:rPr>
         <w:t xml:space="preserve">för </w:t>
       </w:r>
+      <w:proofErr w:type="spellStart"/>
       <w:r>
         <w:rPr>
           <w:szCs w:val="26"/>
@@ -5322,11 +7140,26 @@
         </w:rPr>
         <w:t>n</w:t>
       </w:r>
-      <w:r>
-        <w:rPr>
-          <w:szCs w:val="26"/>
-        </w:rPr>
-        <w:t>, default är namnet ”X-Control-Header”.</w:t>
+      <w:proofErr w:type="spellEnd"/>
+      <w:r>
+        <w:rPr>
+          <w:szCs w:val="26"/>
+        </w:rPr>
+        <w:t>, default är namnet ”X-Control-</w:t>
+      </w:r>
+      <w:proofErr w:type="spellStart"/>
+      <w:r>
+        <w:rPr>
+          <w:szCs w:val="26"/>
+        </w:rPr>
+        <w:t>Header</w:t>
+      </w:r>
+      <w:proofErr w:type="spellEnd"/>
+      <w:r>
+        <w:rPr>
+          <w:szCs w:val="26"/>
+        </w:rPr>
+        <w:t>”.</w:t>
       </w:r>
     </w:p>
     <w:p>
@@ -5347,7 +7180,23 @@
         </w:rPr>
       </w:pPr>
       <w:r>
-        <w:t xml:space="preserve">Tvånget genom proxy för anrop innebär att om Hajk använder samma proxy för att nå en skyddad </w:t>
+        <w:t xml:space="preserve">Tvånget genom </w:t>
+      </w:r>
+      <w:proofErr w:type="spellStart"/>
+      <w:r>
+        <w:t>proxy</w:t>
+      </w:r>
+      <w:proofErr w:type="spellEnd"/>
+      <w:r>
+        <w:t xml:space="preserve"> för anrop innebär att om Hajk använder samma </w:t>
+      </w:r>
+      <w:proofErr w:type="spellStart"/>
+      <w:r>
+        <w:t>proxy</w:t>
+      </w:r>
+      <w:proofErr w:type="spellEnd"/>
+      <w:r>
+        <w:t xml:space="preserve"> för att nå en skyddad </w:t>
       </w:r>
       <w:r>
         <w:t>GeoServer</w:t>
@@ -5374,7 +7223,64 @@
         <w:rPr>
           <w:lang w:val="sv"/>
         </w:rPr>
-        <w:t xml:space="preserve"> som skickas till proxyn leder till en oskyddad tjänst kommer requestet inte att innehålla custom-headern. Proxyn går alltså att använda i en miljö där Windows Autentisering inte har aktiverats.</w:t>
+        <w:t xml:space="preserve"> som skickas till </w:t>
+      </w:r>
+      <w:proofErr w:type="spellStart"/>
+      <w:r>
+        <w:rPr>
+          <w:lang w:val="sv"/>
+        </w:rPr>
+        <w:t>proxyn</w:t>
+      </w:r>
+      <w:proofErr w:type="spellEnd"/>
+      <w:r>
+        <w:rPr>
+          <w:lang w:val="sv"/>
+        </w:rPr>
+        <w:t xml:space="preserve"> leder till en oskyddad tjänst kommer </w:t>
+      </w:r>
+      <w:proofErr w:type="spellStart"/>
+      <w:r>
+        <w:rPr>
+          <w:lang w:val="sv"/>
+        </w:rPr>
+        <w:t>requestet</w:t>
+      </w:r>
+      <w:proofErr w:type="spellEnd"/>
+      <w:r>
+        <w:rPr>
+          <w:lang w:val="sv"/>
+        </w:rPr>
+        <w:t xml:space="preserve"> inte att innehålla </w:t>
+      </w:r>
+      <w:proofErr w:type="spellStart"/>
+      <w:r>
+        <w:rPr>
+          <w:lang w:val="sv"/>
+        </w:rPr>
+        <w:lastRenderedPageBreak/>
+        <w:t>custom-headern</w:t>
+      </w:r>
+      <w:proofErr w:type="spellEnd"/>
+      <w:r>
+        <w:rPr>
+          <w:lang w:val="sv"/>
+        </w:rPr>
+        <w:t xml:space="preserve">. </w:t>
+      </w:r>
+      <w:proofErr w:type="spellStart"/>
+      <w:r>
+        <w:rPr>
+          <w:lang w:val="sv"/>
+        </w:rPr>
+        <w:t>Proxyn</w:t>
+      </w:r>
+      <w:proofErr w:type="spellEnd"/>
+      <w:r>
+        <w:rPr>
+          <w:lang w:val="sv"/>
+        </w:rPr>
+        <w:t xml:space="preserve"> går alltså att använda i en miljö där Windows Autentisering inte har aktiverats.</w:t>
       </w:r>
     </w:p>
     <w:p>
@@ -5435,20 +7341,38 @@
       <w:r>
         <w:t xml:space="preserve">Figur </w:t>
       </w:r>
-      <w:fldSimple w:instr=" SEQ Figur \* ARABIC ">
-        <w:r>
-          <w:rPr>
-            <w:noProof/>
-          </w:rPr>
-          <w:t>3</w:t>
-        </w:r>
-      </w:fldSimple>
+      <w:r>
+        <w:fldChar w:fldCharType="begin"/>
+      </w:r>
+      <w:r>
+        <w:instrText xml:space="preserve"> SEQ Figur \* ARABIC </w:instrText>
+      </w:r>
+      <w:r>
+        <w:fldChar w:fldCharType="separate"/>
+      </w:r>
+      <w:r>
+        <w:rPr>
+          <w:noProof/>
+        </w:rPr>
+        <w:t>3</w:t>
+      </w:r>
+      <w:r>
+        <w:rPr>
+          <w:noProof/>
+        </w:rPr>
+        <w:fldChar w:fldCharType="end"/>
+      </w:r>
       <w:r>
         <w:t>.</w:t>
       </w:r>
       <w:r>
-        <w:t xml:space="preserve"> Schematisk bild där HAJK implementationen använder en Windowsautentiserad proxy</w:t>
-      </w:r>
+        <w:t xml:space="preserve"> Schematisk bild där HAJK implementationen använder en Windowsautentiserad </w:t>
+      </w:r>
+      <w:proofErr w:type="spellStart"/>
+      <w:r>
+        <w:t>proxy</w:t>
+      </w:r>
+      <w:proofErr w:type="spellEnd"/>
       <w:r>
         <w:t>.</w:t>
       </w:r>
@@ -5459,7 +7383,6 @@
         <w:rPr>
           <w:noProof/>
         </w:rPr>
-        <w:lastRenderedPageBreak/>
         <w:drawing>
           <wp:inline distT="0" distB="0" distL="0" distR="0" wp14:anchorId="21825E1C" wp14:editId="5A132B7F">
             <wp:extent cx="4572000" cy="466725"/>
@@ -5513,20 +7436,38 @@
       <w:r>
         <w:t xml:space="preserve">Figur </w:t>
       </w:r>
-      <w:fldSimple w:instr=" SEQ Figur \* ARABIC ">
-        <w:r>
-          <w:rPr>
-            <w:noProof/>
-          </w:rPr>
-          <w:t>4</w:t>
-        </w:r>
-      </w:fldSimple>
+      <w:r>
+        <w:fldChar w:fldCharType="begin"/>
+      </w:r>
+      <w:r>
+        <w:instrText xml:space="preserve"> SEQ Figur \* ARABIC </w:instrText>
+      </w:r>
+      <w:r>
+        <w:fldChar w:fldCharType="separate"/>
+      </w:r>
+      <w:r>
+        <w:rPr>
+          <w:noProof/>
+        </w:rPr>
+        <w:t>4</w:t>
+      </w:r>
+      <w:r>
+        <w:rPr>
+          <w:noProof/>
+        </w:rPr>
+        <w:fldChar w:fldCharType="end"/>
+      </w:r>
       <w:r>
         <w:t xml:space="preserve">. </w:t>
       </w:r>
       <w:r>
-        <w:t>Schematisk bild där HAJK implementationen INTE använder en Windowsautentiserad proxy</w:t>
-      </w:r>
+        <w:t xml:space="preserve">Schematisk bild där HAJK implementationen INTE använder en Windowsautentiserad </w:t>
+      </w:r>
+      <w:proofErr w:type="spellStart"/>
+      <w:r>
+        <w:t>proxy</w:t>
+      </w:r>
+      <w:proofErr w:type="spellEnd"/>
       <w:r>
         <w:t>.</w:t>
       </w:r>
@@ -5559,15 +7500,79 @@
         <w:rPr>
           <w:szCs w:val="26"/>
         </w:rPr>
-        <w:t xml:space="preserve"> litar på specifika domäner vid anrop så att inte vem som helst kan göra ett anrop med en korrekt header för autentisering. Detta kräver att domäner vitlistas och det kan göras på flera sätt.</w:t>
-      </w:r>
-    </w:p>
-    <w:p>
-      <w:r>
-        <w:rPr>
-          <w:szCs w:val="26"/>
-        </w:rPr>
-        <w:t xml:space="preserve">Tomcat och Jetty är servlets som </w:t>
+        <w:t xml:space="preserve"> litar på specifika domäner vid anrop så att inte vem som helst kan göra ett anrop med en korrekt </w:t>
+      </w:r>
+      <w:proofErr w:type="spellStart"/>
+      <w:r>
+        <w:rPr>
+          <w:szCs w:val="26"/>
+        </w:rPr>
+        <w:t>header</w:t>
+      </w:r>
+      <w:proofErr w:type="spellEnd"/>
+      <w:r>
+        <w:rPr>
+          <w:szCs w:val="26"/>
+        </w:rPr>
+        <w:t xml:space="preserve"> för autentisering. Detta kräver att domäner </w:t>
+      </w:r>
+      <w:proofErr w:type="spellStart"/>
+      <w:r>
+        <w:rPr>
+          <w:szCs w:val="26"/>
+        </w:rPr>
+        <w:t>vitlistas</w:t>
+      </w:r>
+      <w:proofErr w:type="spellEnd"/>
+      <w:r>
+        <w:rPr>
+          <w:szCs w:val="26"/>
+        </w:rPr>
+        <w:t xml:space="preserve"> och det kan göras på flera sätt.</w:t>
+      </w:r>
+    </w:p>
+    <w:p>
+      <w:proofErr w:type="spellStart"/>
+      <w:r>
+        <w:rPr>
+          <w:szCs w:val="26"/>
+        </w:rPr>
+        <w:t>Tomcat</w:t>
+      </w:r>
+      <w:proofErr w:type="spellEnd"/>
+      <w:r>
+        <w:rPr>
+          <w:szCs w:val="26"/>
+        </w:rPr>
+        <w:t xml:space="preserve"> och </w:t>
+      </w:r>
+      <w:proofErr w:type="spellStart"/>
+      <w:r>
+        <w:rPr>
+          <w:szCs w:val="26"/>
+        </w:rPr>
+        <w:t>Jetty</w:t>
+      </w:r>
+      <w:proofErr w:type="spellEnd"/>
+      <w:r>
+        <w:rPr>
+          <w:szCs w:val="26"/>
+        </w:rPr>
+        <w:t xml:space="preserve"> är </w:t>
+      </w:r>
+      <w:proofErr w:type="spellStart"/>
+      <w:r>
+        <w:rPr>
+          <w:szCs w:val="26"/>
+        </w:rPr>
+        <w:t>servlets</w:t>
+      </w:r>
+      <w:proofErr w:type="spellEnd"/>
+      <w:r>
+        <w:rPr>
+          <w:szCs w:val="26"/>
+        </w:rPr>
+        <w:t xml:space="preserve"> som </w:t>
       </w:r>
       <w:r>
         <w:rPr>
@@ -5579,7 +7584,21 @@
         <w:rPr>
           <w:szCs w:val="26"/>
         </w:rPr>
-        <w:t xml:space="preserve"> körs i och genom att aktivera CORS på dessa och vitlista vissa domäner kan tillåtna anrop till </w:t>
+        <w:t xml:space="preserve"> körs i och genom att aktivera CORS på dessa och </w:t>
+      </w:r>
+      <w:proofErr w:type="spellStart"/>
+      <w:r>
+        <w:rPr>
+          <w:szCs w:val="26"/>
+        </w:rPr>
+        <w:t>vitlista</w:t>
+      </w:r>
+      <w:proofErr w:type="spellEnd"/>
+      <w:r>
+        <w:rPr>
+          <w:szCs w:val="26"/>
+        </w:rPr>
+        <w:t xml:space="preserve"> vissa domäner kan tillåtna anrop till </w:t>
       </w:r>
       <w:r>
         <w:rPr>
@@ -5599,20 +7618,62 @@
         <w:rPr>
           <w:szCs w:val="26"/>
         </w:rPr>
-        <w:t>Ett annat alternativ är att sätta upp IP-blockeringar för de domäner som inte får anropa webservern.</w:t>
-      </w:r>
-    </w:p>
-    <w:p>
-      <w:pPr>
-        <w:rPr>
-          <w:szCs w:val="26"/>
-        </w:rPr>
-      </w:pPr>
-      <w:r>
-        <w:rPr>
-          <w:szCs w:val="26"/>
-        </w:rPr>
-        <w:t>I detta fall kommer detta skötas via IP-blockeringar genom att en context-fil överlagras i geoserver. Denna fil kommer få följande konfiguration:</w:t>
+        <w:t xml:space="preserve">Ett annat alternativ är att sätta upp IP-blockeringar för de domäner som inte får anropa </w:t>
+      </w:r>
+      <w:proofErr w:type="spellStart"/>
+      <w:r>
+        <w:rPr>
+          <w:szCs w:val="26"/>
+        </w:rPr>
+        <w:t>webservern</w:t>
+      </w:r>
+      <w:proofErr w:type="spellEnd"/>
+      <w:r>
+        <w:rPr>
+          <w:szCs w:val="26"/>
+        </w:rPr>
+        <w:t>.</w:t>
+      </w:r>
+    </w:p>
+    <w:p>
+      <w:pPr>
+        <w:rPr>
+          <w:szCs w:val="26"/>
+        </w:rPr>
+      </w:pPr>
+      <w:r>
+        <w:rPr>
+          <w:szCs w:val="26"/>
+        </w:rPr>
+        <w:t xml:space="preserve">I detta fall kommer detta skötas via IP-blockeringar genom att en </w:t>
+      </w:r>
+      <w:proofErr w:type="spellStart"/>
+      <w:r>
+        <w:rPr>
+          <w:szCs w:val="26"/>
+        </w:rPr>
+        <w:t>context</w:t>
+      </w:r>
+      <w:proofErr w:type="spellEnd"/>
+      <w:r>
+        <w:rPr>
+          <w:szCs w:val="26"/>
+        </w:rPr>
+        <w:t xml:space="preserve">-fil överlagras i </w:t>
+      </w:r>
+      <w:proofErr w:type="spellStart"/>
+      <w:r>
+        <w:rPr>
+          <w:szCs w:val="26"/>
+        </w:rPr>
+        <w:t>geoserver</w:t>
+      </w:r>
+      <w:proofErr w:type="spellEnd"/>
+      <w:r>
+        <w:rPr>
+          <w:szCs w:val="26"/>
+        </w:rPr>
+        <w:t>. Denna fil kommer få följande konfiguration:</w:t>
       </w:r>
     </w:p>
     <w:p/>
@@ -5625,6 +7686,7 @@
         </w:rPr>
         <w:t>&lt;</w:t>
       </w:r>
+      <w:proofErr w:type="spellStart"/>
       <w:r>
         <w:rPr>
           <w:color w:val="569CD6"/>
@@ -5633,6 +7695,7 @@
         </w:rPr>
         <w:t>Context</w:t>
       </w:r>
+      <w:proofErr w:type="spellEnd"/>
       <w:r>
         <w:rPr>
           <w:color w:val="808080" w:themeColor="text1" w:themeTint="7F"/>
@@ -5659,6 +7722,7 @@
         </w:rPr>
         <w:t>&lt;</w:t>
       </w:r>
+      <w:proofErr w:type="spellStart"/>
       <w:r>
         <w:rPr>
           <w:color w:val="569CD6"/>
@@ -5667,6 +7731,7 @@
         </w:rPr>
         <w:t>Valve</w:t>
       </w:r>
+      <w:proofErr w:type="spellEnd"/>
       <w:r>
         <w:rPr>
           <w:color w:val="D4D4D4"/>
@@ -5675,6 +7740,7 @@
         </w:rPr>
         <w:t xml:space="preserve"> </w:t>
       </w:r>
+      <w:proofErr w:type="spellStart"/>
       <w:r>
         <w:rPr>
           <w:color w:val="9CDCFE"/>
@@ -5683,6 +7749,7 @@
         </w:rPr>
         <w:t>className</w:t>
       </w:r>
+      <w:proofErr w:type="spellEnd"/>
       <w:r>
         <w:rPr>
           <w:color w:val="D4D4D4"/>
@@ -5697,7 +7764,35 @@
           <w:sz w:val="21"/>
           <w:szCs w:val="21"/>
         </w:rPr>
-        <w:t>"org.apache.catalina.valves.RemoteAddrValve"</w:t>
+        <w:t>"</w:t>
+      </w:r>
+      <w:proofErr w:type="spellStart"/>
+      <w:proofErr w:type="gramStart"/>
+      <w:r>
+        <w:rPr>
+          <w:color w:val="CE9178"/>
+          <w:sz w:val="21"/>
+          <w:szCs w:val="21"/>
+        </w:rPr>
+        <w:t>org.apache</w:t>
+      </w:r>
+      <w:proofErr w:type="gramEnd"/>
+      <w:r>
+        <w:rPr>
+          <w:color w:val="CE9178"/>
+          <w:sz w:val="21"/>
+          <w:szCs w:val="21"/>
+        </w:rPr>
+        <w:t>.catalina.valves.RemoteAddrValve</w:t>
+      </w:r>
+      <w:proofErr w:type="spellEnd"/>
+      <w:r>
+        <w:rPr>
+          <w:color w:val="CE9178"/>
+          <w:sz w:val="21"/>
+          <w:szCs w:val="21"/>
+        </w:rPr>
+        <w:t>"</w:t>
       </w:r>
     </w:p>
     <w:p>
@@ -5739,7 +7834,27 @@
           <w:szCs w:val="21"/>
           <w:lang w:val="en-US"/>
         </w:rPr>
-        <w:t xml:space="preserve">"127\.\d+\.\d+\.\d+|::1|0:0:0:0:0:0:1" </w:t>
+        <w:t>"127\.\d+\.\d+\.\d+</w:t>
+      </w:r>
+      <w:proofErr w:type="gramStart"/>
+      <w:r>
+        <w:rPr>
+          <w:color w:val="CE9178"/>
+          <w:sz w:val="21"/>
+          <w:szCs w:val="21"/>
+          <w:lang w:val="en-US"/>
+        </w:rPr>
+        <w:t>|::</w:t>
+      </w:r>
+      <w:proofErr w:type="gramEnd"/>
+      <w:r>
+        <w:rPr>
+          <w:color w:val="CE9178"/>
+          <w:sz w:val="21"/>
+          <w:szCs w:val="21"/>
+          <w:lang w:val="en-US"/>
+        </w:rPr>
+        <w:t xml:space="preserve">1|0:0:0:0:0:0:1" </w:t>
       </w:r>
       <w:r>
         <w:rPr>
@@ -5806,7 +7921,21 @@
         <w:rPr>
           <w:szCs w:val="26"/>
         </w:rPr>
-        <w:t>Syftet med denna överlagring är att inga anrop mot geoserver kan ske förutom genom IIS, då det är den enda IP som är tillåten.</w:t>
+        <w:t xml:space="preserve">Syftet med denna överlagring är att inga anrop mot </w:t>
+      </w:r>
+      <w:proofErr w:type="spellStart"/>
+      <w:r>
+        <w:rPr>
+          <w:szCs w:val="26"/>
+        </w:rPr>
+        <w:t>geoserver</w:t>
+      </w:r>
+      <w:proofErr w:type="spellEnd"/>
+      <w:r>
+        <w:rPr>
+          <w:szCs w:val="26"/>
+        </w:rPr>
+        <w:t xml:space="preserve"> kan ske förutom genom IIS, då det är den enda IP som är tillåten.</w:t>
       </w:r>
     </w:p>
     <w:p>
@@ -5822,7 +7951,15 @@
         <w:spacing w:after="160" w:line="259" w:lineRule="auto"/>
       </w:pPr>
       <w:r>
-        <w:t>Det finns två proxyapplikationer i Hajk. En som hanterar get-anrop och en som hanterar post-anrop.</w:t>
+        <w:t xml:space="preserve">Det finns två </w:t>
+      </w:r>
+      <w:proofErr w:type="spellStart"/>
+      <w:r>
+        <w:t>proxyapplikationer</w:t>
+      </w:r>
+      <w:proofErr w:type="spellEnd"/>
+      <w:r>
+        <w:t xml:space="preserve"> i Hajk. En som hanterar get-anrop och en som hanterar post-anrop.</w:t>
       </w:r>
     </w:p>
     <w:p>
@@ -5830,7 +7967,63 @@
         <w:spacing w:after="160" w:line="259" w:lineRule="auto"/>
       </w:pPr>
       <w:r>
-        <w:t>Get-proxyn finns i HAJKs git-repositiory under root/proxy/HTTPProxy och är en asp.net MVC-applikation. Denna skall, vid driftsättning i IIS motsvara applikationen 'util'.</w:t>
+        <w:t>Get-</w:t>
+      </w:r>
+      <w:proofErr w:type="spellStart"/>
+      <w:r>
+        <w:t>proxyn</w:t>
+      </w:r>
+      <w:proofErr w:type="spellEnd"/>
+      <w:r>
+        <w:t xml:space="preserve"> finns i </w:t>
+      </w:r>
+      <w:proofErr w:type="spellStart"/>
+      <w:r>
+        <w:t>HAJKs</w:t>
+      </w:r>
+      <w:proofErr w:type="spellEnd"/>
+      <w:r>
+        <w:t xml:space="preserve"> </w:t>
+      </w:r>
+      <w:proofErr w:type="spellStart"/>
+      <w:r>
+        <w:t>git-repositiory</w:t>
+      </w:r>
+      <w:proofErr w:type="spellEnd"/>
+      <w:r>
+        <w:t xml:space="preserve"> under </w:t>
+      </w:r>
+      <w:proofErr w:type="spellStart"/>
+      <w:r>
+        <w:t>root</w:t>
+      </w:r>
+      <w:proofErr w:type="spellEnd"/>
+      <w:r>
+        <w:t>/</w:t>
+      </w:r>
+      <w:proofErr w:type="spellStart"/>
+      <w:r>
+        <w:t>proxy</w:t>
+      </w:r>
+      <w:proofErr w:type="spellEnd"/>
+      <w:r>
+        <w:t>/</w:t>
+      </w:r>
+      <w:proofErr w:type="spellStart"/>
+      <w:r>
+        <w:t>HTTPProxy</w:t>
+      </w:r>
+      <w:proofErr w:type="spellEnd"/>
+      <w:r>
+        <w:t xml:space="preserve"> och är en asp.net MVC-applikation. Denna skall, vid driftsättning i IIS motsvara applikationen '</w:t>
+      </w:r>
+      <w:proofErr w:type="spellStart"/>
+      <w:r>
+        <w:t>util</w:t>
+      </w:r>
+      <w:proofErr w:type="spellEnd"/>
+      <w:r>
+        <w:t>'.</w:t>
       </w:r>
     </w:p>
     <w:p>
@@ -5838,16 +8031,94 @@
         <w:spacing w:after="160" w:line="259" w:lineRule="auto"/>
       </w:pPr>
       <w:r>
-        <w:t xml:space="preserve">Post-proxyn finns </w:t>
+        <w:lastRenderedPageBreak/>
+        <w:t>Post-</w:t>
+      </w:r>
+      <w:proofErr w:type="spellStart"/>
+      <w:r>
+        <w:t>proxyn</w:t>
+      </w:r>
+      <w:proofErr w:type="spellEnd"/>
+      <w:r>
+        <w:t xml:space="preserve"> finns </w:t>
       </w:r>
       <w:r>
         <w:t xml:space="preserve">nu även den under </w:t>
       </w:r>
-      <w:r>
-        <w:t xml:space="preserve">root/proxy/HTTPProxy </w:t>
-      </w:r>
-      <w:r>
-        <w:t xml:space="preserve">och består av två filer: postproxy.aspx samt postproxy.aspx.cs. Dessa två filer skall vid driftsättning placeras i samma mapp som Get-proxyn. Vid tidigare driftsättningar (Hajk 2.2 och tidigare) har denna funnits i projektets rootmapp. Nu skall den istället placeras i den mapp som håller get-proxyn. Detta för att 'util'-applikationen är under windowsautentisering och för att det skall gå att plocka ut inloggade användare. Något som inte är möjligt där filerna var placerad tidigare. </w:t>
+      <w:proofErr w:type="spellStart"/>
+      <w:r>
+        <w:t>root</w:t>
+      </w:r>
+      <w:proofErr w:type="spellEnd"/>
+      <w:r>
+        <w:t>/</w:t>
+      </w:r>
+      <w:proofErr w:type="spellStart"/>
+      <w:r>
+        <w:t>proxy</w:t>
+      </w:r>
+      <w:proofErr w:type="spellEnd"/>
+      <w:r>
+        <w:t>/</w:t>
+      </w:r>
+      <w:proofErr w:type="spellStart"/>
+      <w:r>
+        <w:t>HTTPProxy</w:t>
+      </w:r>
+      <w:proofErr w:type="spellEnd"/>
+      <w:r>
+        <w:t xml:space="preserve"> </w:t>
+      </w:r>
+      <w:r>
+        <w:t xml:space="preserve">och består av två filer: postproxy.aspx samt </w:t>
+      </w:r>
+      <w:proofErr w:type="spellStart"/>
+      <w:r>
+        <w:t>postproxy.aspx.cs</w:t>
+      </w:r>
+      <w:proofErr w:type="spellEnd"/>
+      <w:r>
+        <w:t>. Dessa två filer skall vid driftsättning placeras i samma mapp som Get-</w:t>
+      </w:r>
+      <w:proofErr w:type="spellStart"/>
+      <w:r>
+        <w:t>proxyn</w:t>
+      </w:r>
+      <w:proofErr w:type="spellEnd"/>
+      <w:r>
+        <w:t xml:space="preserve">. Vid tidigare driftsättningar (Hajk 2.2 och tidigare) har denna funnits i projektets </w:t>
+      </w:r>
+      <w:proofErr w:type="spellStart"/>
+      <w:r>
+        <w:t>rootmapp</w:t>
+      </w:r>
+      <w:proofErr w:type="spellEnd"/>
+      <w:r>
+        <w:t>. Nu skall den istället placeras i den mapp som håller get-</w:t>
+      </w:r>
+      <w:proofErr w:type="spellStart"/>
+      <w:r>
+        <w:t>proxyn</w:t>
+      </w:r>
+      <w:proofErr w:type="spellEnd"/>
+      <w:r>
+        <w:t>. Detta för att '</w:t>
+      </w:r>
+      <w:proofErr w:type="spellStart"/>
+      <w:r>
+        <w:t>util</w:t>
+      </w:r>
+      <w:proofErr w:type="spellEnd"/>
+      <w:r>
+        <w:t xml:space="preserve">'-applikationen är under </w:t>
+      </w:r>
+      <w:proofErr w:type="spellStart"/>
+      <w:r>
+        <w:t>windowsautentisering</w:t>
+      </w:r>
+      <w:proofErr w:type="spellEnd"/>
+      <w:r>
+        <w:t xml:space="preserve"> och för att det skall gå att plocka ut inloggade användare. Något som inte är möjligt där filerna var placerad tidigare. </w:t>
       </w:r>
     </w:p>
     <w:p>
@@ -5855,8 +8126,23 @@
         <w:spacing w:after="160" w:line="259" w:lineRule="auto"/>
       </w:pPr>
       <w:r>
-        <w:lastRenderedPageBreak/>
-        <w:t>Mappen som håller båda proxy-lösningarna (och som motsvarar 'util'-applikationen i IIS) kommer alltså att se ut såhär:</w:t>
+        <w:t xml:space="preserve">Mappen som håller båda </w:t>
+      </w:r>
+      <w:proofErr w:type="spellStart"/>
+      <w:r>
+        <w:t>proxy</w:t>
+      </w:r>
+      <w:proofErr w:type="spellEnd"/>
+      <w:r>
+        <w:t>-lösningarna (och som motsvarar '</w:t>
+      </w:r>
+      <w:proofErr w:type="spellStart"/>
+      <w:r>
+        <w:t>util</w:t>
+      </w:r>
+      <w:proofErr w:type="spellEnd"/>
+      <w:r>
+        <w:t>'-applikationen i IIS) kommer alltså att se ut såhär:</w:t>
       </w:r>
     </w:p>
     <w:p>
@@ -5922,12 +8208,29 @@
           <w:b/>
           <w:bCs/>
         </w:rPr>
-        <w:t>Get-proxy</w:t>
-      </w:r>
-    </w:p>
-    <w:p>
-      <w:r>
-        <w:t>Följande sker kortfattat i get-proxyn:</w:t>
+        <w:t>Get-</w:t>
+      </w:r>
+      <w:proofErr w:type="spellStart"/>
+      <w:r>
+        <w:rPr>
+          <w:b/>
+          <w:bCs/>
+        </w:rPr>
+        <w:t>proxy</w:t>
+      </w:r>
+      <w:proofErr w:type="spellEnd"/>
+    </w:p>
+    <w:p>
+      <w:r>
+        <w:t>Följande sker kortfattat i get-</w:t>
+      </w:r>
+      <w:proofErr w:type="spellStart"/>
+      <w:r>
+        <w:t>proxyn</w:t>
+      </w:r>
+      <w:proofErr w:type="spellEnd"/>
+      <w:r>
+        <w:t>:</w:t>
       </w:r>
     </w:p>
     <w:p>
@@ -5957,7 +8260,15 @@
         </w:rPr>
       </w:pPr>
       <w:r>
-        <w:t>Skapar ett WebRequest och hänger på:</w:t>
+        <w:t xml:space="preserve">Skapar ett </w:t>
+      </w:r>
+      <w:proofErr w:type="spellStart"/>
+      <w:r>
+        <w:t>WebRequest</w:t>
+      </w:r>
+      <w:proofErr w:type="spellEnd"/>
+      <w:r>
+        <w:t xml:space="preserve"> och hänger på:</w:t>
       </w:r>
     </w:p>
     <w:p>
@@ -5971,8 +8282,13 @@
           <w:szCs w:val="26"/>
         </w:rPr>
       </w:pPr>
-      <w:r>
-        <w:t>CookieContainer.</w:t>
+      <w:proofErr w:type="spellStart"/>
+      <w:r>
+        <w:t>CookieContainer</w:t>
+      </w:r>
+      <w:proofErr w:type="spellEnd"/>
+      <w:r>
+        <w:t>.</w:t>
       </w:r>
     </w:p>
     <w:p>
@@ -5987,13 +8303,79 @@
         </w:rPr>
       </w:pPr>
       <w:r>
-        <w:t>Om användaren är påloggad (User.Identity.IsAuthenticated == true)</w:t>
-      </w:r>
-      <w:r>
-        <w:t xml:space="preserve"> och om anropet ska till en ”authorized” internet domän</w:t>
-      </w:r>
-      <w:r>
-        <w:t>, sätts en header på requestet: X-Control-Header som innehåller påloggad användare.</w:t>
+        <w:t xml:space="preserve">Om användaren är </w:t>
+      </w:r>
+      <w:proofErr w:type="spellStart"/>
+      <w:r>
+        <w:t>påloggad</w:t>
+      </w:r>
+      <w:proofErr w:type="spellEnd"/>
+      <w:r>
+        <w:t xml:space="preserve"> (</w:t>
+      </w:r>
+      <w:proofErr w:type="spellStart"/>
+      <w:proofErr w:type="gramStart"/>
+      <w:r>
+        <w:t>User.Identity.IsAuthenticated</w:t>
+      </w:r>
+      <w:proofErr w:type="spellEnd"/>
+      <w:proofErr w:type="gramEnd"/>
+      <w:r>
+        <w:t xml:space="preserve"> == </w:t>
+      </w:r>
+      <w:proofErr w:type="spellStart"/>
+      <w:r>
+        <w:t>true</w:t>
+      </w:r>
+      <w:proofErr w:type="spellEnd"/>
+      <w:r>
+        <w:t>)</w:t>
+      </w:r>
+      <w:r>
+        <w:t xml:space="preserve"> och om anropet ska till en ”</w:t>
+      </w:r>
+      <w:proofErr w:type="spellStart"/>
+      <w:r>
+        <w:t>authorized</w:t>
+      </w:r>
+      <w:proofErr w:type="spellEnd"/>
+      <w:r>
+        <w:t>” internet domän</w:t>
+      </w:r>
+      <w:r>
+        <w:t xml:space="preserve">, sätts en </w:t>
+      </w:r>
+      <w:proofErr w:type="spellStart"/>
+      <w:r>
+        <w:t>header</w:t>
+      </w:r>
+      <w:proofErr w:type="spellEnd"/>
+      <w:r>
+        <w:t xml:space="preserve"> på </w:t>
+      </w:r>
+      <w:proofErr w:type="spellStart"/>
+      <w:r>
+        <w:t>requestet</w:t>
+      </w:r>
+      <w:proofErr w:type="spellEnd"/>
+      <w:r>
+        <w:t>: X-Control-</w:t>
+      </w:r>
+      <w:proofErr w:type="spellStart"/>
+      <w:r>
+        <w:t>Header</w:t>
+      </w:r>
+      <w:proofErr w:type="spellEnd"/>
+      <w:r>
+        <w:t xml:space="preserve"> som innehåller </w:t>
+      </w:r>
+      <w:proofErr w:type="spellStart"/>
+      <w:r>
+        <w:t>påloggad</w:t>
+      </w:r>
+      <w:proofErr w:type="spellEnd"/>
+      <w:r>
+        <w:t xml:space="preserve"> användare.</w:t>
       </w:r>
     </w:p>
     <w:p>
@@ -6008,7 +8390,20 @@
         </w:rPr>
       </w:pPr>
       <w:r>
-        <w:t>Anropet skickas iväg med GetResponseAsync().</w:t>
+        <w:t xml:space="preserve">Anropet skickas iväg med </w:t>
+      </w:r>
+      <w:proofErr w:type="spellStart"/>
+      <w:proofErr w:type="gramStart"/>
+      <w:r>
+        <w:t>GetResponseAsync</w:t>
+      </w:r>
+      <w:proofErr w:type="spellEnd"/>
+      <w:r>
+        <w:t>(</w:t>
+      </w:r>
+      <w:proofErr w:type="gramEnd"/>
+      <w:r>
+        <w:t>).</w:t>
       </w:r>
     </w:p>
     <w:p>
@@ -6031,12 +8426,29 @@
           <w:b/>
           <w:bCs/>
         </w:rPr>
-        <w:t>Post-proxy</w:t>
-      </w:r>
-    </w:p>
-    <w:p>
-      <w:r>
-        <w:t>Är en ASP.NET proxy page. Denna hanterar följande:</w:t>
+        <w:t>Post-</w:t>
+      </w:r>
+      <w:proofErr w:type="spellStart"/>
+      <w:r>
+        <w:rPr>
+          <w:b/>
+          <w:bCs/>
+        </w:rPr>
+        <w:t>proxy</w:t>
+      </w:r>
+      <w:proofErr w:type="spellEnd"/>
+    </w:p>
+    <w:p>
+      <w:r>
+        <w:t xml:space="preserve">Är en ASP.NET </w:t>
+      </w:r>
+      <w:proofErr w:type="spellStart"/>
+      <w:r>
+        <w:t>proxy</w:t>
+      </w:r>
+      <w:proofErr w:type="spellEnd"/>
+      <w:r>
+        <w:t xml:space="preserve"> page. Denna hanterar följande:</w:t>
       </w:r>
     </w:p>
     <w:p>
@@ -6051,7 +8463,23 @@
         </w:rPr>
       </w:pPr>
       <w:r>
-        <w:t>Plockar querystring-propertyn från requestet.</w:t>
+        <w:t xml:space="preserve">Plockar </w:t>
+      </w:r>
+      <w:proofErr w:type="spellStart"/>
+      <w:r>
+        <w:t>querystring-propertyn</w:t>
+      </w:r>
+      <w:proofErr w:type="spellEnd"/>
+      <w:r>
+        <w:t xml:space="preserve"> från </w:t>
+      </w:r>
+      <w:proofErr w:type="spellStart"/>
+      <w:r>
+        <w:t>requestet</w:t>
+      </w:r>
+      <w:proofErr w:type="spellEnd"/>
+      <w:r>
+        <w:t>.</w:t>
       </w:r>
     </w:p>
     <w:p>
@@ -6066,25 +8494,111 @@
         </w:rPr>
       </w:pPr>
       <w:r>
-        <w:t>Konfigurerar ett WebReques</w:t>
-      </w:r>
-      <w:r>
-        <w:t>t och om användaren är påloggad</w:t>
-      </w:r>
+        <w:t xml:space="preserve">Konfigurerar ett </w:t>
+      </w:r>
+      <w:proofErr w:type="spellStart"/>
+      <w:r>
+        <w:t>WebReques</w:t>
+      </w:r>
+      <w:r>
+        <w:t>t</w:t>
+      </w:r>
+      <w:proofErr w:type="spellEnd"/>
+      <w:r>
+        <w:t xml:space="preserve"> och om användaren är </w:t>
+      </w:r>
+      <w:proofErr w:type="spellStart"/>
+      <w:r>
+        <w:t>påloggad</w:t>
+      </w:r>
+      <w:proofErr w:type="spellEnd"/>
       <w:r>
         <w:t xml:space="preserve"> </w:t>
       </w:r>
       <w:r>
-        <w:t xml:space="preserve">och om anropet ska till en ”authorized” internet domän </w:t>
-      </w:r>
-      <w:r>
-        <w:t>hängs X-Control-Header på requestet tillsammans med användarnamn.</w:t>
+        <w:t>och om anropet ska till en ”</w:t>
+      </w:r>
+      <w:proofErr w:type="spellStart"/>
+      <w:r>
+        <w:t>authorized</w:t>
+      </w:r>
+      <w:proofErr w:type="spellEnd"/>
+      <w:r>
+        <w:t xml:space="preserve">” </w:t>
+      </w:r>
+      <w:proofErr w:type="gramStart"/>
+      <w:r>
+        <w:t>internet domän</w:t>
+      </w:r>
+      <w:proofErr w:type="gramEnd"/>
+      <w:r>
+        <w:t xml:space="preserve"> </w:t>
+      </w:r>
+      <w:r>
+        <w:t>hängs X-Control-</w:t>
+      </w:r>
+      <w:proofErr w:type="spellStart"/>
+      <w:r>
+        <w:t>Header</w:t>
+      </w:r>
+      <w:proofErr w:type="spellEnd"/>
+      <w:r>
+        <w:t xml:space="preserve"> på </w:t>
+      </w:r>
+      <w:proofErr w:type="spellStart"/>
+      <w:r>
+        <w:t>requestet</w:t>
+      </w:r>
+      <w:proofErr w:type="spellEnd"/>
+      <w:r>
+        <w:t xml:space="preserve"> tillsammans med användarnamn.</w:t>
       </w:r>
     </w:p>
     <w:p/>
     <w:p>
       <w:r>
-        <w:t>Genom att sätta proxyadresser på det globala hajk-objektet så tvingar man alla anrop genom proxy-lösningarna. En möjlig väg runt detta är att låta proxyadresserna vara tomma och istället manuellt lägga på proxyadressen när man lägger till en visningstjänst i administrationsgränssnittet.</w:t>
+        <w:t xml:space="preserve">Genom att sätta </w:t>
+      </w:r>
+      <w:proofErr w:type="spellStart"/>
+      <w:r>
+        <w:t>proxyadresser</w:t>
+      </w:r>
+      <w:proofErr w:type="spellEnd"/>
+      <w:r>
+        <w:t xml:space="preserve"> på det globala hajk-objektet så tvingar man alla anrop genom </w:t>
+      </w:r>
+      <w:proofErr w:type="spellStart"/>
+      <w:r>
+        <w:t>proxy</w:t>
+      </w:r>
+      <w:proofErr w:type="spellEnd"/>
+      <w:r>
+        <w:t xml:space="preserve">-lösningarna. En möjlig väg runt detta är att låta </w:t>
+      </w:r>
+      <w:proofErr w:type="spellStart"/>
+      <w:r>
+        <w:lastRenderedPageBreak/>
+        <w:t>proxyadresserna</w:t>
+      </w:r>
+      <w:proofErr w:type="spellEnd"/>
+      <w:r>
+        <w:t xml:space="preserve"> vara tomma och istället manuellt lägga på </w:t>
+      </w:r>
+      <w:proofErr w:type="spellStart"/>
+      <w:r>
+        <w:t>proxyadressen</w:t>
+      </w:r>
+      <w:proofErr w:type="spellEnd"/>
+      <w:r>
+        <w:t xml:space="preserve"> när man lägger till en </w:t>
+      </w:r>
+      <w:proofErr w:type="spellStart"/>
+      <w:r>
+        <w:t>visningstjänst</w:t>
+      </w:r>
+      <w:proofErr w:type="spellEnd"/>
+      <w:r>
+        <w:t xml:space="preserve"> i administrationsgränssnittet.</w:t>
       </w:r>
     </w:p>
     <w:p>
@@ -6092,7 +8606,15 @@
         <w:spacing w:after="160" w:line="259" w:lineRule="auto"/>
       </w:pPr>
       <w:r>
-        <w:t>Syftet med båda proxylösningarna är att kunna göra anrop mot tjänster som inte finns på samma domän som klienten.</w:t>
+        <w:t xml:space="preserve">Syftet med båda </w:t>
+      </w:r>
+      <w:proofErr w:type="spellStart"/>
+      <w:r>
+        <w:t>proxylösningarna</w:t>
+      </w:r>
+      <w:proofErr w:type="spellEnd"/>
+      <w:r>
+        <w:t xml:space="preserve"> är att kunna göra anrop mot tjänster som inte finns på samma domän som klienten.</w:t>
       </w:r>
     </w:p>
     <w:p>
@@ -6101,31 +8623,115 @@
       </w:pPr>
       <w:bookmarkStart w:id="18" w:name="_Ref511041744"/>
       <w:r>
-        <w:t>Utskrift backend</w:t>
+        <w:t xml:space="preserve">Utskrift </w:t>
+      </w:r>
+      <w:proofErr w:type="spellStart"/>
+      <w:r>
+        <w:t>backend</w:t>
       </w:r>
       <w:bookmarkEnd w:id="18"/>
-    </w:p>
-    <w:p>
-      <w:pPr>
-        <w:rPr>
-          <w:szCs w:val="26"/>
-        </w:rPr>
-      </w:pPr>
-      <w:r>
-        <w:t>I backendens konfigurationsfil finns en nyckel "</w:t>
-      </w:r>
-      <w:r>
-        <w:rPr>
-          <w:szCs w:val="26"/>
-        </w:rPr>
-        <w:t xml:space="preserve">ExportProxy" som styr utskrifterna av WMS:er genom proxyn. Denna måste sättas till en fullständig sökväg till GET-proxyn som används i HAJK för att utskrift av skyddade tjänster ska fungera. Detta krävs eftersom exportmodulen skapar upp ett </w:t>
-      </w:r>
-      <w:r>
-        <w:rPr>
-          <w:szCs w:val="26"/>
-        </w:rPr>
-        <w:lastRenderedPageBreak/>
-        <w:t>WMS-lager på nytt för att kunna skriva ut det. Samtidigt krävs det att lagret som skickas in till Exportfunktionen går via proxyn redan i anropet till klienten för att visa lagret.</w:t>
+      <w:proofErr w:type="spellEnd"/>
+    </w:p>
+    <w:p>
+      <w:pPr>
+        <w:rPr>
+          <w:szCs w:val="26"/>
+        </w:rPr>
+      </w:pPr>
+      <w:r>
+        <w:t xml:space="preserve">I </w:t>
+      </w:r>
+      <w:proofErr w:type="spellStart"/>
+      <w:r>
+        <w:t>backendens</w:t>
+      </w:r>
+      <w:proofErr w:type="spellEnd"/>
+      <w:r>
+        <w:t xml:space="preserve"> konfigurationsfil finns en nyckel "</w:t>
+      </w:r>
+      <w:proofErr w:type="spellStart"/>
+      <w:r>
+        <w:rPr>
+          <w:szCs w:val="26"/>
+        </w:rPr>
+        <w:t>ExportProxy</w:t>
+      </w:r>
+      <w:proofErr w:type="spellEnd"/>
+      <w:r>
+        <w:rPr>
+          <w:szCs w:val="26"/>
+        </w:rPr>
+        <w:t xml:space="preserve">" som styr utskrifterna av </w:t>
+      </w:r>
+      <w:proofErr w:type="spellStart"/>
+      <w:r>
+        <w:rPr>
+          <w:szCs w:val="26"/>
+        </w:rPr>
+        <w:t>WMS:er</w:t>
+      </w:r>
+      <w:proofErr w:type="spellEnd"/>
+      <w:r>
+        <w:rPr>
+          <w:szCs w:val="26"/>
+        </w:rPr>
+        <w:t xml:space="preserve"> genom </w:t>
+      </w:r>
+      <w:proofErr w:type="spellStart"/>
+      <w:r>
+        <w:rPr>
+          <w:szCs w:val="26"/>
+        </w:rPr>
+        <w:t>proxyn</w:t>
+      </w:r>
+      <w:proofErr w:type="spellEnd"/>
+      <w:r>
+        <w:rPr>
+          <w:szCs w:val="26"/>
+        </w:rPr>
+        <w:t>. Denna måste sättas till en fullständig sökväg till GET-</w:t>
+      </w:r>
+      <w:proofErr w:type="spellStart"/>
+      <w:r>
+        <w:rPr>
+          <w:szCs w:val="26"/>
+        </w:rPr>
+        <w:t>proxyn</w:t>
+      </w:r>
+      <w:proofErr w:type="spellEnd"/>
+      <w:r>
+        <w:rPr>
+          <w:szCs w:val="26"/>
+        </w:rPr>
+        <w:t xml:space="preserve"> som används i HAJK för att utskrift av skyddade tjänster ska fungera. Detta krävs eftersom exportmodulen skapar upp ett WMS-lager på nytt för att kunna skriva ut det. Samtidigt krävs det att lagret som skickas in till </w:t>
+      </w:r>
+      <w:proofErr w:type="spellStart"/>
+      <w:r>
+        <w:rPr>
+          <w:szCs w:val="26"/>
+        </w:rPr>
+        <w:t>Exportfunktionen</w:t>
+      </w:r>
+      <w:proofErr w:type="spellEnd"/>
+      <w:r>
+        <w:rPr>
+          <w:szCs w:val="26"/>
+        </w:rPr>
+        <w:t xml:space="preserve"> går via </w:t>
+      </w:r>
+      <w:proofErr w:type="spellStart"/>
+      <w:r>
+        <w:rPr>
+          <w:szCs w:val="26"/>
+        </w:rPr>
+        <w:t>proxyn</w:t>
+      </w:r>
+      <w:proofErr w:type="spellEnd"/>
+      <w:r>
+        <w:rPr>
+          <w:szCs w:val="26"/>
+        </w:rPr>
+        <w:t xml:space="preserve"> redan i anropet till klienten för att visa lagret.</w:t>
       </w:r>
     </w:p>
     <w:p>
@@ -6161,10 +8767,20 @@
         <w:t xml:space="preserve"> </w:t>
       </w:r>
       <w:bookmarkStart w:id="19" w:name="_Toc514158979"/>
-      <w:r>
-        <w:t>ArcGIS-server som provider</w:t>
+      <w:proofErr w:type="spellStart"/>
+      <w:r>
+        <w:t>ArcGIS</w:t>
+      </w:r>
+      <w:proofErr w:type="spellEnd"/>
+      <w:r>
+        <w:t xml:space="preserve">-server som </w:t>
+      </w:r>
+      <w:proofErr w:type="spellStart"/>
+      <w:r>
+        <w:t>provider</w:t>
       </w:r>
       <w:bookmarkEnd w:id="19"/>
+      <w:proofErr w:type="spellEnd"/>
     </w:p>
     <w:p>
       <w:pPr>
@@ -6179,7 +8795,87 @@
         <w:t>GeoServer</w:t>
       </w:r>
       <w:r>
-        <w:t xml:space="preserve"> används som tjänst för att serva ut geografiska tjänster. Önskar man använda ArcGIS-server som provider finns det flera alternativ. Grundläggande krävs det att ytterligare en proxy sätts upp för att använda en annan provider och i fallet med ArcGIS-server kan man använda sig av exempelvis "esri resource proxy" eller ArcGIS-servers WebAdaptor. </w:t>
+        <w:t xml:space="preserve"> används som tjänst för att serva ut geografiska tjänster. Önskar man använda </w:t>
+      </w:r>
+      <w:proofErr w:type="spellStart"/>
+      <w:r>
+        <w:t>ArcGIS</w:t>
+      </w:r>
+      <w:proofErr w:type="spellEnd"/>
+      <w:r>
+        <w:t xml:space="preserve">-server som </w:t>
+      </w:r>
+      <w:proofErr w:type="spellStart"/>
+      <w:r>
+        <w:t>provider</w:t>
+      </w:r>
+      <w:proofErr w:type="spellEnd"/>
+      <w:r>
+        <w:t xml:space="preserve"> finns det flera alternativ. Grundläggande krävs det att ytterligare en </w:t>
+      </w:r>
+      <w:proofErr w:type="spellStart"/>
+      <w:r>
+        <w:t>proxy</w:t>
+      </w:r>
+      <w:proofErr w:type="spellEnd"/>
+      <w:r>
+        <w:t xml:space="preserve"> sätts upp för att använda en annan </w:t>
+      </w:r>
+      <w:proofErr w:type="spellStart"/>
+      <w:r>
+        <w:t>provider</w:t>
+      </w:r>
+      <w:proofErr w:type="spellEnd"/>
+      <w:r>
+        <w:t xml:space="preserve"> och i fallet med </w:t>
+      </w:r>
+      <w:proofErr w:type="spellStart"/>
+      <w:r>
+        <w:t>ArcGIS</w:t>
+      </w:r>
+      <w:proofErr w:type="spellEnd"/>
+      <w:r>
+        <w:t>-server kan man använda sig av exempelvis "</w:t>
+      </w:r>
+      <w:proofErr w:type="spellStart"/>
+      <w:r>
+        <w:t>esri</w:t>
+      </w:r>
+      <w:proofErr w:type="spellEnd"/>
+      <w:r>
+        <w:t xml:space="preserve"> </w:t>
+      </w:r>
+      <w:proofErr w:type="spellStart"/>
+      <w:r>
+        <w:t>resource</w:t>
+      </w:r>
+      <w:proofErr w:type="spellEnd"/>
+      <w:r>
+        <w:t xml:space="preserve"> </w:t>
+      </w:r>
+      <w:proofErr w:type="spellStart"/>
+      <w:r>
+        <w:t>proxy</w:t>
+      </w:r>
+      <w:proofErr w:type="spellEnd"/>
+      <w:r>
+        <w:t xml:space="preserve">" eller </w:t>
+      </w:r>
+      <w:proofErr w:type="spellStart"/>
+      <w:r>
+        <w:t>ArcGIS</w:t>
+      </w:r>
+      <w:proofErr w:type="spellEnd"/>
+      <w:r>
+        <w:t xml:space="preserve">-servers </w:t>
+      </w:r>
+      <w:proofErr w:type="spellStart"/>
+      <w:r>
+        <w:t>WebAdaptor</w:t>
+      </w:r>
+      <w:proofErr w:type="spellEnd"/>
+      <w:r>
+        <w:t xml:space="preserve">. </w:t>
       </w:r>
       <w:r>
         <w:br/>
@@ -6188,20 +8884,42 @@
         <w:br/>
       </w:r>
       <w:r>
-        <w:t>Proxylösningarna används för att autentisera användarna och sedan skicka en token vidare till ArcGIS-server för matchning mot roller som specificerats upp.</w:t>
-      </w:r>
-    </w:p>
-    <w:p>
-      <w:pPr>
-        <w:rPr>
-          <w:szCs w:val="26"/>
-        </w:rPr>
-      </w:pPr>
-      <w:r>
-        <w:rPr>
-          <w:szCs w:val="26"/>
-        </w:rPr>
-        <w:t>Nedan följer grova kodförändringar som måste göras för att ArcGIS-server ska stödjas som tjänst, detta måste givetvis utredas ytterligare.</w:t>
+        <w:t xml:space="preserve">Proxylösningarna används för att autentisera användarna och sedan skicka en token vidare till </w:t>
+      </w:r>
+      <w:proofErr w:type="spellStart"/>
+      <w:r>
+        <w:t>ArcGIS</w:t>
+      </w:r>
+      <w:proofErr w:type="spellEnd"/>
+      <w:r>
+        <w:t>-server för matchning mot roller som specificerats upp.</w:t>
+      </w:r>
+    </w:p>
+    <w:p>
+      <w:pPr>
+        <w:rPr>
+          <w:szCs w:val="26"/>
+        </w:rPr>
+      </w:pPr>
+      <w:r>
+        <w:rPr>
+          <w:szCs w:val="26"/>
+        </w:rPr>
+        <w:t xml:space="preserve">Nedan följer grova kodförändringar som måste göras för att </w:t>
+      </w:r>
+      <w:proofErr w:type="spellStart"/>
+      <w:r>
+        <w:rPr>
+          <w:szCs w:val="26"/>
+        </w:rPr>
+        <w:t>ArcGIS</w:t>
+      </w:r>
+      <w:proofErr w:type="spellEnd"/>
+      <w:r>
+        <w:rPr>
+          <w:szCs w:val="26"/>
+        </w:rPr>
+        <w:t>-server ska stödjas som tjänst, detta måste givetvis utredas ytterligare.</w:t>
       </w:r>
     </w:p>
     <w:p>
@@ -6222,11 +8940,61 @@
           <w:szCs w:val="26"/>
         </w:rPr>
       </w:pPr>
-      <w:r>
-        <w:rPr>
-          <w:szCs w:val="26"/>
-        </w:rPr>
-        <w:t>GetLegendUrl i layercollection måste returnera en sökväg via den proxy som ArcGIS-server använder</w:t>
+      <w:proofErr w:type="spellStart"/>
+      <w:r>
+        <w:rPr>
+          <w:szCs w:val="26"/>
+        </w:rPr>
+        <w:t>GetLegendUrl</w:t>
+      </w:r>
+      <w:proofErr w:type="spellEnd"/>
+      <w:r>
+        <w:rPr>
+          <w:szCs w:val="26"/>
+        </w:rPr>
+        <w:t xml:space="preserve"> i </w:t>
+      </w:r>
+      <w:proofErr w:type="spellStart"/>
+      <w:r>
+        <w:rPr>
+          <w:szCs w:val="26"/>
+        </w:rPr>
+        <w:t>layercollection</w:t>
+      </w:r>
+      <w:proofErr w:type="spellEnd"/>
+      <w:r>
+        <w:rPr>
+          <w:szCs w:val="26"/>
+        </w:rPr>
+        <w:t xml:space="preserve"> måste returnera en sökväg via den </w:t>
+      </w:r>
+      <w:proofErr w:type="spellStart"/>
+      <w:r>
+        <w:rPr>
+          <w:szCs w:val="26"/>
+        </w:rPr>
+        <w:t>proxy</w:t>
+      </w:r>
+      <w:proofErr w:type="spellEnd"/>
+      <w:r>
+        <w:rPr>
+          <w:szCs w:val="26"/>
+        </w:rPr>
+        <w:t xml:space="preserve"> som </w:t>
+      </w:r>
+      <w:proofErr w:type="spellStart"/>
+      <w:r>
+        <w:rPr>
+          <w:szCs w:val="26"/>
+        </w:rPr>
+        <w:t>ArcGIS</w:t>
+      </w:r>
+      <w:proofErr w:type="spellEnd"/>
+      <w:r>
+        <w:rPr>
+          <w:szCs w:val="26"/>
+        </w:rPr>
+        <w:t>-server använder</w:t>
       </w:r>
     </w:p>
     <w:p>
@@ -6244,7 +9012,77 @@
         <w:rPr>
           <w:szCs w:val="26"/>
         </w:rPr>
-        <w:t>”url” i config för arcgis-lager måste utökas till att lägga på proxyadressen som ArcGIS-server använder vid anrop</w:t>
+        <w:t>”</w:t>
+      </w:r>
+      <w:proofErr w:type="spellStart"/>
+      <w:r>
+        <w:rPr>
+          <w:szCs w:val="26"/>
+        </w:rPr>
+        <w:t>url</w:t>
+      </w:r>
+      <w:proofErr w:type="spellEnd"/>
+      <w:r>
+        <w:rPr>
+          <w:szCs w:val="26"/>
+        </w:rPr>
+        <w:t xml:space="preserve">” i </w:t>
+      </w:r>
+      <w:proofErr w:type="spellStart"/>
+      <w:r>
+        <w:rPr>
+          <w:szCs w:val="26"/>
+        </w:rPr>
+        <w:t>config</w:t>
+      </w:r>
+      <w:proofErr w:type="spellEnd"/>
+      <w:r>
+        <w:rPr>
+          <w:szCs w:val="26"/>
+        </w:rPr>
+        <w:t xml:space="preserve"> för </w:t>
+      </w:r>
+      <w:proofErr w:type="spellStart"/>
+      <w:r>
+        <w:rPr>
+          <w:szCs w:val="26"/>
+        </w:rPr>
+        <w:t>arcgis</w:t>
+      </w:r>
+      <w:proofErr w:type="spellEnd"/>
+      <w:r>
+        <w:rPr>
+          <w:szCs w:val="26"/>
+        </w:rPr>
+        <w:t xml:space="preserve">-lager måste utökas till att lägga på </w:t>
+      </w:r>
+      <w:proofErr w:type="spellStart"/>
+      <w:r>
+        <w:rPr>
+          <w:szCs w:val="26"/>
+        </w:rPr>
+        <w:t>proxyadressen</w:t>
+      </w:r>
+      <w:proofErr w:type="spellEnd"/>
+      <w:r>
+        <w:rPr>
+          <w:szCs w:val="26"/>
+        </w:rPr>
+        <w:t xml:space="preserve"> som </w:t>
+      </w:r>
+      <w:proofErr w:type="spellStart"/>
+      <w:r>
+        <w:rPr>
+          <w:szCs w:val="26"/>
+        </w:rPr>
+        <w:t>ArcGIS</w:t>
+      </w:r>
+      <w:proofErr w:type="spellEnd"/>
+      <w:r>
+        <w:rPr>
+          <w:szCs w:val="26"/>
+        </w:rPr>
+        <w:t>-server använder vid anrop</w:t>
       </w:r>
     </w:p>
     <w:p>
@@ -6258,11 +9096,61 @@
           <w:szCs w:val="26"/>
         </w:rPr>
       </w:pPr>
-      <w:r>
-        <w:rPr>
-          <w:szCs w:val="26"/>
-        </w:rPr>
-        <w:t>GetFeatureInfo i arcgislayer.js måste skrivas om till att lägga på proxyadressen som ArcGIS-server använder på anropsurl.</w:t>
+      <w:proofErr w:type="spellStart"/>
+      <w:r>
+        <w:rPr>
+          <w:szCs w:val="26"/>
+        </w:rPr>
+        <w:t>GetFeatureInfo</w:t>
+      </w:r>
+      <w:proofErr w:type="spellEnd"/>
+      <w:r>
+        <w:rPr>
+          <w:szCs w:val="26"/>
+        </w:rPr>
+        <w:t xml:space="preserve"> i arcgislayer.js måste skrivas om till att lägga på </w:t>
+      </w:r>
+      <w:proofErr w:type="spellStart"/>
+      <w:r>
+        <w:rPr>
+          <w:szCs w:val="26"/>
+        </w:rPr>
+        <w:t>proxyadressen</w:t>
+      </w:r>
+      <w:proofErr w:type="spellEnd"/>
+      <w:r>
+        <w:rPr>
+          <w:szCs w:val="26"/>
+        </w:rPr>
+        <w:t xml:space="preserve"> som </w:t>
+      </w:r>
+      <w:proofErr w:type="spellStart"/>
+      <w:r>
+        <w:rPr>
+          <w:szCs w:val="26"/>
+        </w:rPr>
+        <w:t>ArcGIS</w:t>
+      </w:r>
+      <w:proofErr w:type="spellEnd"/>
+      <w:r>
+        <w:rPr>
+          <w:szCs w:val="26"/>
+        </w:rPr>
+        <w:t xml:space="preserve">-server använder på </w:t>
+      </w:r>
+      <w:proofErr w:type="spellStart"/>
+      <w:r>
+        <w:rPr>
+          <w:szCs w:val="26"/>
+        </w:rPr>
+        <w:t>anropsurl</w:t>
+      </w:r>
+      <w:proofErr w:type="spellEnd"/>
+      <w:r>
+        <w:rPr>
+          <w:szCs w:val="26"/>
+        </w:rPr>
+        <w:t>.</w:t>
       </w:r>
     </w:p>
     <w:p/>
@@ -6271,6 +9159,7 @@
         <w:pStyle w:val="Rubrik2"/>
       </w:pPr>
       <w:r>
+        <w:lastRenderedPageBreak/>
         <w:t xml:space="preserve"> </w:t>
       </w:r>
       <w:bookmarkStart w:id="20" w:name="_Toc514158980"/>
@@ -6281,7 +9170,31 @@
     </w:p>
     <w:p>
       <w:r>
-        <w:t>Loggning vid utskrift som beror på att en WMS-tjänst skickats in utan proxy går inte att fånga upp direkt där felet uppstår utan fångas i den allmänna catchsatsen, där kod har lagts till för att skriva ut errormessage till loggfilen.</w:t>
+        <w:t xml:space="preserve">Loggning vid utskrift som beror på att en WMS-tjänst skickats in utan </w:t>
+      </w:r>
+      <w:proofErr w:type="spellStart"/>
+      <w:r>
+        <w:t>proxy</w:t>
+      </w:r>
+      <w:proofErr w:type="spellEnd"/>
+      <w:r>
+        <w:t xml:space="preserve"> går inte att fånga upp direkt där felet uppstår utan fångas i den allmänna </w:t>
+      </w:r>
+      <w:proofErr w:type="spellStart"/>
+      <w:r>
+        <w:t>catchsatsen</w:t>
+      </w:r>
+      <w:proofErr w:type="spellEnd"/>
+      <w:r>
+        <w:t xml:space="preserve">, där kod har lagts till för att skriva ut </w:t>
+      </w:r>
+      <w:proofErr w:type="spellStart"/>
+      <w:r>
+        <w:t>errormessage</w:t>
+      </w:r>
+      <w:proofErr w:type="spellEnd"/>
+      <w:r>
+        <w:t xml:space="preserve"> till loggfilen.</w:t>
       </w:r>
     </w:p>
     <w:p>
@@ -6292,7 +9205,15 @@
         </w:rPr>
       </w:pPr>
       <w:r>
-        <w:t xml:space="preserve">Följande fel beror på att en proxy inte har skickats med till utskriften vid utskrift av en skyddad tjänst. </w:t>
+        <w:t xml:space="preserve">Följande fel beror på att en </w:t>
+      </w:r>
+      <w:proofErr w:type="spellStart"/>
+      <w:r>
+        <w:t>proxy</w:t>
+      </w:r>
+      <w:proofErr w:type="spellEnd"/>
+      <w:r>
+        <w:t xml:space="preserve"> inte har skickats med till utskriften vid utskrift av en skyddad tjänst. </w:t>
       </w:r>
       <w:r>
         <w:br/>
@@ -6305,7 +9226,89 @@
           <w:szCs w:val="26"/>
           <w:lang w:val="en-US"/>
         </w:rPr>
-        <w:t>{"Could not download capabilities document from the server. The server may not be available right now.Fjärrservern returnerade ett fel: (403) Förbjuden."}</w:t>
+        <w:t xml:space="preserve">{"Could not download capabilities document from the server. The server may not be available right </w:t>
+      </w:r>
+      <w:proofErr w:type="spellStart"/>
+      <w:proofErr w:type="gramStart"/>
+      <w:r>
+        <w:rPr>
+          <w:szCs w:val="26"/>
+          <w:lang w:val="en-US"/>
+        </w:rPr>
+        <w:t>now.Fjärrservern</w:t>
+      </w:r>
+      <w:proofErr w:type="spellEnd"/>
+      <w:proofErr w:type="gramEnd"/>
+      <w:r>
+        <w:rPr>
+          <w:szCs w:val="26"/>
+          <w:lang w:val="en-US"/>
+        </w:rPr>
+        <w:t xml:space="preserve"> </w:t>
+      </w:r>
+      <w:proofErr w:type="spellStart"/>
+      <w:r>
+        <w:rPr>
+          <w:szCs w:val="26"/>
+          <w:lang w:val="en-US"/>
+        </w:rPr>
+        <w:t>returnerade</w:t>
+      </w:r>
+      <w:proofErr w:type="spellEnd"/>
+      <w:r>
+        <w:rPr>
+          <w:szCs w:val="26"/>
+          <w:lang w:val="en-US"/>
+        </w:rPr>
+        <w:t xml:space="preserve"> </w:t>
+      </w:r>
+      <w:proofErr w:type="spellStart"/>
+      <w:r>
+        <w:rPr>
+          <w:szCs w:val="26"/>
+          <w:lang w:val="en-US"/>
+        </w:rPr>
+        <w:t>ett</w:t>
+      </w:r>
+      <w:proofErr w:type="spellEnd"/>
+      <w:r>
+        <w:rPr>
+          <w:szCs w:val="26"/>
+          <w:lang w:val="en-US"/>
+        </w:rPr>
+        <w:t xml:space="preserve"> </w:t>
+      </w:r>
+      <w:proofErr w:type="spellStart"/>
+      <w:r>
+        <w:rPr>
+          <w:szCs w:val="26"/>
+          <w:lang w:val="en-US"/>
+        </w:rPr>
+        <w:t>fel</w:t>
+      </w:r>
+      <w:proofErr w:type="spellEnd"/>
+      <w:r>
+        <w:rPr>
+          <w:szCs w:val="26"/>
+          <w:lang w:val="en-US"/>
+        </w:rPr>
+        <w:t xml:space="preserve">: (403) </w:t>
+      </w:r>
+      <w:proofErr w:type="spellStart"/>
+      <w:r>
+        <w:rPr>
+          <w:szCs w:val="26"/>
+          <w:lang w:val="en-US"/>
+        </w:rPr>
+        <w:t>Förbjuden</w:t>
+      </w:r>
+      <w:proofErr w:type="spellEnd"/>
+      <w:r>
+        <w:rPr>
+          <w:szCs w:val="26"/>
+          <w:lang w:val="en-US"/>
+        </w:rPr>
+        <w:t>."}</w:t>
       </w:r>
     </w:p>
     <w:p>
@@ -6362,7 +9365,15 @@
     </w:p>
     <w:p>
       <w:r>
-        <w:t xml:space="preserve">Detta avsnitt kommer från den ursprungliga systembeskrivning </w:t>
+        <w:t xml:space="preserve">Detta avsnitt kommer från </w:t>
+      </w:r>
+      <w:proofErr w:type="gramStart"/>
+      <w:r>
+        <w:t>den ursprungliga systembeskrivning</w:t>
+      </w:r>
+      <w:proofErr w:type="gramEnd"/>
+      <w:r>
+        <w:t xml:space="preserve"> </w:t>
       </w:r>
     </w:p>
     <w:p/>
@@ -6446,35 +9457,211 @@
     <w:p/>
     <w:p>
       <w:r>
-        <w:t>Placera de tre mapparna admin, client och mapservice i mappen. Öppna mappen client och kopiera innehåller, gå tillbaka ett steg och klistra in innehåller direkt i install-mappen. Detta så att filen index.html och mapparna assets, fonts och js är det som utgör grundapplikationen.</w:t>
+        <w:t xml:space="preserve">Placera de tre mapparna </w:t>
+      </w:r>
+      <w:proofErr w:type="spellStart"/>
+      <w:r>
+        <w:t>admin</w:t>
+      </w:r>
+      <w:proofErr w:type="spellEnd"/>
+      <w:r>
+        <w:t xml:space="preserve">, </w:t>
+      </w:r>
+      <w:proofErr w:type="spellStart"/>
+      <w:r>
+        <w:t>client</w:t>
+      </w:r>
+      <w:proofErr w:type="spellEnd"/>
+      <w:r>
+        <w:t xml:space="preserve"> och </w:t>
+      </w:r>
+      <w:proofErr w:type="spellStart"/>
+      <w:r>
+        <w:t>mapservice</w:t>
+      </w:r>
+      <w:proofErr w:type="spellEnd"/>
+      <w:r>
+        <w:t xml:space="preserve"> i mappen. Öppna mappen </w:t>
+      </w:r>
+      <w:proofErr w:type="spellStart"/>
+      <w:r>
+        <w:t>client</w:t>
+      </w:r>
+      <w:proofErr w:type="spellEnd"/>
+      <w:r>
+        <w:t xml:space="preserve"> och kopiera innehåller, gå tillbaka ett steg och klistra in innehåller direkt i </w:t>
+      </w:r>
+      <w:proofErr w:type="spellStart"/>
+      <w:r>
+        <w:t>install</w:t>
+      </w:r>
+      <w:proofErr w:type="spellEnd"/>
+      <w:r>
+        <w:t xml:space="preserve">-mappen. Detta så att filen index.html och mapparna assets, fonts och </w:t>
+      </w:r>
+      <w:proofErr w:type="spellStart"/>
+      <w:r>
+        <w:t>js</w:t>
+      </w:r>
+      <w:proofErr w:type="spellEnd"/>
+      <w:r>
+        <w:t xml:space="preserve"> är det som utgör grundapplikationen.</w:t>
       </w:r>
     </w:p>
     <w:p/>
     <w:p>
       <w:r>
-        <w:t xml:space="preserve">Skapa två mappar, en vid namn Upload och en vid namn Temp och ge användaren IIS_IUSRS (alternativt den avnändare som är registrerad att göra </w:t>
+        <w:t xml:space="preserve">Skapa två mappar, en vid namn </w:t>
+      </w:r>
+      <w:proofErr w:type="spellStart"/>
+      <w:r>
+        <w:t>Upload</w:t>
+      </w:r>
+      <w:proofErr w:type="spellEnd"/>
+      <w:r>
+        <w:t xml:space="preserve"> och en vid namn Temp och ge användaren IIS_IUSRS (alternativt den </w:t>
+      </w:r>
+      <w:proofErr w:type="spellStart"/>
+      <w:r>
+        <w:t>avnändare</w:t>
+      </w:r>
+      <w:proofErr w:type="spellEnd"/>
+      <w:r>
+        <w:t xml:space="preserve"> som är registrerad att göra </w:t>
       </w:r>
       <w:r>
         <w:lastRenderedPageBreak/>
-        <w:t>den App_Pool som siten använder, standard är IIS_IUSRS) skrivrättigheter. I Temp-mappen kommer temporära filer som användaren skapar att lagras. För Temp-mappen så kan det vara lämpligt att schemalägga veckovisa rensningar. I Upload-mappen lagras filer som användaren laddar upp via administratörsgränssnittet.</w:t>
+        <w:t xml:space="preserve">den </w:t>
+      </w:r>
+      <w:proofErr w:type="spellStart"/>
+      <w:r>
+        <w:t>App_Pool</w:t>
+      </w:r>
+      <w:proofErr w:type="spellEnd"/>
+      <w:r>
+        <w:t xml:space="preserve"> som siten använder, standard är IIS_IUSRS) skrivrättigheter. I Temp-mappen kommer temporära filer som användaren skapar att lagras. För Temp-mappen så kan det vara lämpligt att schemalägga veckovisa rensningar. I </w:t>
+      </w:r>
+      <w:proofErr w:type="spellStart"/>
+      <w:r>
+        <w:t>Upload</w:t>
+      </w:r>
+      <w:proofErr w:type="spellEnd"/>
+      <w:r>
+        <w:t>-mappen lagras filer som användaren laddar upp via administratörsgränssnittet.</w:t>
       </w:r>
     </w:p>
     <w:p/>
     <w:p>
       <w:r>
-        <w:t>Gå till mappen mapservice/App_Data och ge rättigheter på samma sätt.</w:t>
+        <w:t xml:space="preserve">Gå till mappen </w:t>
+      </w:r>
+      <w:proofErr w:type="spellStart"/>
+      <w:r>
+        <w:t>mapservice</w:t>
+      </w:r>
+      <w:proofErr w:type="spellEnd"/>
+      <w:r>
+        <w:t>/</w:t>
+      </w:r>
+      <w:proofErr w:type="spellStart"/>
+      <w:r>
+        <w:t>App_Data</w:t>
+      </w:r>
+      <w:proofErr w:type="spellEnd"/>
+      <w:r>
+        <w:t xml:space="preserve"> och ge rättigheter på samma sätt.</w:t>
       </w:r>
     </w:p>
     <w:p/>
     <w:p>
       <w:r>
-        <w:t>Skapa en mapp som heter util, placera däri innehållet som återfinns i Hajk2\proxy\mvc. Detta är en proxy för http-get anrop som kan användas av klienten. OBS! Se avsnitt ”Proxy för autentiserings-, och rollstyrningsfunktionalitet” nedan om autentisering och rollstyrning skall användas.</w:t>
+        <w:t xml:space="preserve">Skapa en mapp som heter </w:t>
+      </w:r>
+      <w:proofErr w:type="spellStart"/>
+      <w:r>
+        <w:t>util</w:t>
+      </w:r>
+      <w:proofErr w:type="spellEnd"/>
+      <w:r>
+        <w:t>, placera däri innehållet som återfinns i Hajk2\</w:t>
+      </w:r>
+      <w:proofErr w:type="spellStart"/>
+      <w:r>
+        <w:t>proxy</w:t>
+      </w:r>
+      <w:proofErr w:type="spellEnd"/>
+      <w:r>
+        <w:t>\</w:t>
+      </w:r>
+      <w:proofErr w:type="spellStart"/>
+      <w:r>
+        <w:t>mvc</w:t>
+      </w:r>
+      <w:proofErr w:type="spellEnd"/>
+      <w:r>
+        <w:t xml:space="preserve">. Detta är en </w:t>
+      </w:r>
+      <w:proofErr w:type="spellStart"/>
+      <w:r>
+        <w:t>proxy</w:t>
+      </w:r>
+      <w:proofErr w:type="spellEnd"/>
+      <w:r>
+        <w:t xml:space="preserve"> för http-</w:t>
+      </w:r>
+      <w:proofErr w:type="gramStart"/>
+      <w:r>
+        <w:t>get anrop</w:t>
+      </w:r>
+      <w:proofErr w:type="gramEnd"/>
+      <w:r>
+        <w:t xml:space="preserve"> som kan användas av klienten. OBS! Se avsnitt ”Proxy för autentiserings-, och rollstyrningsfunktionalitet” nedan om autentisering och rollstyrning skall användas.</w:t>
       </w:r>
     </w:p>
     <w:p/>
     <w:p>
       <w:r>
-        <w:t>Lägg även till filerna postproxy.aspx och postproxy.aspx.cs som hittas i Hajk2\proxy\aspnet i roten på katalogen. Detta är en proxy för http-post anrop som används av klienten.</w:t>
+        <w:t xml:space="preserve">Lägg även till filerna postproxy.aspx och </w:t>
+      </w:r>
+      <w:proofErr w:type="spellStart"/>
+      <w:r>
+        <w:t>postproxy.aspx.cs</w:t>
+      </w:r>
+      <w:proofErr w:type="spellEnd"/>
+      <w:r>
+        <w:t xml:space="preserve"> som hittas i Hajk2\</w:t>
+      </w:r>
+      <w:proofErr w:type="spellStart"/>
+      <w:r>
+        <w:t>proxy</w:t>
+      </w:r>
+      <w:proofErr w:type="spellEnd"/>
+      <w:r>
+        <w:t>\</w:t>
+      </w:r>
+      <w:proofErr w:type="spellStart"/>
+      <w:r>
+        <w:t>aspnet</w:t>
+      </w:r>
+      <w:proofErr w:type="spellEnd"/>
+      <w:r>
+        <w:t xml:space="preserve"> i roten på katalogen. Detta är en </w:t>
+      </w:r>
+      <w:proofErr w:type="spellStart"/>
+      <w:r>
+        <w:t>proxy</w:t>
+      </w:r>
+      <w:proofErr w:type="spellEnd"/>
+      <w:r>
+        <w:t xml:space="preserve"> för http-</w:t>
+      </w:r>
+      <w:proofErr w:type="gramStart"/>
+      <w:r>
+        <w:t>post anrop</w:t>
+      </w:r>
+      <w:proofErr w:type="gramEnd"/>
+      <w:r>
+        <w:t xml:space="preserve"> som används av klienten.</w:t>
       </w:r>
     </w:p>
     <w:p/>
@@ -6531,7 +9718,63 @@
     <w:p/>
     <w:p>
       <w:r>
-        <w:t xml:space="preserve">Efter implementation av rollstyrning i Hajk krävs nu andra proxy-inställningar än tidigare. Nu används istället applikationen lokaliserad i /proxy/HTTPProxy. Denna nya proxy motsvarar ”MVC”-applikationen men innehåller även kod för att fästa en autentiserings-header vid anrop mot geoserver. Vidare skall postproxy vid installation placeras i denna mapp. </w:t>
+        <w:t xml:space="preserve">Efter implementation av rollstyrning i Hajk krävs nu andra </w:t>
+      </w:r>
+      <w:proofErr w:type="spellStart"/>
+      <w:r>
+        <w:t>proxy</w:t>
+      </w:r>
+      <w:proofErr w:type="spellEnd"/>
+      <w:r>
+        <w:t>-inställningar än tidigare. Nu används istället applikationen lokaliserad i /</w:t>
+      </w:r>
+      <w:proofErr w:type="spellStart"/>
+      <w:r>
+        <w:t>proxy</w:t>
+      </w:r>
+      <w:proofErr w:type="spellEnd"/>
+      <w:r>
+        <w:t>/</w:t>
+      </w:r>
+      <w:proofErr w:type="spellStart"/>
+      <w:r>
+        <w:t>HTTPProxy</w:t>
+      </w:r>
+      <w:proofErr w:type="spellEnd"/>
+      <w:r>
+        <w:t xml:space="preserve">. Denna nya </w:t>
+      </w:r>
+      <w:proofErr w:type="spellStart"/>
+      <w:r>
+        <w:t>proxy</w:t>
+      </w:r>
+      <w:proofErr w:type="spellEnd"/>
+      <w:r>
+        <w:t xml:space="preserve"> motsvarar ”MVC”-applikationen men innehåller även kod för att fästa en autentiserings-</w:t>
+      </w:r>
+      <w:proofErr w:type="spellStart"/>
+      <w:r>
+        <w:t>header</w:t>
+      </w:r>
+      <w:proofErr w:type="spellEnd"/>
+      <w:r>
+        <w:t xml:space="preserve"> vid anrop mot </w:t>
+      </w:r>
+      <w:proofErr w:type="spellStart"/>
+      <w:r>
+        <w:t>geoserver</w:t>
+      </w:r>
+      <w:proofErr w:type="spellEnd"/>
+      <w:r>
+        <w:t xml:space="preserve">. Vidare skall </w:t>
+      </w:r>
+      <w:proofErr w:type="spellStart"/>
+      <w:r>
+        <w:t>postproxy</w:t>
+      </w:r>
+      <w:proofErr w:type="spellEnd"/>
+      <w:r>
+        <w:t xml:space="preserve"> vid installation placeras i denna mapp. </w:t>
       </w:r>
       <w:r>
         <w:rPr>
@@ -6549,7 +9792,15 @@
     <w:p/>
     <w:p>
       <w:r>
-        <w:t>Beroende på om servern är dedikerad till att köra endast webbkartan eller om den är till för att hosta flera applikationer så skapa en ny webbplats, alternativt använd Default Web Site. Denna instruktion gäller för skapandet av en ny webbplats i en delad miljö, men tillvägagångssättet är detsamma om Defualt Web Site används.</w:t>
+        <w:t xml:space="preserve">Beroende på om servern är dedikerad till att köra endast webbkartan eller om den är till för att hosta flera applikationer så skapa en ny webbplats, alternativt använd Default Web Site. Denna instruktion gäller för skapandet av en ny webbplats i en delad miljö, men tillvägagångssättet är detsamma om </w:t>
+      </w:r>
+      <w:proofErr w:type="spellStart"/>
+      <w:r>
+        <w:t>Defualt</w:t>
+      </w:r>
+      <w:proofErr w:type="spellEnd"/>
+      <w:r>
+        <w:t xml:space="preserve"> Web Site används.</w:t>
       </w:r>
     </w:p>
     <w:p/>
@@ -6604,8 +9855,29 @@
     </w:p>
     <w:p/>
     <w:p>
-      <w:r>
-        <w:t>OBS!: Den programpool som skapas måste som lägs köra .NET Framework 4.</w:t>
+      <w:proofErr w:type="gramStart"/>
+      <w:r>
+        <w:t>OBS!:</w:t>
+      </w:r>
+      <w:proofErr w:type="gramEnd"/>
+      <w:r>
+        <w:t xml:space="preserve"> Den programpool som skapas måste som </w:t>
+      </w:r>
+      <w:proofErr w:type="spellStart"/>
+      <w:r>
+        <w:t>lägs</w:t>
+      </w:r>
+      <w:proofErr w:type="spellEnd"/>
+      <w:r>
+        <w:t xml:space="preserve"> köra .NET </w:t>
+      </w:r>
+      <w:proofErr w:type="spellStart"/>
+      <w:r>
+        <w:t>Framework</w:t>
+      </w:r>
+      <w:proofErr w:type="spellEnd"/>
+      <w:r>
+        <w:t xml:space="preserve"> 4.</w:t>
       </w:r>
     </w:p>
     <w:p/>
@@ -6656,7 +9928,31 @@
     <w:p/>
     <w:p>
       <w:r>
-        <w:t>När detta steg är gjort så återfinns katalogstrukturen under vald site. Mapparna admin, mapservice och util behöver registreras som .NET-applikationer.</w:t>
+        <w:t xml:space="preserve">När detta steg är gjort så återfinns katalogstrukturen under vald site. Mapparna </w:t>
+      </w:r>
+      <w:proofErr w:type="spellStart"/>
+      <w:r>
+        <w:t>admin</w:t>
+      </w:r>
+      <w:proofErr w:type="spellEnd"/>
+      <w:r>
+        <w:t xml:space="preserve">, </w:t>
+      </w:r>
+      <w:proofErr w:type="spellStart"/>
+      <w:r>
+        <w:t>mapservice</w:t>
+      </w:r>
+      <w:proofErr w:type="spellEnd"/>
+      <w:r>
+        <w:t xml:space="preserve"> och </w:t>
+      </w:r>
+      <w:proofErr w:type="spellStart"/>
+      <w:r>
+        <w:t>util</w:t>
+      </w:r>
+      <w:proofErr w:type="spellEnd"/>
+      <w:r>
+        <w:t xml:space="preserve"> behöver registreras som .NET-applikationer.</w:t>
       </w:r>
     </w:p>
     <w:p/>
@@ -6807,7 +10103,15 @@
     <w:p/>
     <w:p>
       <w:r>
-        <w:t>För admin-applikationen rekommenderas att använda Windowsautentisering. Aktivera detta genom att klicka på IIS / Autentisering och ange följande inställningar:</w:t>
+        <w:t xml:space="preserve">För </w:t>
+      </w:r>
+      <w:proofErr w:type="spellStart"/>
+      <w:r>
+        <w:t>admin</w:t>
+      </w:r>
+      <w:proofErr w:type="spellEnd"/>
+      <w:r>
+        <w:t>-applikationen rekommenderas att använda Windowsautentisering. Aktivera detta genom att klicka på IIS / Autentisering och ange följande inställningar:</w:t>
       </w:r>
     </w:p>
     <w:p/>
@@ -6913,8 +10217,13 @@
     </w:p>
     <w:p>
       <w:r>
-        <w:t>Tryck på Lägg till..</w:t>
-      </w:r>
+        <w:t xml:space="preserve">Tryck på Lägg </w:t>
+      </w:r>
+      <w:proofErr w:type="gramStart"/>
+      <w:r>
+        <w:t>till..</w:t>
+      </w:r>
+      <w:proofErr w:type="gramEnd"/>
     </w:p>
     <w:p>
       <w:pPr>
@@ -6922,6 +10231,7 @@
           <w:i/>
         </w:rPr>
       </w:pPr>
+      <w:proofErr w:type="gramStart"/>
       <w:r>
         <w:t xml:space="preserve">Ange </w:t>
       </w:r>
@@ -6929,13 +10239,72 @@
         <w:rPr>
           <w:i/>
         </w:rPr>
-        <w:t>.kml och application/vnd.google-earth.kml+xml.</w:t>
+        <w:t>.</w:t>
+      </w:r>
+      <w:proofErr w:type="spellStart"/>
+      <w:r>
+        <w:rPr>
+          <w:i/>
+        </w:rPr>
+        <w:t>kml</w:t>
+      </w:r>
+      <w:proofErr w:type="spellEnd"/>
+      <w:proofErr w:type="gramEnd"/>
+      <w:r>
+        <w:rPr>
+          <w:i/>
+        </w:rPr>
+        <w:t xml:space="preserve"> och </w:t>
+      </w:r>
+      <w:proofErr w:type="spellStart"/>
+      <w:r>
+        <w:rPr>
+          <w:i/>
+        </w:rPr>
+        <w:t>application</w:t>
+      </w:r>
+      <w:proofErr w:type="spellEnd"/>
+      <w:r>
+        <w:rPr>
+          <w:i/>
+        </w:rPr>
+        <w:t>/</w:t>
+      </w:r>
+      <w:proofErr w:type="spellStart"/>
+      <w:r>
+        <w:rPr>
+          <w:i/>
+        </w:rPr>
+        <w:t>vnd.google-earth.kml+xml</w:t>
+      </w:r>
+      <w:proofErr w:type="spellEnd"/>
+      <w:r>
+        <w:rPr>
+          <w:i/>
+        </w:rPr>
+        <w:t>.</w:t>
       </w:r>
     </w:p>
     <w:p/>
     <w:p>
       <w:r>
-        <w:t>Lägg även till följnade mime-typer:</w:t>
+        <w:t xml:space="preserve">Lägg även till </w:t>
+      </w:r>
+      <w:proofErr w:type="spellStart"/>
+      <w:r>
+        <w:t>följnade</w:t>
+      </w:r>
+      <w:proofErr w:type="spellEnd"/>
+      <w:r>
+        <w:t xml:space="preserve"> </w:t>
+      </w:r>
+      <w:proofErr w:type="spellStart"/>
+      <w:r>
+        <w:t>mime</w:t>
+      </w:r>
+      <w:proofErr w:type="spellEnd"/>
+      <w:r>
+        <w:t>-typer:</w:t>
       </w:r>
     </w:p>
     <w:p>
@@ -6944,40 +10313,44 @@
           <w:lang w:val="en-US"/>
         </w:rPr>
       </w:pPr>
+      <w:proofErr w:type="gramStart"/>
       <w:r>
         <w:rPr>
           <w:lang w:val="en-US"/>
         </w:rPr>
-        <w:t xml:space="preserve">.json som </w:t>
+        <w:t>.</w:t>
+      </w:r>
+      <w:proofErr w:type="spellStart"/>
+      <w:r>
+        <w:rPr>
+          <w:lang w:val="en-US"/>
+        </w:rPr>
+        <w:t>json</w:t>
+      </w:r>
+      <w:proofErr w:type="spellEnd"/>
+      <w:proofErr w:type="gramEnd"/>
+      <w:r>
+        <w:rPr>
+          <w:lang w:val="en-US"/>
+        </w:rPr>
+        <w:t xml:space="preserve"> som </w:t>
       </w:r>
       <w:r>
         <w:rPr>
           <w:i/>
           <w:lang w:val="en-US"/>
         </w:rPr>
-        <w:t>application/json</w:t>
-      </w:r>
-    </w:p>
-    <w:p>
-      <w:pPr>
-        <w:rPr>
-          <w:lang w:val="en-US"/>
-        </w:rPr>
-      </w:pPr>
-      <w:r>
-        <w:rPr>
-          <w:lang w:val="en-US"/>
-        </w:rPr>
-        <w:lastRenderedPageBreak/>
-        <w:t xml:space="preserve">.woff som </w:t>
-      </w:r>
+        <w:t>application/</w:t>
+      </w:r>
+      <w:proofErr w:type="spellStart"/>
       <w:r>
         <w:rPr>
           <w:i/>
           <w:lang w:val="en-US"/>
         </w:rPr>
-        <w:t>application/x-font-woff</w:t>
-      </w:r>
+        <w:t>json</w:t>
+      </w:r>
+      <w:proofErr w:type="spellEnd"/>
     </w:p>
     <w:p>
       <w:pPr>
@@ -6985,11 +10358,65 @@
           <w:lang w:val="en-US"/>
         </w:rPr>
       </w:pPr>
+      <w:proofErr w:type="gramStart"/>
       <w:r>
         <w:rPr>
           <w:lang w:val="en-US"/>
         </w:rPr>
-        <w:t xml:space="preserve">.woff2 som </w:t>
+        <w:lastRenderedPageBreak/>
+        <w:t>.</w:t>
+      </w:r>
+      <w:proofErr w:type="spellStart"/>
+      <w:r>
+        <w:rPr>
+          <w:lang w:val="en-US"/>
+        </w:rPr>
+        <w:t>woff</w:t>
+      </w:r>
+      <w:proofErr w:type="spellEnd"/>
+      <w:proofErr w:type="gramEnd"/>
+      <w:r>
+        <w:rPr>
+          <w:lang w:val="en-US"/>
+        </w:rPr>
+        <w:t xml:space="preserve"> som </w:t>
+      </w:r>
+      <w:r>
+        <w:rPr>
+          <w:i/>
+          <w:lang w:val="en-US"/>
+        </w:rPr>
+        <w:t>application/x-font-</w:t>
+      </w:r>
+      <w:proofErr w:type="spellStart"/>
+      <w:r>
+        <w:rPr>
+          <w:i/>
+          <w:lang w:val="en-US"/>
+        </w:rPr>
+        <w:t>woff</w:t>
+      </w:r>
+      <w:proofErr w:type="spellEnd"/>
+    </w:p>
+    <w:p>
+      <w:pPr>
+        <w:rPr>
+          <w:lang w:val="en-US"/>
+        </w:rPr>
+      </w:pPr>
+      <w:proofErr w:type="gramStart"/>
+      <w:r>
+        <w:rPr>
+          <w:lang w:val="en-US"/>
+        </w:rPr>
+        <w:t>.woff</w:t>
+      </w:r>
+      <w:proofErr w:type="gramEnd"/>
+      <w:r>
+        <w:rPr>
+          <w:lang w:val="en-US"/>
+        </w:rPr>
+        <w:t xml:space="preserve">2 som </w:t>
       </w:r>
       <w:r>
         <w:rPr>
@@ -7209,7 +10636,47 @@
         </w:rPr>
       </w:pPr>
       <w:r>
-        <w:t>Skapa upp site med Hajk med applikationerna admin, mapservice och util (util ska innehålla get- och postproxy)</w:t>
+        <w:t xml:space="preserve">Skapa upp site med Hajk med applikationerna </w:t>
+      </w:r>
+      <w:proofErr w:type="spellStart"/>
+      <w:r>
+        <w:t>admin</w:t>
+      </w:r>
+      <w:proofErr w:type="spellEnd"/>
+      <w:r>
+        <w:t xml:space="preserve">, </w:t>
+      </w:r>
+      <w:proofErr w:type="spellStart"/>
+      <w:r>
+        <w:t>mapservice</w:t>
+      </w:r>
+      <w:proofErr w:type="spellEnd"/>
+      <w:r>
+        <w:t xml:space="preserve"> och </w:t>
+      </w:r>
+      <w:proofErr w:type="spellStart"/>
+      <w:r>
+        <w:t>util</w:t>
+      </w:r>
+      <w:proofErr w:type="spellEnd"/>
+      <w:r>
+        <w:t xml:space="preserve"> (</w:t>
+      </w:r>
+      <w:proofErr w:type="spellStart"/>
+      <w:r>
+        <w:t>util</w:t>
+      </w:r>
+      <w:proofErr w:type="spellEnd"/>
+      <w:r>
+        <w:t xml:space="preserve"> ska innehålla get- och </w:t>
+      </w:r>
+      <w:proofErr w:type="spellStart"/>
+      <w:r>
+        <w:t>postproxy</w:t>
+      </w:r>
+      <w:proofErr w:type="spellEnd"/>
+      <w:r>
+        <w:t>)</w:t>
       </w:r>
       <w:r>
         <w:t>.</w:t>
@@ -7227,8 +10694,21 @@
         </w:rPr>
       </w:pPr>
       <w:r>
-        <w:t xml:space="preserve"> Siten Hajk ska ha Anonymous users = enabled</w:t>
-      </w:r>
+        <w:t xml:space="preserve"> Siten Hajk ska ha Anonymous </w:t>
+      </w:r>
+      <w:proofErr w:type="spellStart"/>
+      <w:r>
+        <w:t>users</w:t>
+      </w:r>
+      <w:proofErr w:type="spellEnd"/>
+      <w:r>
+        <w:t xml:space="preserve"> = </w:t>
+      </w:r>
+      <w:proofErr w:type="spellStart"/>
+      <w:r>
+        <w:t>enabled</w:t>
+      </w:r>
+      <w:proofErr w:type="spellEnd"/>
       <w:r>
         <w:t>.</w:t>
       </w:r>
@@ -7244,9 +10724,51 @@
           <w:szCs w:val="26"/>
         </w:rPr>
       </w:pPr>
-      <w:r>
-        <w:t>Admin, mapservice och util ska ha ASP.NET Impersonation och Windows Authentication = Enabled</w:t>
-      </w:r>
+      <w:proofErr w:type="spellStart"/>
+      <w:r>
+        <w:t>Admin</w:t>
+      </w:r>
+      <w:proofErr w:type="spellEnd"/>
+      <w:r>
+        <w:t xml:space="preserve">, </w:t>
+      </w:r>
+      <w:proofErr w:type="spellStart"/>
+      <w:r>
+        <w:t>mapservice</w:t>
+      </w:r>
+      <w:proofErr w:type="spellEnd"/>
+      <w:r>
+        <w:t xml:space="preserve"> och </w:t>
+      </w:r>
+      <w:proofErr w:type="spellStart"/>
+      <w:r>
+        <w:t>util</w:t>
+      </w:r>
+      <w:proofErr w:type="spellEnd"/>
+      <w:r>
+        <w:t xml:space="preserve"> ska ha ASP.NET </w:t>
+      </w:r>
+      <w:proofErr w:type="spellStart"/>
+      <w:r>
+        <w:t>Impersonation</w:t>
+      </w:r>
+      <w:proofErr w:type="spellEnd"/>
+      <w:r>
+        <w:t xml:space="preserve"> och Windows </w:t>
+      </w:r>
+      <w:proofErr w:type="spellStart"/>
+      <w:r>
+        <w:t>Authentication</w:t>
+      </w:r>
+      <w:proofErr w:type="spellEnd"/>
+      <w:r>
+        <w:t xml:space="preserve"> = </w:t>
+      </w:r>
+      <w:proofErr w:type="spellStart"/>
+      <w:r>
+        <w:t>Enabled</w:t>
+      </w:r>
+      <w:proofErr w:type="spellEnd"/>
       <w:r>
         <w:t>.</w:t>
       </w:r>
@@ -7262,8 +10784,29 @@
           <w:szCs w:val="26"/>
         </w:rPr>
       </w:pPr>
-      <w:r>
-        <w:t xml:space="preserve">Admin, mapservice och util </w:t>
+      <w:proofErr w:type="spellStart"/>
+      <w:r>
+        <w:t>Admin</w:t>
+      </w:r>
+      <w:proofErr w:type="spellEnd"/>
+      <w:r>
+        <w:t xml:space="preserve">, </w:t>
+      </w:r>
+      <w:proofErr w:type="spellStart"/>
+      <w:r>
+        <w:t>mapservice</w:t>
+      </w:r>
+      <w:proofErr w:type="spellEnd"/>
+      <w:r>
+        <w:t xml:space="preserve"> och </w:t>
+      </w:r>
+      <w:proofErr w:type="spellStart"/>
+      <w:r>
+        <w:t>util</w:t>
+      </w:r>
+      <w:proofErr w:type="spellEnd"/>
+      <w:r>
+        <w:t xml:space="preserve"> </w:t>
       </w:r>
       <w:r>
         <w:t xml:space="preserve">ska </w:t>
@@ -7271,17 +10814,42 @@
       <w:r>
         <w:t xml:space="preserve">också använda </w:t>
       </w:r>
+      <w:proofErr w:type="spellStart"/>
       <w:r>
         <w:t>validateIntegratedModeConfiguration</w:t>
       </w:r>
-      <w:r>
-        <w:t xml:space="preserve"> = ”false” under </w:t>
-      </w:r>
+      <w:proofErr w:type="spellEnd"/>
+      <w:r>
+        <w:t xml:space="preserve"> = ”</w:t>
+      </w:r>
+      <w:proofErr w:type="spellStart"/>
+      <w:r>
+        <w:t>false</w:t>
+      </w:r>
+      <w:proofErr w:type="spellEnd"/>
+      <w:r>
+        <w:t xml:space="preserve">” under </w:t>
+      </w:r>
+      <w:proofErr w:type="spellStart"/>
+      <w:proofErr w:type="gramStart"/>
       <w:r>
         <w:t>system.webServe</w:t>
       </w:r>
       <w:r>
-        <w:t>r i respektive Web.config:</w:t>
+        <w:t>r</w:t>
+      </w:r>
+      <w:proofErr w:type="spellEnd"/>
+      <w:proofErr w:type="gramEnd"/>
+      <w:r>
+        <w:t xml:space="preserve"> i respektive </w:t>
+      </w:r>
+      <w:proofErr w:type="spellStart"/>
+      <w:r>
+        <w:t>Web.config</w:t>
+      </w:r>
+      <w:proofErr w:type="spellEnd"/>
+      <w:r>
+        <w:t>:</w:t>
       </w:r>
       <w:r>
         <w:br/>
@@ -7290,14 +10858,70 @@
         <w:rPr>
           <w:szCs w:val="26"/>
         </w:rPr>
-        <w:t xml:space="preserve">    &lt;system.webServer&gt;</w:t>
+        <w:t xml:space="preserve">    &lt;</w:t>
+      </w:r>
+      <w:proofErr w:type="spellStart"/>
+      <w:r>
+        <w:rPr>
+          <w:szCs w:val="26"/>
+        </w:rPr>
+        <w:t>system.webServer</w:t>
+      </w:r>
+      <w:proofErr w:type="spellEnd"/>
+      <w:r>
+        <w:rPr>
+          <w:szCs w:val="26"/>
+        </w:rPr>
+        <w:t>&gt;</w:t>
       </w:r>
       <w:r>
         <w:rPr>
           <w:szCs w:val="26"/>
         </w:rPr>
         <w:br/>
-        <w:t xml:space="preserve">        &lt;validation validateIntegratedModeConfiguration="false" /&gt;</w:t>
+        <w:t xml:space="preserve">        &lt;</w:t>
+      </w:r>
+      <w:proofErr w:type="spellStart"/>
+      <w:r>
+        <w:rPr>
+          <w:szCs w:val="26"/>
+        </w:rPr>
+        <w:t>validation</w:t>
+      </w:r>
+      <w:proofErr w:type="spellEnd"/>
+      <w:r>
+        <w:rPr>
+          <w:szCs w:val="26"/>
+        </w:rPr>
+        <w:t xml:space="preserve"> </w:t>
+      </w:r>
+      <w:proofErr w:type="spellStart"/>
+      <w:r>
+        <w:rPr>
+          <w:szCs w:val="26"/>
+        </w:rPr>
+        <w:t>validateIntegratedModeConfiguration</w:t>
+      </w:r>
+      <w:proofErr w:type="spellEnd"/>
+      <w:r>
+        <w:rPr>
+          <w:szCs w:val="26"/>
+        </w:rPr>
+        <w:t>="</w:t>
+      </w:r>
+      <w:proofErr w:type="spellStart"/>
+      <w:r>
+        <w:rPr>
+          <w:szCs w:val="26"/>
+        </w:rPr>
+        <w:t>false</w:t>
+      </w:r>
+      <w:proofErr w:type="spellEnd"/>
+      <w:r>
+        <w:rPr>
+          <w:szCs w:val="26"/>
+        </w:rPr>
+        <w:t>" /&gt;</w:t>
       </w:r>
       <w:r>
         <w:rPr>
@@ -7309,7 +10933,21 @@
         <w:rPr>
           <w:szCs w:val="26"/>
         </w:rPr>
-        <w:t xml:space="preserve">    &lt;/system.webServer&gt;</w:t>
+        <w:t xml:space="preserve">    &lt;/</w:t>
+      </w:r>
+      <w:proofErr w:type="spellStart"/>
+      <w:r>
+        <w:rPr>
+          <w:szCs w:val="26"/>
+        </w:rPr>
+        <w:t>system.webServer</w:t>
+      </w:r>
+      <w:proofErr w:type="spellEnd"/>
+      <w:r>
+        <w:rPr>
+          <w:szCs w:val="26"/>
+        </w:rPr>
+        <w:t>&gt;</w:t>
       </w:r>
     </w:p>
     <w:p>
@@ -7324,7 +10962,15 @@
         </w:rPr>
       </w:pPr>
       <w:r>
-        <w:t>Ställ in absoluta sökvägar av proxy i index.html om dessa ska användas (krävs i framtiden för skyddade tjänster)</w:t>
+        <w:t xml:space="preserve">Ställ in absoluta sökvägar av </w:t>
+      </w:r>
+      <w:proofErr w:type="spellStart"/>
+      <w:r>
+        <w:t>proxy</w:t>
+      </w:r>
+      <w:proofErr w:type="spellEnd"/>
+      <w:r>
+        <w:t xml:space="preserve"> i index.html om dessa ska användas (krävs i framtiden för skyddade tjänster)</w:t>
       </w:r>
       <w:r>
         <w:t>.</w:t>
@@ -7342,7 +10988,31 @@
         </w:rPr>
       </w:pPr>
       <w:r>
-        <w:t>Ställ in uppkopplingsparametrar för AD i Web.config i mapservice (backend)</w:t>
+        <w:t xml:space="preserve">Ställ in uppkopplingsparametrar för AD i </w:t>
+      </w:r>
+      <w:proofErr w:type="spellStart"/>
+      <w:r>
+        <w:t>Web.config</w:t>
+      </w:r>
+      <w:proofErr w:type="spellEnd"/>
+      <w:r>
+        <w:t xml:space="preserve"> i </w:t>
+      </w:r>
+      <w:proofErr w:type="spellStart"/>
+      <w:r>
+        <w:t>mapservice</w:t>
+      </w:r>
+      <w:proofErr w:type="spellEnd"/>
+      <w:r>
+        <w:t xml:space="preserve"> (</w:t>
+      </w:r>
+      <w:proofErr w:type="spellStart"/>
+      <w:r>
+        <w:t>backend</w:t>
+      </w:r>
+      <w:proofErr w:type="spellEnd"/>
+      <w:r>
+        <w:t>)</w:t>
       </w:r>
       <w:r>
         <w:t>.</w:t>
@@ -7360,7 +11030,31 @@
         </w:rPr>
       </w:pPr>
       <w:r>
-        <w:t>Ställ in proxysökväg i Web.config i mapservice för att i framtiden kunna använda utskrift av skyddade tjänster</w:t>
+        <w:t xml:space="preserve">Ställ in </w:t>
+      </w:r>
+      <w:proofErr w:type="spellStart"/>
+      <w:r>
+        <w:t>proxysökväg</w:t>
+      </w:r>
+      <w:proofErr w:type="spellEnd"/>
+      <w:r>
+        <w:t xml:space="preserve"> i </w:t>
+      </w:r>
+      <w:proofErr w:type="spellStart"/>
+      <w:r>
+        <w:t>Web.config</w:t>
+      </w:r>
+      <w:proofErr w:type="spellEnd"/>
+      <w:r>
+        <w:t xml:space="preserve"> i </w:t>
+      </w:r>
+      <w:proofErr w:type="spellStart"/>
+      <w:r>
+        <w:t>mapservice</w:t>
+      </w:r>
+      <w:proofErr w:type="spellEnd"/>
+      <w:r>
+        <w:t xml:space="preserve"> för att i framtiden kunna använda utskrift av skyddade tjänster</w:t>
       </w:r>
       <w:r>
         <w:t>.</w:t>
@@ -7378,28 +11072,59 @@
         </w:rPr>
       </w:pPr>
       <w:r>
-        <w:t xml:space="preserve">Ge alla de användare som ska använda hajk rättighet att </w:t>
+        <w:t xml:space="preserve">Ge alla de användare som ska använda </w:t>
+      </w:r>
+      <w:proofErr w:type="gramStart"/>
+      <w:r>
+        <w:t>hajk rättighet</w:t>
+      </w:r>
+      <w:proofErr w:type="gramEnd"/>
+      <w:r>
+        <w:t xml:space="preserve"> att </w:t>
       </w:r>
       <w:r>
         <w:t xml:space="preserve">läsa och skriva till </w:t>
       </w:r>
       <w:r>
-        <w:t>mapparna Temp och Upload</w:t>
-      </w:r>
+        <w:t xml:space="preserve">mapparna Temp och </w:t>
+      </w:r>
+      <w:proofErr w:type="spellStart"/>
+      <w:r>
+        <w:t>Upload</w:t>
+      </w:r>
+      <w:proofErr w:type="spellEnd"/>
       <w:r>
         <w:t xml:space="preserve"> och att läsa från </w:t>
       </w:r>
+      <w:proofErr w:type="spellStart"/>
       <w:r>
         <w:t>App</w:t>
       </w:r>
       <w:r>
         <w:t>_data</w:t>
       </w:r>
+      <w:proofErr w:type="spellEnd"/>
       <w:r>
         <w:t>.</w:t>
       </w:r>
       <w:r>
-        <w:t xml:space="preserve"> De användare som ska kunna uppdatera App_data (via t ex Admin-gränssnittet) ska ges skriv-rättighet till denna mapp.</w:t>
+        <w:t xml:space="preserve"> De användare som ska kunna uppdatera </w:t>
+      </w:r>
+      <w:proofErr w:type="spellStart"/>
+      <w:r>
+        <w:t>App_data</w:t>
+      </w:r>
+      <w:proofErr w:type="spellEnd"/>
+      <w:r>
+        <w:t xml:space="preserve"> (via t ex </w:t>
+      </w:r>
+      <w:proofErr w:type="spellStart"/>
+      <w:r>
+        <w:t>Admin</w:t>
+      </w:r>
+      <w:proofErr w:type="spellEnd"/>
+      <w:r>
+        <w:t>-gränssnittet) ska ges skriv-rättighet till denna mapp.</w:t>
       </w:r>
     </w:p>
     <w:p>
@@ -7414,7 +11139,47 @@
         </w:rPr>
       </w:pPr>
       <w:r>
-        <w:t>Ställ in önskade proxysökvägar i admin/config.json och sätt "authentication_active" till true om administrationsverktygen för AD-specifika inställningar ska användas.</w:t>
+        <w:t xml:space="preserve">Ställ in önskade </w:t>
+      </w:r>
+      <w:proofErr w:type="spellStart"/>
+      <w:r>
+        <w:t>proxysökvägar</w:t>
+      </w:r>
+      <w:proofErr w:type="spellEnd"/>
+      <w:r>
+        <w:t xml:space="preserve"> i </w:t>
+      </w:r>
+      <w:proofErr w:type="spellStart"/>
+      <w:r>
+        <w:t>admin</w:t>
+      </w:r>
+      <w:proofErr w:type="spellEnd"/>
+      <w:r>
+        <w:t>/</w:t>
+      </w:r>
+      <w:proofErr w:type="spellStart"/>
+      <w:r>
+        <w:t>config.json</w:t>
+      </w:r>
+      <w:proofErr w:type="spellEnd"/>
+      <w:r>
+        <w:t xml:space="preserve"> och sätt "</w:t>
+      </w:r>
+      <w:proofErr w:type="spellStart"/>
+      <w:r>
+        <w:t>authentication_active</w:t>
+      </w:r>
+      <w:proofErr w:type="spellEnd"/>
+      <w:r>
+        <w:t xml:space="preserve">" till </w:t>
+      </w:r>
+      <w:proofErr w:type="spellStart"/>
+      <w:r>
+        <w:t>true</w:t>
+      </w:r>
+      <w:proofErr w:type="spellEnd"/>
+      <w:r>
+        <w:t xml:space="preserve"> om administrationsverktygen för AD-specifika inställningar ska användas.</w:t>
       </w:r>
     </w:p>
     <w:p>
@@ -7444,11 +11209,43 @@
         </w:rPr>
       </w:pPr>
       <w:r>
-        <w:t xml:space="preserve">För att de användarspecifika kartorna ska fungera måste IIS sättas upp till att autentisera användaren. Under HAJK-siten måste mapservice-applikationen </w:t>
+        <w:t xml:space="preserve">För att de användarspecifika kartorna ska fungera måste IIS sättas upp till att autentisera användaren. Under HAJK-siten måste </w:t>
+      </w:r>
+      <w:proofErr w:type="spellStart"/>
+      <w:r>
+        <w:t>mapservice</w:t>
+      </w:r>
+      <w:proofErr w:type="spellEnd"/>
+      <w:r>
+        <w:t xml:space="preserve">-applikationen </w:t>
       </w:r>
       <w:r>
         <w:lastRenderedPageBreak/>
-        <w:t>och util konfigureras till att använda Windows Authentication och ASP.NET Impersonation. Detta görs genom följande steg:</w:t>
+        <w:t xml:space="preserve">och </w:t>
+      </w:r>
+      <w:proofErr w:type="spellStart"/>
+      <w:r>
+        <w:t>util</w:t>
+      </w:r>
+      <w:proofErr w:type="spellEnd"/>
+      <w:r>
+        <w:t xml:space="preserve"> konfigureras till att använda Windows </w:t>
+      </w:r>
+      <w:proofErr w:type="spellStart"/>
+      <w:r>
+        <w:t>Authentication</w:t>
+      </w:r>
+      <w:proofErr w:type="spellEnd"/>
+      <w:r>
+        <w:t xml:space="preserve"> och ASP.NET </w:t>
+      </w:r>
+      <w:proofErr w:type="spellStart"/>
+      <w:r>
+        <w:t>Impersonation</w:t>
+      </w:r>
+      <w:proofErr w:type="spellEnd"/>
+      <w:r>
+        <w:t>. Detta görs genom följande steg:</w:t>
       </w:r>
     </w:p>
     <w:p/>
@@ -7461,7 +11258,39 @@
         </w:numPr>
       </w:pPr>
       <w:r>
-        <w:t>Gå till mapservice-/util-applikationen och välj sedan Authentication i ”Features view”</w:t>
+        <w:t xml:space="preserve">Gå till </w:t>
+      </w:r>
+      <w:proofErr w:type="spellStart"/>
+      <w:r>
+        <w:t>mapservice</w:t>
+      </w:r>
+      <w:proofErr w:type="spellEnd"/>
+      <w:r>
+        <w:t>-/</w:t>
+      </w:r>
+      <w:proofErr w:type="spellStart"/>
+      <w:r>
+        <w:t>util</w:t>
+      </w:r>
+      <w:proofErr w:type="spellEnd"/>
+      <w:r>
+        <w:t xml:space="preserve">-applikationen och välj sedan </w:t>
+      </w:r>
+      <w:proofErr w:type="spellStart"/>
+      <w:r>
+        <w:t>Authentication</w:t>
+      </w:r>
+      <w:proofErr w:type="spellEnd"/>
+      <w:r>
+        <w:t xml:space="preserve"> i ”Features </w:t>
+      </w:r>
+      <w:proofErr w:type="spellStart"/>
+      <w:r>
+        <w:t>view</w:t>
+      </w:r>
+      <w:proofErr w:type="spellEnd"/>
+      <w:r>
+        <w:t>”</w:t>
       </w:r>
       <w:r>
         <w:t>.</w:t>
@@ -7479,12 +11308,37 @@
           <w:lang w:val="en-US"/>
         </w:rPr>
       </w:pPr>
+      <w:proofErr w:type="spellStart"/>
       <w:r>
         <w:rPr>
           <w:szCs w:val="26"/>
           <w:lang w:val="en-GB"/>
         </w:rPr>
-        <w:t>Ställ in Windows Authentication och ASP.NET impersonation till enabled</w:t>
+        <w:t>Ställ</w:t>
+      </w:r>
+      <w:proofErr w:type="spellEnd"/>
+      <w:r>
+        <w:rPr>
+          <w:szCs w:val="26"/>
+          <w:lang w:val="en-GB"/>
+        </w:rPr>
+        <w:t xml:space="preserve"> in Windows Authentication </w:t>
+      </w:r>
+      <w:proofErr w:type="spellStart"/>
+      <w:r>
+        <w:rPr>
+          <w:szCs w:val="26"/>
+          <w:lang w:val="en-GB"/>
+        </w:rPr>
+        <w:t>och</w:t>
+      </w:r>
+      <w:proofErr w:type="spellEnd"/>
+      <w:r>
+        <w:rPr>
+          <w:szCs w:val="26"/>
+          <w:lang w:val="en-GB"/>
+        </w:rPr>
+        <w:t xml:space="preserve"> ASP.NET impersonation till enabled</w:t>
       </w:r>
       <w:r>
         <w:rPr>
@@ -7506,12 +11360,21 @@
           <w:lang w:val="en-US"/>
         </w:rPr>
       </w:pPr>
+      <w:proofErr w:type="spellStart"/>
       <w:r>
         <w:rPr>
           <w:szCs w:val="26"/>
           <w:lang w:val="en-GB"/>
         </w:rPr>
-        <w:t>Ställ in Anonymous Authentication till disabled</w:t>
+        <w:t>Ställ</w:t>
+      </w:r>
+      <w:proofErr w:type="spellEnd"/>
+      <w:r>
+        <w:rPr>
+          <w:szCs w:val="26"/>
+          <w:lang w:val="en-GB"/>
+        </w:rPr>
+        <w:t xml:space="preserve"> in Anonymous Authentication till disabled</w:t>
       </w:r>
       <w:r>
         <w:rPr>
@@ -7591,8 +11454,29 @@
     </w:p>
     <w:p/>
     <w:p>
-      <w:r>
-        <w:t>Huvudsiten Hajk som innehåller de olika applikationerna ska endast ha Anonymous Authentication = Enabled.</w:t>
+      <w:proofErr w:type="spellStart"/>
+      <w:r>
+        <w:t>Huvudsiten</w:t>
+      </w:r>
+      <w:proofErr w:type="spellEnd"/>
+      <w:r>
+        <w:t xml:space="preserve"> Hajk som innehåller de olika applikationerna ska endast ha Anonymous </w:t>
+      </w:r>
+      <w:proofErr w:type="spellStart"/>
+      <w:r>
+        <w:t>Authentication</w:t>
+      </w:r>
+      <w:proofErr w:type="spellEnd"/>
+      <w:r>
+        <w:t xml:space="preserve"> = </w:t>
+      </w:r>
+      <w:proofErr w:type="spellStart"/>
+      <w:r>
+        <w:t>Enabled</w:t>
+      </w:r>
+      <w:proofErr w:type="spellEnd"/>
+      <w:r>
+        <w:t>.</w:t>
       </w:r>
     </w:p>
     <w:p/>
@@ -7652,25 +11536,139 @@
         </w:rPr>
       </w:pPr>
       <w:r>
-        <w:t xml:space="preserve">Gå tillbaka till ”Features View” och välj .NET Authorization Rules och lägg till en ”Deny”-regel för ”Anonymous Users”. Lägg sedan till de användare och grupper som ska ha tillgång till siten genom ”Allow rules”. </w:t>
+        <w:t xml:space="preserve">Gå tillbaka till ”Features </w:t>
+      </w:r>
+      <w:proofErr w:type="spellStart"/>
+      <w:r>
+        <w:t>View</w:t>
+      </w:r>
+      <w:proofErr w:type="spellEnd"/>
+      <w:r>
+        <w:t xml:space="preserve">” och välj .NET </w:t>
+      </w:r>
+      <w:proofErr w:type="spellStart"/>
+      <w:r>
+        <w:t>Authorization</w:t>
+      </w:r>
+      <w:proofErr w:type="spellEnd"/>
+      <w:r>
+        <w:t xml:space="preserve"> </w:t>
+      </w:r>
+      <w:proofErr w:type="spellStart"/>
+      <w:r>
+        <w:t>Rules</w:t>
+      </w:r>
+      <w:proofErr w:type="spellEnd"/>
+      <w:r>
+        <w:t xml:space="preserve"> och lägg till en ”</w:t>
+      </w:r>
+      <w:proofErr w:type="spellStart"/>
+      <w:r>
+        <w:t>Deny</w:t>
+      </w:r>
+      <w:proofErr w:type="spellEnd"/>
+      <w:r>
+        <w:t xml:space="preserve">”-regel för ”Anonymous </w:t>
+      </w:r>
+      <w:proofErr w:type="spellStart"/>
+      <w:r>
+        <w:t>Users</w:t>
+      </w:r>
+      <w:proofErr w:type="spellEnd"/>
+      <w:r>
+        <w:t>”. Lägg sedan till de användare och grupper som ska ha tillgång till siten genom ”</w:t>
+      </w:r>
+      <w:proofErr w:type="spellStart"/>
+      <w:r>
+        <w:t>Allow</w:t>
+      </w:r>
+      <w:proofErr w:type="spellEnd"/>
+      <w:r>
+        <w:t xml:space="preserve"> </w:t>
+      </w:r>
+      <w:proofErr w:type="spellStart"/>
+      <w:r>
+        <w:t>rules</w:t>
+      </w:r>
+      <w:proofErr w:type="spellEnd"/>
+      <w:r>
+        <w:t xml:space="preserve">”. </w:t>
       </w:r>
     </w:p>
     <w:p>
       <w:pPr>
         <w:pStyle w:val="Rubrik3"/>
       </w:pPr>
+      <w:proofErr w:type="spellStart"/>
       <w:r>
         <w:t>Impersonation</w:t>
       </w:r>
-    </w:p>
-    <w:p>
-      <w:r>
-        <w:t>IIS plockar ut, genom ASP-impersonation, den användare som har gjort anropet till mapservice. Användarens grupper hämtas sedan ut genom att göra ett uppslag mot ActiveDirectory med den aktiva användaren.</w:t>
-      </w:r>
-    </w:p>
-    <w:p>
-      <w:r>
-        <w:t xml:space="preserve">Detsamma sker för util-applikationen men här använder sig istället proxylösningarna av impersonation för att kunna skicka med den aktiva användaren i en header för att exempelvis användas i </w:t>
+      <w:proofErr w:type="spellEnd"/>
+    </w:p>
+    <w:p>
+      <w:r>
+        <w:t>IIS plockar ut, genom ASP-</w:t>
+      </w:r>
+      <w:proofErr w:type="spellStart"/>
+      <w:r>
+        <w:t>impersonation</w:t>
+      </w:r>
+      <w:proofErr w:type="spellEnd"/>
+      <w:r>
+        <w:t xml:space="preserve">, den användare som har gjort anropet till </w:t>
+      </w:r>
+      <w:proofErr w:type="spellStart"/>
+      <w:r>
+        <w:t>mapservice</w:t>
+      </w:r>
+      <w:proofErr w:type="spellEnd"/>
+      <w:r>
+        <w:t xml:space="preserve">. Användarens grupper hämtas sedan ut genom att göra ett uppslag mot </w:t>
+      </w:r>
+      <w:proofErr w:type="spellStart"/>
+      <w:r>
+        <w:t>ActiveDirectory</w:t>
+      </w:r>
+      <w:proofErr w:type="spellEnd"/>
+      <w:r>
+        <w:t xml:space="preserve"> med den aktiva användaren.</w:t>
+      </w:r>
+    </w:p>
+    <w:p>
+      <w:r>
+        <w:t xml:space="preserve">Detsamma sker för </w:t>
+      </w:r>
+      <w:proofErr w:type="spellStart"/>
+      <w:r>
+        <w:t>util</w:t>
+      </w:r>
+      <w:proofErr w:type="spellEnd"/>
+      <w:r>
+        <w:t xml:space="preserve">-applikationen men här använder sig istället </w:t>
+      </w:r>
+      <w:proofErr w:type="spellStart"/>
+      <w:r>
+        <w:t>proxylösningarna</w:t>
+      </w:r>
+      <w:proofErr w:type="spellEnd"/>
+      <w:r>
+        <w:t xml:space="preserve"> av </w:t>
+      </w:r>
+      <w:proofErr w:type="spellStart"/>
+      <w:r>
+        <w:t>impersonation</w:t>
+      </w:r>
+      <w:proofErr w:type="spellEnd"/>
+      <w:r>
+        <w:t xml:space="preserve"> för att kunna skicka med den aktiva användaren i en </w:t>
+      </w:r>
+      <w:proofErr w:type="spellStart"/>
+      <w:r>
+        <w:t>header</w:t>
+      </w:r>
+      <w:proofErr w:type="spellEnd"/>
+      <w:r>
+        <w:t xml:space="preserve"> för att exempelvis användas i </w:t>
       </w:r>
       <w:r>
         <w:t>GeoServer</w:t>
@@ -7681,7 +11679,15 @@
     </w:p>
     <w:p>
       <w:r>
-        <w:t xml:space="preserve">Hajk använder sig av ASP.NET Impersonation för att fastställa vilken användare som använder de olika applikationerna under siten Hajk. Detta innebär att alla de användare som kan tänkas använda Hajk, med </w:t>
+        <w:t xml:space="preserve">Hajk använder sig av ASP.NET </w:t>
+      </w:r>
+      <w:proofErr w:type="spellStart"/>
+      <w:r>
+        <w:t>Impersonation</w:t>
+      </w:r>
+      <w:proofErr w:type="spellEnd"/>
+      <w:r>
+        <w:t xml:space="preserve"> för att fastställa vilken användare som använder de olika applikationerna under siten Hajk. Detta innebär att alla de användare som kan tänkas använda Hajk, med </w:t>
       </w:r>
       <w:r>
         <w:lastRenderedPageBreak/>
@@ -7690,7 +11696,15 @@
     </w:p>
     <w:p>
       <w:r>
-        <w:t>Mappen Temp och Upload som ligger i roten på Hajk</w:t>
+        <w:t xml:space="preserve">Mappen Temp och </w:t>
+      </w:r>
+      <w:proofErr w:type="spellStart"/>
+      <w:r>
+        <w:t>Upload</w:t>
+      </w:r>
+      <w:proofErr w:type="spellEnd"/>
+      <w:r>
+        <w:t xml:space="preserve"> som ligger i roten på Hajk</w:t>
       </w:r>
       <w:r>
         <w:t>-</w:t>
@@ -7753,7 +11767,31 @@
     <w:p/>
     <w:p>
       <w:r>
-        <w:t>Mappen App_Data som ligger under "hajkrot/mapservice"</w:t>
+        <w:t xml:space="preserve">Mappen </w:t>
+      </w:r>
+      <w:proofErr w:type="spellStart"/>
+      <w:r>
+        <w:t>App_Data</w:t>
+      </w:r>
+      <w:proofErr w:type="spellEnd"/>
+      <w:r>
+        <w:t xml:space="preserve"> som ligger under "</w:t>
+      </w:r>
+      <w:proofErr w:type="spellStart"/>
+      <w:r>
+        <w:t>hajkrot</w:t>
+      </w:r>
+      <w:proofErr w:type="spellEnd"/>
+      <w:r>
+        <w:t>/</w:t>
+      </w:r>
+      <w:proofErr w:type="spellStart"/>
+      <w:r>
+        <w:t>mapservice</w:t>
+      </w:r>
+      <w:proofErr w:type="spellEnd"/>
+      <w:r>
+        <w:t>"</w:t>
       </w:r>
     </w:p>
     <w:p/>
@@ -7927,13 +11965,26 @@
       </w:pPr>
       <w:bookmarkStart w:id="30" w:name="_Toc514158987"/>
       <w:r>
-        <w:t>Konfiguration av Active Directory-kopplingen i backend</w:t>
+        <w:t xml:space="preserve">Konfiguration av Active Directory-kopplingen i </w:t>
+      </w:r>
+      <w:proofErr w:type="spellStart"/>
+      <w:r>
+        <w:t>backend</w:t>
       </w:r>
       <w:bookmarkEnd w:id="30"/>
-    </w:p>
-    <w:p>
-      <w:r>
-        <w:t>I web.config ligger fyra nycklar som används för att bestämma sökväg till domän och vilken ingångsnod som ska används för att söka efter användare. Två av nycklarna används även för att specificera vilken användare som kör frågorna mot Active Directory i koden.</w:t>
+      <w:proofErr w:type="spellEnd"/>
+    </w:p>
+    <w:p>
+      <w:r>
+        <w:t xml:space="preserve">I </w:t>
+      </w:r>
+      <w:proofErr w:type="spellStart"/>
+      <w:r>
+        <w:t>web.config</w:t>
+      </w:r>
+      <w:proofErr w:type="spellEnd"/>
+      <w:r>
+        <w:t xml:space="preserve"> ligger fyra nycklar som används för att bestämma sökväg till domän och vilken ingångsnod som ska används för att söka efter användare. Två av nycklarna används även för att specificera vilken användare som kör frågorna mot Active Directory i koden.</w:t>
       </w:r>
     </w:p>
     <w:p/>
@@ -7957,9 +12008,11 @@
             <w:tcW w:w="3150" w:type="dxa"/>
           </w:tcPr>
           <w:p>
+            <w:proofErr w:type="spellStart"/>
             <w:r>
               <w:t>ActiveDirectoryContainer</w:t>
             </w:r>
+            <w:proofErr w:type="spellEnd"/>
           </w:p>
         </w:tc>
         <w:tc>
@@ -7997,8 +12050,67 @@
                 <w:b w:val="0"/>
                 <w:bCs w:val="0"/>
               </w:rPr>
-              <w:t xml:space="preserve"> CN=Jeff Smith,CN=users,DC=fabrikam,DC=com</w:t>
+              <w:t xml:space="preserve"> CN=Jeff </w:t>
             </w:r>
+            <w:proofErr w:type="spellStart"/>
+            <w:proofErr w:type="gramStart"/>
+            <w:r>
+              <w:rPr>
+                <w:b w:val="0"/>
+                <w:bCs w:val="0"/>
+              </w:rPr>
+              <w:t>Smith,CN</w:t>
+            </w:r>
+            <w:proofErr w:type="spellEnd"/>
+            <w:proofErr w:type="gramEnd"/>
+            <w:r>
+              <w:rPr>
+                <w:b w:val="0"/>
+                <w:bCs w:val="0"/>
+              </w:rPr>
+              <w:t>=</w:t>
+            </w:r>
+            <w:proofErr w:type="spellStart"/>
+            <w:r>
+              <w:rPr>
+                <w:b w:val="0"/>
+                <w:bCs w:val="0"/>
+              </w:rPr>
+              <w:t>users,DC</w:t>
+            </w:r>
+            <w:proofErr w:type="spellEnd"/>
+            <w:r>
+              <w:rPr>
+                <w:b w:val="0"/>
+                <w:bCs w:val="0"/>
+              </w:rPr>
+              <w:t>=</w:t>
+            </w:r>
+            <w:proofErr w:type="spellStart"/>
+            <w:r>
+              <w:rPr>
+                <w:b w:val="0"/>
+                <w:bCs w:val="0"/>
+              </w:rPr>
+              <w:t>fabrikam,DC</w:t>
+            </w:r>
+            <w:proofErr w:type="spellEnd"/>
+            <w:r>
+              <w:rPr>
+                <w:b w:val="0"/>
+                <w:bCs w:val="0"/>
+              </w:rPr>
+              <w:t>=</w:t>
+            </w:r>
+            <w:proofErr w:type="spellStart"/>
+            <w:r>
+              <w:rPr>
+                <w:b w:val="0"/>
+                <w:bCs w:val="0"/>
+              </w:rPr>
+              <w:t>com</w:t>
+            </w:r>
+            <w:proofErr w:type="spellEnd"/>
           </w:p>
         </w:tc>
       </w:tr>
@@ -8009,9 +12121,11 @@
             <w:tcW w:w="3150" w:type="dxa"/>
           </w:tcPr>
           <w:p>
+            <w:proofErr w:type="spellStart"/>
             <w:r>
               <w:t>ActiveDirectoryDomain</w:t>
             </w:r>
+            <w:proofErr w:type="spellEnd"/>
           </w:p>
         </w:tc>
         <w:tc>
@@ -8035,9 +12149,11 @@
             <w:tcW w:w="3150" w:type="dxa"/>
           </w:tcPr>
           <w:p>
+            <w:proofErr w:type="spellStart"/>
             <w:r>
               <w:t>ActiveDirectoryUser</w:t>
             </w:r>
+            <w:proofErr w:type="spellEnd"/>
           </w:p>
         </w:tc>
         <w:tc>
@@ -8061,10 +12177,12 @@
             <w:tcW w:w="3150" w:type="dxa"/>
           </w:tcPr>
           <w:p>
+            <w:proofErr w:type="spellStart"/>
             <w:r>
               <w:lastRenderedPageBreak/>
               <w:t>ActiveDirectoryPassword</w:t>
             </w:r>
+            <w:proofErr w:type="spellEnd"/>
           </w:p>
         </w:tc>
         <w:tc>
@@ -8111,7 +12229,31 @@
     <w:p/>
     <w:p>
       <w:r>
-        <w:t xml:space="preserve">I web.config finns ytterligare en nyckel ”recursiveADsearch” vilken kan användas för att styra om sökningen på vilka grupper en specifik användare är medlem i ska ske rekursivt eller endast i de grupper som användaren är direkt medlem i. För ytterligare information se ”Remarks” </w:t>
+        <w:t xml:space="preserve">I </w:t>
+      </w:r>
+      <w:proofErr w:type="spellStart"/>
+      <w:r>
+        <w:t>web.config</w:t>
+      </w:r>
+      <w:proofErr w:type="spellEnd"/>
+      <w:r>
+        <w:t xml:space="preserve"> finns ytterligare en nyckel ”</w:t>
+      </w:r>
+      <w:proofErr w:type="spellStart"/>
+      <w:r>
+        <w:t>recursiveADsearch</w:t>
+      </w:r>
+      <w:proofErr w:type="spellEnd"/>
+      <w:r>
+        <w:t>” vilken kan användas för att styra om sökningen på vilka grupper en specifik användare är medlem i ska ske rekursivt eller endast i de grupper som användaren är direkt medlem i. För ytterligare information se ”</w:t>
+      </w:r>
+      <w:proofErr w:type="spellStart"/>
+      <w:r>
+        <w:t>Remarks</w:t>
+      </w:r>
+      <w:proofErr w:type="spellEnd"/>
+      <w:r>
+        <w:t xml:space="preserve">” </w:t>
       </w:r>
       <w:hyperlink r:id="rId47">
         <w:r>
@@ -8188,7 +12330,15 @@
         <w:t>GeoServer</w:t>
       </w:r>
       <w:r>
-        <w:t xml:space="preserve"> kan sättas upp till att hämta roller från specifika noder i AD. Under "Användare, Grupper, Roller" i geoserver går det att lägga till en rolltjänst vilken kopplas upp till AD genom ett antal LDAP-inställningar och filter. </w:t>
+        <w:t xml:space="preserve"> kan sättas upp till att hämta roller från specifika noder i AD. Under "Användare, Grupper, Roller" i </w:t>
+      </w:r>
+      <w:proofErr w:type="spellStart"/>
+      <w:r>
+        <w:t>geoserver</w:t>
+      </w:r>
+      <w:proofErr w:type="spellEnd"/>
+      <w:r>
+        <w:t xml:space="preserve"> går det att lägga till en rolltjänst vilken kopplas upp till AD genom ett antal LDAP-inställningar och filter. </w:t>
       </w:r>
       <w:r>
         <w:t>GeoServer</w:t>
@@ -8221,19 +12371,87 @@
         <w:t>GeoServer</w:t>
       </w:r>
       <w:r>
-        <w:t xml:space="preserve"> ska sättas upp för att göra autentisering genom ”http Header Proxy Authentication”. Detta görs genom att gå till ”Verifiering” och sedan skapa ett nytt Verifieringsfilter. Välj att skapa verifieringsfiltret  ”HTTP Rubrik” och döp filtret till förslagsvis ”proxy”. Den rubrikrad som ska anv</w:t>
-      </w:r>
-      <w:r>
-        <w:rPr>
-          <w:szCs w:val="26"/>
-        </w:rPr>
-        <w:t>ändas är ”X-Control-Header”</w:t>
-      </w:r>
-      <w:r>
-        <w:rPr>
-          <w:szCs w:val="26"/>
-        </w:rPr>
-        <w:t xml:space="preserve"> (eller det namn på headern som används i Hajk)</w:t>
+        <w:t xml:space="preserve"> ska sättas upp för att göra autentisering genom ”http </w:t>
+      </w:r>
+      <w:proofErr w:type="spellStart"/>
+      <w:r>
+        <w:t>Header</w:t>
+      </w:r>
+      <w:proofErr w:type="spellEnd"/>
+      <w:r>
+        <w:t xml:space="preserve"> Proxy </w:t>
+      </w:r>
+      <w:proofErr w:type="spellStart"/>
+      <w:r>
+        <w:t>Authentication</w:t>
+      </w:r>
+      <w:proofErr w:type="spellEnd"/>
+      <w:r>
+        <w:t xml:space="preserve">”. Detta görs genom att gå till ”Verifiering” och sedan skapa ett nytt Verifieringsfilter. Välj att skapa </w:t>
+      </w:r>
+      <w:proofErr w:type="gramStart"/>
+      <w:r>
+        <w:t>verifieringsfiltret  ”</w:t>
+      </w:r>
+      <w:proofErr w:type="gramEnd"/>
+      <w:r>
+        <w:t>HTTP Rubrik” och döp filtret till förslagsvis ”</w:t>
+      </w:r>
+      <w:proofErr w:type="spellStart"/>
+      <w:r>
+        <w:t>proxy</w:t>
+      </w:r>
+      <w:proofErr w:type="spellEnd"/>
+      <w:r>
+        <w:t xml:space="preserve">”. Den </w:t>
+      </w:r>
+      <w:proofErr w:type="spellStart"/>
+      <w:r>
+        <w:t>rubrikrad</w:t>
+      </w:r>
+      <w:proofErr w:type="spellEnd"/>
+      <w:r>
+        <w:t xml:space="preserve"> som ska anv</w:t>
+      </w:r>
+      <w:r>
+        <w:rPr>
+          <w:szCs w:val="26"/>
+        </w:rPr>
+        <w:t>ändas är ”X-Control-</w:t>
+      </w:r>
+      <w:proofErr w:type="spellStart"/>
+      <w:r>
+        <w:rPr>
+          <w:szCs w:val="26"/>
+        </w:rPr>
+        <w:t>Header</w:t>
+      </w:r>
+      <w:proofErr w:type="spellEnd"/>
+      <w:r>
+        <w:rPr>
+          <w:szCs w:val="26"/>
+        </w:rPr>
+        <w:t>”</w:t>
+      </w:r>
+      <w:r>
+        <w:rPr>
+          <w:szCs w:val="26"/>
+        </w:rPr>
+        <w:t xml:space="preserve"> (eller det namn på </w:t>
+      </w:r>
+      <w:proofErr w:type="spellStart"/>
+      <w:r>
+        <w:rPr>
+          <w:szCs w:val="26"/>
+        </w:rPr>
+        <w:t>headern</w:t>
+      </w:r>
+      <w:proofErr w:type="spellEnd"/>
+      <w:r>
+        <w:rPr>
+          <w:szCs w:val="26"/>
+        </w:rPr>
+        <w:t xml:space="preserve"> som används i Hajk)</w:t>
       </w:r>
       <w:r>
         <w:rPr>
@@ -8248,7 +12466,15 @@
         <w:t>GeoServer</w:t>
       </w:r>
       <w:r>
-        <w:t xml:space="preserve"> kommer slå upp headern på anropet och plocka ut värdet för att sedan matcha detta mot en användare i en vald användargruppstjänst. Sätt ”Rollkälla” till användargruppstjänst och välj den tjänst som har satts upp i </w:t>
+        <w:t xml:space="preserve"> kommer slå upp </w:t>
+      </w:r>
+      <w:proofErr w:type="spellStart"/>
+      <w:r>
+        <w:t>headern</w:t>
+      </w:r>
+      <w:proofErr w:type="spellEnd"/>
+      <w:r>
+        <w:t xml:space="preserve"> på anropet och plocka ut värdet för att sedan matcha detta mot en användare i en vald användargruppstjänst. Sätt ”Rollkälla” till användargruppstjänst och välj den tjänst som har satts upp i </w:t>
       </w:r>
       <w:r>
         <w:t>GeoServer</w:t>
@@ -8332,7 +12558,14 @@
         <w:rPr>
           <w:szCs w:val="26"/>
         </w:rPr>
-        <w:t xml:space="preserve"> har under Säkerhet</w:t>
+        <w:t xml:space="preserve"> har under </w:t>
+      </w:r>
+      <w:proofErr w:type="spellStart"/>
+      <w:r>
+        <w:rPr>
+          <w:szCs w:val="26"/>
+        </w:rPr>
+        <w:t>Säkerhet</w:t>
       </w:r>
       <w:r>
         <w:rPr>
@@ -8345,7 +12578,14 @@
         <w:rPr>
           <w:szCs w:val="26"/>
         </w:rPr>
-        <w:t>Verifiering ett antal filterkedjor som styr vad som ska hända om ett anrop sker mot en viss sökväg/ändpunkt. Genom att välja någon av filterkedjorna kan man styra anropet till att gå genom ett specifikt autentiseringsfilter.</w:t>
+        <w:t>Verifiering</w:t>
+      </w:r>
+      <w:proofErr w:type="spellEnd"/>
+      <w:r>
+        <w:rPr>
+          <w:szCs w:val="26"/>
+        </w:rPr>
+        <w:t xml:space="preserve"> ett antal filterkedjor som styr vad som ska hända om ett anrop sker mot en viss sökväg/ändpunkt. Genom att välja någon av filterkedjorna kan man styra anropet till att gå genom ett specifikt autentiseringsfilter.</w:t>
       </w:r>
     </w:p>
     <w:p/>
@@ -8412,7 +12652,15 @@
         <w:t>GeoServer</w:t>
       </w:r>
       <w:r>
-        <w:t xml:space="preserve"> genom det proxyautentiseringsfilter som skapats kan man välja att sätta detta på ”default”-filtret, vilket styr alla tjänster i </w:t>
+        <w:t xml:space="preserve"> genom det </w:t>
+      </w:r>
+      <w:proofErr w:type="spellStart"/>
+      <w:r>
+        <w:t>proxyautentiseringsfilter</w:t>
+      </w:r>
+      <w:proofErr w:type="spellEnd"/>
+      <w:r>
+        <w:t xml:space="preserve"> som skapats kan man välja att sätta detta på ”default”-filtret, vilket styr alla tjänster i </w:t>
       </w:r>
       <w:r>
         <w:t>GeoServer</w:t>
@@ -8431,7 +12679,49 @@
         <w:rPr>
           <w:szCs w:val="26"/>
         </w:rPr>
-        <w:t>Välj ”default” i listan av filterkedjor och flytta sedan de olika verfieringsfiltren enligt bilden nedan. Detta betyder att vi avaktiverar basic-autentisering och väljer att proxyfiltret är det filter som först kommer att passeras för att försöka autentisera användaren.</w:t>
+        <w:t xml:space="preserve">Välj ”default” i listan av filterkedjor och flytta sedan de olika </w:t>
+      </w:r>
+      <w:proofErr w:type="spellStart"/>
+      <w:r>
+        <w:rPr>
+          <w:szCs w:val="26"/>
+        </w:rPr>
+        <w:t>verfieringsfiltren</w:t>
+      </w:r>
+      <w:proofErr w:type="spellEnd"/>
+      <w:r>
+        <w:rPr>
+          <w:szCs w:val="26"/>
+        </w:rPr>
+        <w:t xml:space="preserve"> enligt bilden nedan. Detta betyder att vi avaktiverar </w:t>
+      </w:r>
+      <w:proofErr w:type="spellStart"/>
+      <w:r>
+        <w:rPr>
+          <w:szCs w:val="26"/>
+        </w:rPr>
+        <w:t>basic</w:t>
+      </w:r>
+      <w:proofErr w:type="spellEnd"/>
+      <w:r>
+        <w:rPr>
+          <w:szCs w:val="26"/>
+        </w:rPr>
+        <w:t xml:space="preserve">-autentisering och väljer att </w:t>
+      </w:r>
+      <w:proofErr w:type="spellStart"/>
+      <w:r>
+        <w:rPr>
+          <w:szCs w:val="26"/>
+        </w:rPr>
+        <w:t>proxyfiltret</w:t>
+      </w:r>
+      <w:proofErr w:type="spellEnd"/>
+      <w:r>
+        <w:rPr>
+          <w:szCs w:val="26"/>
+        </w:rPr>
+        <w:t xml:space="preserve"> är det filter som först kommer att passeras för att försöka autentisera användaren.</w:t>
       </w:r>
     </w:p>
     <w:p/>
@@ -8594,18 +12884,52 @@
       </w:pPr>
       <w:bookmarkStart w:id="34" w:name="_Toc514158990"/>
       <w:r>
-        <w:t>Loggning i Backend</w:t>
+        <w:t xml:space="preserve">Loggning i </w:t>
+      </w:r>
+      <w:proofErr w:type="spellStart"/>
+      <w:r>
+        <w:t>Backend</w:t>
       </w:r>
       <w:bookmarkEnd w:id="34"/>
-    </w:p>
-    <w:p>
-      <w:r>
-        <w:t>Loggning I backend har lagts till med hjälp av log4net.</w:t>
-      </w:r>
-    </w:p>
-    <w:p>
-      <w:r>
-        <w:t>Web.config har uppdaterats så att loggning sker på level = warning.</w:t>
+      <w:proofErr w:type="spellEnd"/>
+    </w:p>
+    <w:p>
+      <w:r>
+        <w:t xml:space="preserve">Loggning I </w:t>
+      </w:r>
+      <w:proofErr w:type="spellStart"/>
+      <w:r>
+        <w:t>backend</w:t>
+      </w:r>
+      <w:proofErr w:type="spellEnd"/>
+      <w:r>
+        <w:t xml:space="preserve"> har lagts till med hjälp av log4net.</w:t>
+      </w:r>
+    </w:p>
+    <w:p>
+      <w:proofErr w:type="spellStart"/>
+      <w:r>
+        <w:t>Web.config</w:t>
+      </w:r>
+      <w:proofErr w:type="spellEnd"/>
+      <w:r>
+        <w:t xml:space="preserve"> har uppdaterats så att loggning sker på </w:t>
+      </w:r>
+      <w:proofErr w:type="spellStart"/>
+      <w:r>
+        <w:t>level</w:t>
+      </w:r>
+      <w:proofErr w:type="spellEnd"/>
+      <w:r>
+        <w:t xml:space="preserve"> = </w:t>
+      </w:r>
+      <w:proofErr w:type="spellStart"/>
+      <w:r>
+        <w:t>warning</w:t>
+      </w:r>
+      <w:proofErr w:type="spellEnd"/>
+      <w:r>
+        <w:t>.</w:t>
       </w:r>
     </w:p>
     <w:p>
@@ -8615,7 +12939,15 @@
     </w:p>
     <w:p>
       <w:r>
-        <w:t>Både nivå och plats kan ändras i Web.config.</w:t>
+        <w:t xml:space="preserve">Både nivå och plats kan ändras i </w:t>
+      </w:r>
+      <w:proofErr w:type="spellStart"/>
+      <w:r>
+        <w:t>Web.config</w:t>
+      </w:r>
+      <w:proofErr w:type="spellEnd"/>
+      <w:r>
+        <w:t>.</w:t>
       </w:r>
     </w:p>
     <w:p/>
@@ -8663,13 +12995,29 @@
         <w:t xml:space="preserve">rera och starta applikationen. </w:t>
       </w:r>
       <w:r>
-        <w:t xml:space="preserve">Applikationen förutsätter att den finns ett element i HTML-filen som heter map.  </w:t>
+        <w:t xml:space="preserve">Applikationen förutsätter att den finns ett element i HTML-filen som heter </w:t>
+      </w:r>
+      <w:proofErr w:type="spellStart"/>
+      <w:r>
+        <w:t>map</w:t>
+      </w:r>
+      <w:proofErr w:type="spellEnd"/>
+      <w:r>
+        <w:t xml:space="preserve">.  </w:t>
       </w:r>
     </w:p>
     <w:p/>
     <w:p>
       <w:r>
-        <w:t xml:space="preserve">Det finns två egenskaper på HAJK2-objektet som används för att konfigurera HTTP-proxy för korsdomänsanrop.  </w:t>
+        <w:t>Det finns två egenskaper på HAJK2-objektet som används för att konfigurera HTTP-</w:t>
+      </w:r>
+      <w:proofErr w:type="spellStart"/>
+      <w:r>
+        <w:t>proxy</w:t>
+      </w:r>
+      <w:proofErr w:type="spellEnd"/>
+      <w:r>
+        <w:t xml:space="preserve"> för korsdomänsanrop.  </w:t>
       </w:r>
     </w:p>
     <w:p>
@@ -8677,8 +13025,16 @@
         <w:rPr>
           <w:highlight w:val="lightGray"/>
         </w:rPr>
-        <w:t>{string} wmsProxy</w:t>
-      </w:r>
+        <w:t xml:space="preserve">{string} </w:t>
+      </w:r>
+      <w:proofErr w:type="spellStart"/>
+      <w:r>
+        <w:rPr>
+          <w:highlight w:val="lightGray"/>
+        </w:rPr>
+        <w:t>wmsProxy</w:t>
+      </w:r>
+      <w:proofErr w:type="spellEnd"/>
       <w:r>
         <w:t xml:space="preserve"> - URL: skall ha stöd för GET-anrop och används för att hämta WMS-bilder (behövs i regel när det är lösenord på tjänster).  </w:t>
       </w:r>
@@ -8688,19 +13044,43 @@
         <w:rPr>
           <w:highlight w:val="lightGray"/>
         </w:rPr>
-        <w:t>{string} wfsProxy</w:t>
-      </w:r>
-      <w:r>
-        <w:t xml:space="preserve"> - URL: skall ha stöd för GET-anrop och används för att hämta  data via WFS-protokollet.  </w:t>
-      </w:r>
-    </w:p>
-    <w:p>
+        <w:t xml:space="preserve">{string} </w:t>
+      </w:r>
+      <w:proofErr w:type="spellStart"/>
       <w:r>
         <w:rPr>
           <w:highlight w:val="lightGray"/>
         </w:rPr>
-        <w:t>{string} searchProxy</w:t>
-      </w:r>
+        <w:t>wfsProxy</w:t>
+      </w:r>
+      <w:proofErr w:type="spellEnd"/>
+      <w:r>
+        <w:t xml:space="preserve"> - URL: skall ha stöd för GET-anrop och används för att </w:t>
+      </w:r>
+      <w:proofErr w:type="gramStart"/>
+      <w:r>
+        <w:t>hämta  data</w:t>
+      </w:r>
+      <w:proofErr w:type="gramEnd"/>
+      <w:r>
+        <w:t xml:space="preserve"> via WFS-protokollet.  </w:t>
+      </w:r>
+    </w:p>
+    <w:p>
+      <w:r>
+        <w:rPr>
+          <w:highlight w:val="lightGray"/>
+        </w:rPr>
+        <w:t xml:space="preserve">{string} </w:t>
+      </w:r>
+      <w:proofErr w:type="spellStart"/>
+      <w:r>
+        <w:rPr>
+          <w:highlight w:val="lightGray"/>
+        </w:rPr>
+        <w:t>searchProxy</w:t>
+      </w:r>
+      <w:proofErr w:type="spellEnd"/>
       <w:r>
         <w:t xml:space="preserve"> - URL: skall ha stöd för POST-anrop och används vid WFS-sökning.  </w:t>
       </w:r>
@@ -8719,7 +13099,35 @@
         <w:rPr>
           <w:lang w:val="en-US"/>
         </w:rPr>
-        <w:t xml:space="preserve">Denna startar applikationen.  </w:t>
+        <w:t xml:space="preserve">Denna </w:t>
+      </w:r>
+      <w:proofErr w:type="spellStart"/>
+      <w:r>
+        <w:rPr>
+          <w:lang w:val="en-US"/>
+        </w:rPr>
+        <w:t>startar</w:t>
+      </w:r>
+      <w:proofErr w:type="spellEnd"/>
+      <w:r>
+        <w:rPr>
+          <w:lang w:val="en-US"/>
+        </w:rPr>
+        <w:t xml:space="preserve"> </w:t>
+      </w:r>
+      <w:proofErr w:type="spellStart"/>
+      <w:r>
+        <w:rPr>
+          <w:lang w:val="en-US"/>
+        </w:rPr>
+        <w:t>applikationen</w:t>
+      </w:r>
+      <w:proofErr w:type="spellEnd"/>
+      <w:r>
+        <w:rPr>
+          <w:lang w:val="en-US"/>
+        </w:rPr>
+        <w:t xml:space="preserve">.  </w:t>
       </w:r>
     </w:p>
     <w:p>
@@ -8740,12 +13148,28 @@
           <w:highlight w:val="lightGray"/>
           <w:lang w:val="en-US"/>
         </w:rPr>
-        <w:t>t({object} startConfiguration)</w:t>
-      </w:r>
-      <w:r>
-        <w:rPr>
+        <w:t xml:space="preserve">t({object} </w:t>
+      </w:r>
+      <w:proofErr w:type="spellStart"/>
+      <w:r>
+        <w:rPr>
+          <w:highlight w:val="lightGray"/>
           <w:lang w:val="en-US"/>
         </w:rPr>
+        <w:t>startConfiguration</w:t>
+      </w:r>
+      <w:proofErr w:type="spellEnd"/>
+      <w:r>
+        <w:rPr>
+          <w:highlight w:val="lightGray"/>
+          <w:lang w:val="en-US"/>
+        </w:rPr>
+        <w:t>)</w:t>
+      </w:r>
+      <w:r>
+        <w:rPr>
+          <w:lang w:val="en-US"/>
+        </w:rPr>
         <w:t xml:space="preserve"> </w:t>
       </w:r>
     </w:p>
@@ -8762,31 +13186,43 @@
           <w:lang w:val="en-US"/>
         </w:rPr>
       </w:pPr>
+      <w:proofErr w:type="spellStart"/>
       <w:r>
         <w:rPr>
           <w:lang w:val="en-US"/>
         </w:rPr>
-        <w:t xml:space="preserve">startConfiguration  </w:t>
-      </w:r>
-    </w:p>
-    <w:p>
+        <w:t>startConfiguration</w:t>
+      </w:r>
+      <w:proofErr w:type="spellEnd"/>
+      <w:r>
+        <w:rPr>
+          <w:lang w:val="en-US"/>
+        </w:rPr>
+        <w:t xml:space="preserve">  </w:t>
+      </w:r>
+    </w:p>
+    <w:p>
+      <w:proofErr w:type="spellStart"/>
       <w:r>
         <w:rPr>
           <w:highlight w:val="lightGray"/>
         </w:rPr>
         <w:t>cofigPath</w:t>
       </w:r>
+      <w:proofErr w:type="spellEnd"/>
       <w:r>
         <w:t xml:space="preserve"> - Sökväg till tjänstenod som hämtar konfiguration för karta.  </w:t>
       </w:r>
     </w:p>
     <w:p>
+      <w:proofErr w:type="spellStart"/>
       <w:r>
         <w:rPr>
           <w:highlight w:val="lightGray"/>
         </w:rPr>
         <w:t>layersPath</w:t>
       </w:r>
+      <w:proofErr w:type="spellEnd"/>
       <w:r>
         <w:t xml:space="preserve"> - Sökväg till tjänstenod som hämtar konfiguration för lager.  </w:t>
       </w:r>
@@ -8797,20 +13233,65 @@
         <w:t>För att konfigurera kartan så hanteras detta manuel</w:t>
       </w:r>
       <w:r>
-        <w:t xml:space="preserve">lt i filen App_Data\{namn}.json. </w:t>
-      </w:r>
-      <w:r>
-        <w:t xml:space="preserve">Egenskaperna center, projection, zoom, logo och </w:t>
+        <w:t xml:space="preserve">lt i filen </w:t>
+      </w:r>
+      <w:proofErr w:type="spellStart"/>
+      <w:r>
+        <w:t>App_Data</w:t>
+      </w:r>
+      <w:proofErr w:type="spellEnd"/>
+      <w:r>
+        <w:t>\{namn</w:t>
+      </w:r>
+      <w:proofErr w:type="gramStart"/>
+      <w:r>
+        <w:t>}.</w:t>
+      </w:r>
+      <w:proofErr w:type="spellStart"/>
+      <w:r>
+        <w:t>json</w:t>
+      </w:r>
+      <w:proofErr w:type="spellEnd"/>
+      <w:proofErr w:type="gramEnd"/>
+      <w:r>
+        <w:t xml:space="preserve">. </w:t>
+      </w:r>
+      <w:r>
+        <w:t xml:space="preserve">Egenskaperna center, </w:t>
+      </w:r>
+      <w:proofErr w:type="spellStart"/>
+      <w:r>
+        <w:t>projection</w:t>
+      </w:r>
+      <w:proofErr w:type="spellEnd"/>
+      <w:r>
+        <w:t xml:space="preserve">, zoom, logo och </w:t>
       </w:r>
       <w:r>
         <w:lastRenderedPageBreak/>
         <w:t>colors nå</w:t>
       </w:r>
       <w:r>
-        <w:t xml:space="preserve">s även via adminapplikationen. </w:t>
-      </w:r>
-      <w:r>
-        <w:t>Var noggrann med att ställa in rätt extent för kartan då WMTS/WMS används som bakgrundslager.</w:t>
+        <w:t xml:space="preserve">s även via </w:t>
+      </w:r>
+      <w:proofErr w:type="spellStart"/>
+      <w:r>
+        <w:t>adminapplikationen</w:t>
+      </w:r>
+      <w:proofErr w:type="spellEnd"/>
+      <w:r>
+        <w:t xml:space="preserve">. </w:t>
+      </w:r>
+      <w:r>
+        <w:t xml:space="preserve">Var noggrann med att ställa in rätt </w:t>
+      </w:r>
+      <w:proofErr w:type="spellStart"/>
+      <w:r>
+        <w:t>extent</w:t>
+      </w:r>
+      <w:proofErr w:type="spellEnd"/>
+      <w:r>
+        <w:t xml:space="preserve"> för kartan då WMTS/WMS används som bakgrundslager.</w:t>
       </w:r>
     </w:p>
     <w:p>
@@ -8833,22 +13314,23 @@
           <w:rFonts w:ascii="Courier New" w:hAnsi="Courier New" w:cs="Courier New"/>
           <w:sz w:val="18"/>
         </w:rPr>
-        <w:t xml:space="preserve">"map": {  </w:t>
-      </w:r>
-    </w:p>
-    <w:p>
-      <w:pPr>
+        <w:t>"</w:t>
+      </w:r>
+      <w:proofErr w:type="spellStart"/>
+      <w:r>
         <w:rPr>
           <w:rFonts w:ascii="Courier New" w:hAnsi="Courier New" w:cs="Courier New"/>
           <w:sz w:val="18"/>
         </w:rPr>
-      </w:pPr>
+        <w:t>map</w:t>
+      </w:r>
+      <w:proofErr w:type="spellEnd"/>
       <w:r>
         <w:rPr>
           <w:rFonts w:ascii="Courier New" w:hAnsi="Courier New" w:cs="Courier New"/>
           <w:sz w:val="18"/>
         </w:rPr>
-        <w:t xml:space="preserve">  "target": "map",                // {string} Målelement (ändra inte)  </w:t>
+        <w:t xml:space="preserve">": {  </w:t>
       </w:r>
     </w:p>
     <w:p>
@@ -8863,157 +13345,741 @@
           <w:rFonts w:ascii="Courier New" w:hAnsi="Courier New" w:cs="Courier New"/>
           <w:sz w:val="18"/>
         </w:rPr>
-        <w:t xml:space="preserve">  "center": [410719, 6575675 ],   // {array {number}}centrumkoortinat  </w:t>
-      </w:r>
-    </w:p>
-    <w:p>
-      <w:pPr>
+        <w:t xml:space="preserve">  "</w:t>
+      </w:r>
+      <w:proofErr w:type="spellStart"/>
+      <w:r>
         <w:rPr>
           <w:rFonts w:ascii="Courier New" w:hAnsi="Courier New" w:cs="Courier New"/>
           <w:sz w:val="18"/>
         </w:rPr>
-      </w:pPr>
+        <w:t>target</w:t>
+      </w:r>
+      <w:proofErr w:type="spellEnd"/>
       <w:r>
         <w:rPr>
           <w:rFonts w:ascii="Courier New" w:hAnsi="Courier New" w:cs="Courier New"/>
           <w:sz w:val="18"/>
         </w:rPr>
-        <w:t xml:space="preserve">  "projection": "EPSG:3006",      // {string} projektion  </w:t>
-      </w:r>
-    </w:p>
-    <w:p>
-      <w:pPr>
+        <w:t>": "</w:t>
+      </w:r>
+      <w:proofErr w:type="spellStart"/>
+      <w:r>
         <w:rPr>
           <w:rFonts w:ascii="Courier New" w:hAnsi="Courier New" w:cs="Courier New"/>
           <w:sz w:val="18"/>
         </w:rPr>
-      </w:pPr>
+        <w:t>map</w:t>
+      </w:r>
+      <w:proofErr w:type="spellEnd"/>
+      <w:proofErr w:type="gramStart"/>
       <w:r>
         <w:rPr>
           <w:rFonts w:ascii="Courier New" w:hAnsi="Courier New" w:cs="Courier New"/>
           <w:sz w:val="18"/>
         </w:rPr>
-        <w:t xml:space="preserve">  "zoom": 7,                      // {number} startzoom  </w:t>
-      </w:r>
-    </w:p>
-    <w:p>
-      <w:pPr>
+        <w:t xml:space="preserve">",   </w:t>
+      </w:r>
+      <w:proofErr w:type="gramEnd"/>
+      <w:r>
         <w:rPr>
           <w:rFonts w:ascii="Courier New" w:hAnsi="Courier New" w:cs="Courier New"/>
           <w:sz w:val="18"/>
         </w:rPr>
-      </w:pPr>
-      <w:r>
+        <w:t xml:space="preserve">             // {string} Målelement (ändra inte)  </w:t>
+      </w:r>
+    </w:p>
+    <w:p>
+      <w:pPr>
         <w:rPr>
           <w:rFonts w:ascii="Courier New" w:hAnsi="Courier New" w:cs="Courier New"/>
           <w:sz w:val="18"/>
         </w:rPr>
-        <w:t xml:space="preserve">  "maxZoom": 12,                  // {number} Högsta möjliga zoomnivå  </w:t>
-      </w:r>
-    </w:p>
-    <w:p>
-      <w:pPr>
+      </w:pPr>
+      <w:r>
         <w:rPr>
           <w:rFonts w:ascii="Courier New" w:hAnsi="Courier New" w:cs="Courier New"/>
           <w:sz w:val="18"/>
         </w:rPr>
-      </w:pPr>
+        <w:t xml:space="preserve">  "center": [410719, </w:t>
+      </w:r>
+      <w:proofErr w:type="gramStart"/>
       <w:r>
         <w:rPr>
           <w:rFonts w:ascii="Courier New" w:hAnsi="Courier New" w:cs="Courier New"/>
           <w:sz w:val="18"/>
         </w:rPr>
-        <w:t xml:space="preserve">  "minZoom": 4,                   // {number} Lägsta möjliga zoomnivå  </w:t>
-      </w:r>
-    </w:p>
-    <w:p>
-      <w:pPr>
+        <w:t>6575675 ]</w:t>
+      </w:r>
+      <w:proofErr w:type="gramEnd"/>
+      <w:r>
         <w:rPr>
           <w:rFonts w:ascii="Courier New" w:hAnsi="Courier New" w:cs="Courier New"/>
           <w:sz w:val="18"/>
         </w:rPr>
-      </w:pPr>
+        <w:t>,   // {</w:t>
+      </w:r>
+      <w:proofErr w:type="spellStart"/>
       <w:r>
         <w:rPr>
           <w:rFonts w:ascii="Courier New" w:hAnsi="Courier New" w:cs="Courier New"/>
           <w:sz w:val="18"/>
         </w:rPr>
-        <w:t xml:space="preserve">  "resolutions": [],              // {array {number}} Lista med upplösningar för tile-grid (specificeras vid tilecache)  </w:t>
-      </w:r>
-    </w:p>
-    <w:p>
-      <w:pPr>
+        <w:t>array</w:t>
+      </w:r>
+      <w:proofErr w:type="spellEnd"/>
+      <w:r>
         <w:rPr>
           <w:rFonts w:ascii="Courier New" w:hAnsi="Courier New" w:cs="Courier New"/>
           <w:sz w:val="18"/>
         </w:rPr>
-      </w:pPr>
+        <w:t xml:space="preserve"> {</w:t>
+      </w:r>
+      <w:proofErr w:type="spellStart"/>
       <w:r>
         <w:rPr>
           <w:rFonts w:ascii="Courier New" w:hAnsi="Courier New" w:cs="Courier New"/>
           <w:sz w:val="18"/>
         </w:rPr>
-        <w:t xml:space="preserve">  "origin": [],                   // {array {number}} Startkoordinat för tile-grid  </w:t>
-      </w:r>
-    </w:p>
-    <w:p>
-      <w:pPr>
+        <w:t>number</w:t>
+      </w:r>
+      <w:proofErr w:type="spellEnd"/>
+      <w:r>
         <w:rPr>
           <w:rFonts w:ascii="Courier New" w:hAnsi="Courier New" w:cs="Courier New"/>
           <w:sz w:val="18"/>
         </w:rPr>
-      </w:pPr>
+        <w:t>}}</w:t>
+      </w:r>
+      <w:proofErr w:type="spellStart"/>
       <w:r>
         <w:rPr>
           <w:rFonts w:ascii="Courier New" w:hAnsi="Courier New" w:cs="Courier New"/>
           <w:sz w:val="18"/>
         </w:rPr>
-        <w:t xml:space="preserve">  "extent": [],                   // {array {number}} Utbredning för tile-grid  </w:t>
-      </w:r>
-    </w:p>
-    <w:p>
-      <w:pPr>
+        <w:t>centrumkoortinat</w:t>
+      </w:r>
+      <w:proofErr w:type="spellEnd"/>
+      <w:r>
         <w:rPr>
           <w:rFonts w:ascii="Courier New" w:hAnsi="Courier New" w:cs="Courier New"/>
           <w:sz w:val="18"/>
         </w:rPr>
-      </w:pPr>
-      <w:r>
+        <w:t xml:space="preserve">  </w:t>
+      </w:r>
+    </w:p>
+    <w:p>
+      <w:pPr>
         <w:rPr>
           <w:rFonts w:ascii="Courier New" w:hAnsi="Courier New" w:cs="Courier New"/>
           <w:sz w:val="18"/>
         </w:rPr>
-        <w:t xml:space="preserve">  "logo": ""                      // {string} URL för sökväg till logo  </w:t>
-      </w:r>
-    </w:p>
-    <w:p>
-      <w:pPr>
+      </w:pPr>
+      <w:r>
         <w:rPr>
           <w:rFonts w:ascii="Courier New" w:hAnsi="Courier New" w:cs="Courier New"/>
           <w:sz w:val="18"/>
         </w:rPr>
-      </w:pPr>
+        <w:t xml:space="preserve">  "</w:t>
+      </w:r>
+      <w:proofErr w:type="spellStart"/>
       <w:r>
         <w:rPr>
           <w:rFonts w:ascii="Courier New" w:hAnsi="Courier New" w:cs="Courier New"/>
           <w:sz w:val="18"/>
         </w:rPr>
-        <w:t xml:space="preserve">  "colors": {                     // {object} Färgtema  </w:t>
-      </w:r>
-    </w:p>
-    <w:p>
-      <w:pPr>
+        <w:t>projection</w:t>
+      </w:r>
+      <w:proofErr w:type="spellEnd"/>
+      <w:r>
         <w:rPr>
           <w:rFonts w:ascii="Courier New" w:hAnsi="Courier New" w:cs="Courier New"/>
           <w:sz w:val="18"/>
         </w:rPr>
-      </w:pPr>
+        <w:t>": "EPSG:3006</w:t>
+      </w:r>
+      <w:proofErr w:type="gramStart"/>
       <w:r>
         <w:rPr>
           <w:rFonts w:ascii="Courier New" w:hAnsi="Courier New" w:cs="Courier New"/>
           <w:sz w:val="18"/>
         </w:rPr>
-        <w:t xml:space="preserve">    "primaryColor": "#1B78CC",    // {string} Huvudfärg  </w:t>
+        <w:t xml:space="preserve">",   </w:t>
+      </w:r>
+      <w:proofErr w:type="gramEnd"/>
+      <w:r>
+        <w:rPr>
+          <w:rFonts w:ascii="Courier New" w:hAnsi="Courier New" w:cs="Courier New"/>
+          <w:sz w:val="18"/>
+        </w:rPr>
+        <w:t xml:space="preserve">   // {string} projektion  </w:t>
+      </w:r>
+    </w:p>
+    <w:p>
+      <w:pPr>
+        <w:rPr>
+          <w:rFonts w:ascii="Courier New" w:hAnsi="Courier New" w:cs="Courier New"/>
+          <w:sz w:val="18"/>
+        </w:rPr>
+      </w:pPr>
+      <w:r>
+        <w:rPr>
+          <w:rFonts w:ascii="Courier New" w:hAnsi="Courier New" w:cs="Courier New"/>
+          <w:sz w:val="18"/>
+        </w:rPr>
+        <w:t xml:space="preserve">  "zoom": </w:t>
+      </w:r>
+      <w:proofErr w:type="gramStart"/>
+      <w:r>
+        <w:rPr>
+          <w:rFonts w:ascii="Courier New" w:hAnsi="Courier New" w:cs="Courier New"/>
+          <w:sz w:val="18"/>
+        </w:rPr>
+        <w:t xml:space="preserve">7,   </w:t>
+      </w:r>
+      <w:proofErr w:type="gramEnd"/>
+      <w:r>
+        <w:rPr>
+          <w:rFonts w:ascii="Courier New" w:hAnsi="Courier New" w:cs="Courier New"/>
+          <w:sz w:val="18"/>
+        </w:rPr>
+        <w:t xml:space="preserve">                   // {</w:t>
+      </w:r>
+      <w:proofErr w:type="spellStart"/>
+      <w:r>
+        <w:rPr>
+          <w:rFonts w:ascii="Courier New" w:hAnsi="Courier New" w:cs="Courier New"/>
+          <w:sz w:val="18"/>
+        </w:rPr>
+        <w:t>number</w:t>
+      </w:r>
+      <w:proofErr w:type="spellEnd"/>
+      <w:r>
+        <w:rPr>
+          <w:rFonts w:ascii="Courier New" w:hAnsi="Courier New" w:cs="Courier New"/>
+          <w:sz w:val="18"/>
+        </w:rPr>
+        <w:t xml:space="preserve">} startzoom  </w:t>
+      </w:r>
+    </w:p>
+    <w:p>
+      <w:pPr>
+        <w:rPr>
+          <w:rFonts w:ascii="Courier New" w:hAnsi="Courier New" w:cs="Courier New"/>
+          <w:sz w:val="18"/>
+        </w:rPr>
+      </w:pPr>
+      <w:r>
+        <w:rPr>
+          <w:rFonts w:ascii="Courier New" w:hAnsi="Courier New" w:cs="Courier New"/>
+          <w:sz w:val="18"/>
+        </w:rPr>
+        <w:t xml:space="preserve">  "</w:t>
+      </w:r>
+      <w:proofErr w:type="spellStart"/>
+      <w:r>
+        <w:rPr>
+          <w:rFonts w:ascii="Courier New" w:hAnsi="Courier New" w:cs="Courier New"/>
+          <w:sz w:val="18"/>
+        </w:rPr>
+        <w:t>maxZoom</w:t>
+      </w:r>
+      <w:proofErr w:type="spellEnd"/>
+      <w:r>
+        <w:rPr>
+          <w:rFonts w:ascii="Courier New" w:hAnsi="Courier New" w:cs="Courier New"/>
+          <w:sz w:val="18"/>
+        </w:rPr>
+        <w:t xml:space="preserve">": </w:t>
+      </w:r>
+      <w:proofErr w:type="gramStart"/>
+      <w:r>
+        <w:rPr>
+          <w:rFonts w:ascii="Courier New" w:hAnsi="Courier New" w:cs="Courier New"/>
+          <w:sz w:val="18"/>
+        </w:rPr>
+        <w:t xml:space="preserve">12,   </w:t>
+      </w:r>
+      <w:proofErr w:type="gramEnd"/>
+      <w:r>
+        <w:rPr>
+          <w:rFonts w:ascii="Courier New" w:hAnsi="Courier New" w:cs="Courier New"/>
+          <w:sz w:val="18"/>
+        </w:rPr>
+        <w:t xml:space="preserve">               // {</w:t>
+      </w:r>
+      <w:proofErr w:type="spellStart"/>
+      <w:r>
+        <w:rPr>
+          <w:rFonts w:ascii="Courier New" w:hAnsi="Courier New" w:cs="Courier New"/>
+          <w:sz w:val="18"/>
+        </w:rPr>
+        <w:t>number</w:t>
+      </w:r>
+      <w:proofErr w:type="spellEnd"/>
+      <w:r>
+        <w:rPr>
+          <w:rFonts w:ascii="Courier New" w:hAnsi="Courier New" w:cs="Courier New"/>
+          <w:sz w:val="18"/>
+        </w:rPr>
+        <w:t xml:space="preserve">} Högsta möjliga zoomnivå  </w:t>
+      </w:r>
+    </w:p>
+    <w:p>
+      <w:pPr>
+        <w:rPr>
+          <w:rFonts w:ascii="Courier New" w:hAnsi="Courier New" w:cs="Courier New"/>
+          <w:sz w:val="18"/>
+        </w:rPr>
+      </w:pPr>
+      <w:r>
+        <w:rPr>
+          <w:rFonts w:ascii="Courier New" w:hAnsi="Courier New" w:cs="Courier New"/>
+          <w:sz w:val="18"/>
+        </w:rPr>
+        <w:t xml:space="preserve">  "</w:t>
+      </w:r>
+      <w:proofErr w:type="spellStart"/>
+      <w:r>
+        <w:rPr>
+          <w:rFonts w:ascii="Courier New" w:hAnsi="Courier New" w:cs="Courier New"/>
+          <w:sz w:val="18"/>
+        </w:rPr>
+        <w:t>minZoom</w:t>
+      </w:r>
+      <w:proofErr w:type="spellEnd"/>
+      <w:r>
+        <w:rPr>
+          <w:rFonts w:ascii="Courier New" w:hAnsi="Courier New" w:cs="Courier New"/>
+          <w:sz w:val="18"/>
+        </w:rPr>
+        <w:t xml:space="preserve">": </w:t>
+      </w:r>
+      <w:proofErr w:type="gramStart"/>
+      <w:r>
+        <w:rPr>
+          <w:rFonts w:ascii="Courier New" w:hAnsi="Courier New" w:cs="Courier New"/>
+          <w:sz w:val="18"/>
+        </w:rPr>
+        <w:t xml:space="preserve">4,   </w:t>
+      </w:r>
+      <w:proofErr w:type="gramEnd"/>
+      <w:r>
+        <w:rPr>
+          <w:rFonts w:ascii="Courier New" w:hAnsi="Courier New" w:cs="Courier New"/>
+          <w:sz w:val="18"/>
+        </w:rPr>
+        <w:t xml:space="preserve">                // {</w:t>
+      </w:r>
+      <w:proofErr w:type="spellStart"/>
+      <w:r>
+        <w:rPr>
+          <w:rFonts w:ascii="Courier New" w:hAnsi="Courier New" w:cs="Courier New"/>
+          <w:sz w:val="18"/>
+        </w:rPr>
+        <w:t>number</w:t>
+      </w:r>
+      <w:proofErr w:type="spellEnd"/>
+      <w:r>
+        <w:rPr>
+          <w:rFonts w:ascii="Courier New" w:hAnsi="Courier New" w:cs="Courier New"/>
+          <w:sz w:val="18"/>
+        </w:rPr>
+        <w:t xml:space="preserve">} Lägsta möjliga zoomnivå  </w:t>
+      </w:r>
+    </w:p>
+    <w:p>
+      <w:pPr>
+        <w:rPr>
+          <w:rFonts w:ascii="Courier New" w:hAnsi="Courier New" w:cs="Courier New"/>
+          <w:sz w:val="18"/>
+        </w:rPr>
+      </w:pPr>
+      <w:r>
+        <w:rPr>
+          <w:rFonts w:ascii="Courier New" w:hAnsi="Courier New" w:cs="Courier New"/>
+          <w:sz w:val="18"/>
+        </w:rPr>
+        <w:t xml:space="preserve">  "resolutions": [</w:t>
+      </w:r>
+      <w:proofErr w:type="gramStart"/>
+      <w:r>
+        <w:rPr>
+          <w:rFonts w:ascii="Courier New" w:hAnsi="Courier New" w:cs="Courier New"/>
+          <w:sz w:val="18"/>
+        </w:rPr>
+        <w:t xml:space="preserve">],   </w:t>
+      </w:r>
+      <w:proofErr w:type="gramEnd"/>
+      <w:r>
+        <w:rPr>
+          <w:rFonts w:ascii="Courier New" w:hAnsi="Courier New" w:cs="Courier New"/>
+          <w:sz w:val="18"/>
+        </w:rPr>
+        <w:t xml:space="preserve">           // {</w:t>
+      </w:r>
+      <w:proofErr w:type="spellStart"/>
+      <w:r>
+        <w:rPr>
+          <w:rFonts w:ascii="Courier New" w:hAnsi="Courier New" w:cs="Courier New"/>
+          <w:sz w:val="18"/>
+        </w:rPr>
+        <w:t>array</w:t>
+      </w:r>
+      <w:proofErr w:type="spellEnd"/>
+      <w:r>
+        <w:rPr>
+          <w:rFonts w:ascii="Courier New" w:hAnsi="Courier New" w:cs="Courier New"/>
+          <w:sz w:val="18"/>
+        </w:rPr>
+        <w:t xml:space="preserve"> {</w:t>
+      </w:r>
+      <w:proofErr w:type="spellStart"/>
+      <w:r>
+        <w:rPr>
+          <w:rFonts w:ascii="Courier New" w:hAnsi="Courier New" w:cs="Courier New"/>
+          <w:sz w:val="18"/>
+        </w:rPr>
+        <w:t>number</w:t>
+      </w:r>
+      <w:proofErr w:type="spellEnd"/>
+      <w:r>
+        <w:rPr>
+          <w:rFonts w:ascii="Courier New" w:hAnsi="Courier New" w:cs="Courier New"/>
+          <w:sz w:val="18"/>
+        </w:rPr>
+        <w:t xml:space="preserve">}} Lista med upplösningar för </w:t>
+      </w:r>
+      <w:proofErr w:type="spellStart"/>
+      <w:r>
+        <w:rPr>
+          <w:rFonts w:ascii="Courier New" w:hAnsi="Courier New" w:cs="Courier New"/>
+          <w:sz w:val="18"/>
+        </w:rPr>
+        <w:t>tile-grid</w:t>
+      </w:r>
+      <w:proofErr w:type="spellEnd"/>
+      <w:r>
+        <w:rPr>
+          <w:rFonts w:ascii="Courier New" w:hAnsi="Courier New" w:cs="Courier New"/>
+          <w:sz w:val="18"/>
+        </w:rPr>
+        <w:t xml:space="preserve"> (specificeras vid </w:t>
+      </w:r>
+      <w:proofErr w:type="spellStart"/>
+      <w:r>
+        <w:rPr>
+          <w:rFonts w:ascii="Courier New" w:hAnsi="Courier New" w:cs="Courier New"/>
+          <w:sz w:val="18"/>
+        </w:rPr>
+        <w:t>tilecache</w:t>
+      </w:r>
+      <w:proofErr w:type="spellEnd"/>
+      <w:r>
+        <w:rPr>
+          <w:rFonts w:ascii="Courier New" w:hAnsi="Courier New" w:cs="Courier New"/>
+          <w:sz w:val="18"/>
+        </w:rPr>
+        <w:t xml:space="preserve">)  </w:t>
+      </w:r>
+    </w:p>
+    <w:p>
+      <w:pPr>
+        <w:rPr>
+          <w:rFonts w:ascii="Courier New" w:hAnsi="Courier New" w:cs="Courier New"/>
+          <w:sz w:val="18"/>
+        </w:rPr>
+      </w:pPr>
+      <w:r>
+        <w:rPr>
+          <w:rFonts w:ascii="Courier New" w:hAnsi="Courier New" w:cs="Courier New"/>
+          <w:sz w:val="18"/>
+        </w:rPr>
+        <w:t xml:space="preserve">  "</w:t>
+      </w:r>
+      <w:proofErr w:type="spellStart"/>
+      <w:r>
+        <w:rPr>
+          <w:rFonts w:ascii="Courier New" w:hAnsi="Courier New" w:cs="Courier New"/>
+          <w:sz w:val="18"/>
+        </w:rPr>
+        <w:t>origin</w:t>
+      </w:r>
+      <w:proofErr w:type="spellEnd"/>
+      <w:r>
+        <w:rPr>
+          <w:rFonts w:ascii="Courier New" w:hAnsi="Courier New" w:cs="Courier New"/>
+          <w:sz w:val="18"/>
+        </w:rPr>
+        <w:t>": [</w:t>
+      </w:r>
+      <w:proofErr w:type="gramStart"/>
+      <w:r>
+        <w:rPr>
+          <w:rFonts w:ascii="Courier New" w:hAnsi="Courier New" w:cs="Courier New"/>
+          <w:sz w:val="18"/>
+        </w:rPr>
+        <w:t xml:space="preserve">],   </w:t>
+      </w:r>
+      <w:proofErr w:type="gramEnd"/>
+      <w:r>
+        <w:rPr>
+          <w:rFonts w:ascii="Courier New" w:hAnsi="Courier New" w:cs="Courier New"/>
+          <w:sz w:val="18"/>
+        </w:rPr>
+        <w:t xml:space="preserve">                // {</w:t>
+      </w:r>
+      <w:proofErr w:type="spellStart"/>
+      <w:r>
+        <w:rPr>
+          <w:rFonts w:ascii="Courier New" w:hAnsi="Courier New" w:cs="Courier New"/>
+          <w:sz w:val="18"/>
+        </w:rPr>
+        <w:t>array</w:t>
+      </w:r>
+      <w:proofErr w:type="spellEnd"/>
+      <w:r>
+        <w:rPr>
+          <w:rFonts w:ascii="Courier New" w:hAnsi="Courier New" w:cs="Courier New"/>
+          <w:sz w:val="18"/>
+        </w:rPr>
+        <w:t xml:space="preserve"> {</w:t>
+      </w:r>
+      <w:proofErr w:type="spellStart"/>
+      <w:r>
+        <w:rPr>
+          <w:rFonts w:ascii="Courier New" w:hAnsi="Courier New" w:cs="Courier New"/>
+          <w:sz w:val="18"/>
+        </w:rPr>
+        <w:t>number</w:t>
+      </w:r>
+      <w:proofErr w:type="spellEnd"/>
+      <w:r>
+        <w:rPr>
+          <w:rFonts w:ascii="Courier New" w:hAnsi="Courier New" w:cs="Courier New"/>
+          <w:sz w:val="18"/>
+        </w:rPr>
+        <w:t xml:space="preserve">}} Startkoordinat för </w:t>
+      </w:r>
+      <w:proofErr w:type="spellStart"/>
+      <w:r>
+        <w:rPr>
+          <w:rFonts w:ascii="Courier New" w:hAnsi="Courier New" w:cs="Courier New"/>
+          <w:sz w:val="18"/>
+        </w:rPr>
+        <w:t>tile-grid</w:t>
+      </w:r>
+      <w:proofErr w:type="spellEnd"/>
+      <w:r>
+        <w:rPr>
+          <w:rFonts w:ascii="Courier New" w:hAnsi="Courier New" w:cs="Courier New"/>
+          <w:sz w:val="18"/>
+        </w:rPr>
+        <w:t xml:space="preserve">  </w:t>
+      </w:r>
+    </w:p>
+    <w:p>
+      <w:pPr>
+        <w:rPr>
+          <w:rFonts w:ascii="Courier New" w:hAnsi="Courier New" w:cs="Courier New"/>
+          <w:sz w:val="18"/>
+        </w:rPr>
+      </w:pPr>
+      <w:r>
+        <w:rPr>
+          <w:rFonts w:ascii="Courier New" w:hAnsi="Courier New" w:cs="Courier New"/>
+          <w:sz w:val="18"/>
+        </w:rPr>
+        <w:t xml:space="preserve">  "</w:t>
+      </w:r>
+      <w:proofErr w:type="spellStart"/>
+      <w:r>
+        <w:rPr>
+          <w:rFonts w:ascii="Courier New" w:hAnsi="Courier New" w:cs="Courier New"/>
+          <w:sz w:val="18"/>
+        </w:rPr>
+        <w:t>extent</w:t>
+      </w:r>
+      <w:proofErr w:type="spellEnd"/>
+      <w:r>
+        <w:rPr>
+          <w:rFonts w:ascii="Courier New" w:hAnsi="Courier New" w:cs="Courier New"/>
+          <w:sz w:val="18"/>
+        </w:rPr>
+        <w:t>": [</w:t>
+      </w:r>
+      <w:proofErr w:type="gramStart"/>
+      <w:r>
+        <w:rPr>
+          <w:rFonts w:ascii="Courier New" w:hAnsi="Courier New" w:cs="Courier New"/>
+          <w:sz w:val="18"/>
+        </w:rPr>
+        <w:t xml:space="preserve">],   </w:t>
+      </w:r>
+      <w:proofErr w:type="gramEnd"/>
+      <w:r>
+        <w:rPr>
+          <w:rFonts w:ascii="Courier New" w:hAnsi="Courier New" w:cs="Courier New"/>
+          <w:sz w:val="18"/>
+        </w:rPr>
+        <w:t xml:space="preserve">                // {</w:t>
+      </w:r>
+      <w:proofErr w:type="spellStart"/>
+      <w:r>
+        <w:rPr>
+          <w:rFonts w:ascii="Courier New" w:hAnsi="Courier New" w:cs="Courier New"/>
+          <w:sz w:val="18"/>
+        </w:rPr>
+        <w:t>array</w:t>
+      </w:r>
+      <w:proofErr w:type="spellEnd"/>
+      <w:r>
+        <w:rPr>
+          <w:rFonts w:ascii="Courier New" w:hAnsi="Courier New" w:cs="Courier New"/>
+          <w:sz w:val="18"/>
+        </w:rPr>
+        <w:t xml:space="preserve"> {</w:t>
+      </w:r>
+      <w:proofErr w:type="spellStart"/>
+      <w:r>
+        <w:rPr>
+          <w:rFonts w:ascii="Courier New" w:hAnsi="Courier New" w:cs="Courier New"/>
+          <w:sz w:val="18"/>
+        </w:rPr>
+        <w:t>number</w:t>
+      </w:r>
+      <w:proofErr w:type="spellEnd"/>
+      <w:r>
+        <w:rPr>
+          <w:rFonts w:ascii="Courier New" w:hAnsi="Courier New" w:cs="Courier New"/>
+          <w:sz w:val="18"/>
+        </w:rPr>
+        <w:t xml:space="preserve">}} Utbredning för </w:t>
+      </w:r>
+      <w:proofErr w:type="spellStart"/>
+      <w:r>
+        <w:rPr>
+          <w:rFonts w:ascii="Courier New" w:hAnsi="Courier New" w:cs="Courier New"/>
+          <w:sz w:val="18"/>
+        </w:rPr>
+        <w:t>tile-grid</w:t>
+      </w:r>
+      <w:proofErr w:type="spellEnd"/>
+      <w:r>
+        <w:rPr>
+          <w:rFonts w:ascii="Courier New" w:hAnsi="Courier New" w:cs="Courier New"/>
+          <w:sz w:val="18"/>
+        </w:rPr>
+        <w:t xml:space="preserve">  </w:t>
+      </w:r>
+    </w:p>
+    <w:p>
+      <w:pPr>
+        <w:rPr>
+          <w:rFonts w:ascii="Courier New" w:hAnsi="Courier New" w:cs="Courier New"/>
+          <w:sz w:val="18"/>
+        </w:rPr>
+      </w:pPr>
+      <w:r>
+        <w:rPr>
+          <w:rFonts w:ascii="Courier New" w:hAnsi="Courier New" w:cs="Courier New"/>
+          <w:sz w:val="18"/>
+        </w:rPr>
+        <w:t xml:space="preserve">  "logo": ""                      // {string} URL för sökväg till logo  </w:t>
+      </w:r>
+    </w:p>
+    <w:p>
+      <w:pPr>
+        <w:rPr>
+          <w:rFonts w:ascii="Courier New" w:hAnsi="Courier New" w:cs="Courier New"/>
+          <w:sz w:val="18"/>
+        </w:rPr>
+      </w:pPr>
+      <w:r>
+        <w:rPr>
+          <w:rFonts w:ascii="Courier New" w:hAnsi="Courier New" w:cs="Courier New"/>
+          <w:sz w:val="18"/>
+        </w:rPr>
+        <w:t xml:space="preserve">  "colors": </w:t>
+      </w:r>
+      <w:proofErr w:type="gramStart"/>
+      <w:r>
+        <w:rPr>
+          <w:rFonts w:ascii="Courier New" w:hAnsi="Courier New" w:cs="Courier New"/>
+          <w:sz w:val="18"/>
+        </w:rPr>
+        <w:t xml:space="preserve">{  </w:t>
+      </w:r>
+      <w:proofErr w:type="gramEnd"/>
+      <w:r>
+        <w:rPr>
+          <w:rFonts w:ascii="Courier New" w:hAnsi="Courier New" w:cs="Courier New"/>
+          <w:sz w:val="18"/>
+        </w:rPr>
+        <w:t xml:space="preserve">                   // {</w:t>
+      </w:r>
+      <w:proofErr w:type="spellStart"/>
+      <w:r>
+        <w:rPr>
+          <w:rFonts w:ascii="Courier New" w:hAnsi="Courier New" w:cs="Courier New"/>
+          <w:sz w:val="18"/>
+        </w:rPr>
+        <w:t>object</w:t>
+      </w:r>
+      <w:proofErr w:type="spellEnd"/>
+      <w:r>
+        <w:rPr>
+          <w:rFonts w:ascii="Courier New" w:hAnsi="Courier New" w:cs="Courier New"/>
+          <w:sz w:val="18"/>
+        </w:rPr>
+        <w:t xml:space="preserve">} Färgtema  </w:t>
+      </w:r>
+    </w:p>
+    <w:p>
+      <w:pPr>
+        <w:rPr>
+          <w:rFonts w:ascii="Courier New" w:hAnsi="Courier New" w:cs="Courier New"/>
+          <w:sz w:val="18"/>
+        </w:rPr>
+      </w:pPr>
+      <w:r>
+        <w:rPr>
+          <w:rFonts w:ascii="Courier New" w:hAnsi="Courier New" w:cs="Courier New"/>
+          <w:sz w:val="18"/>
+        </w:rPr>
+        <w:t xml:space="preserve">    "</w:t>
+      </w:r>
+      <w:proofErr w:type="spellStart"/>
+      <w:r>
+        <w:rPr>
+          <w:rFonts w:ascii="Courier New" w:hAnsi="Courier New" w:cs="Courier New"/>
+          <w:sz w:val="18"/>
+        </w:rPr>
+        <w:t>primaryColor</w:t>
+      </w:r>
+      <w:proofErr w:type="spellEnd"/>
+      <w:r>
+        <w:rPr>
+          <w:rFonts w:ascii="Courier New" w:hAnsi="Courier New" w:cs="Courier New"/>
+          <w:sz w:val="18"/>
+        </w:rPr>
+        <w:t>": "#1B78CC</w:t>
+      </w:r>
+      <w:proofErr w:type="gramStart"/>
+      <w:r>
+        <w:rPr>
+          <w:rFonts w:ascii="Courier New" w:hAnsi="Courier New" w:cs="Courier New"/>
+          <w:sz w:val="18"/>
+        </w:rPr>
+        <w:t xml:space="preserve">",   </w:t>
+      </w:r>
+      <w:proofErr w:type="gramEnd"/>
+      <w:r>
+        <w:rPr>
+          <w:rFonts w:ascii="Courier New" w:hAnsi="Courier New" w:cs="Courier New"/>
+          <w:sz w:val="18"/>
+        </w:rPr>
+        <w:t xml:space="preserve"> // {string} Huvudfärg  </w:t>
       </w:r>
     </w:p>
     <w:p>
@@ -9037,40 +14103,68 @@
           <w:sz w:val="18"/>
           <w:lang w:val="en-US"/>
         </w:rPr>
-        <w:t>"secondaryColor": "#FFF"      // {string} Komplementfärg</w:t>
-      </w:r>
-    </w:p>
-    <w:p>
-      <w:pPr>
+        <w:t>"</w:t>
+      </w:r>
+      <w:proofErr w:type="spellStart"/>
+      <w:r>
         <w:rPr>
           <w:rFonts w:ascii="Courier New" w:hAnsi="Courier New" w:cs="Courier New"/>
           <w:sz w:val="18"/>
           <w:lang w:val="en-US"/>
         </w:rPr>
-      </w:pPr>
+        <w:t>secondaryColor</w:t>
+      </w:r>
+      <w:proofErr w:type="spellEnd"/>
       <w:r>
         <w:rPr>
           <w:rFonts w:ascii="Courier New" w:hAnsi="Courier New" w:cs="Courier New"/>
           <w:sz w:val="18"/>
           <w:lang w:val="en-US"/>
         </w:rPr>
-        <w:t xml:space="preserve">  }</w:t>
-      </w:r>
-    </w:p>
-    <w:p>
-      <w:pPr>
+        <w:t xml:space="preserve">": "#FFF"      // {string} </w:t>
+      </w:r>
+      <w:proofErr w:type="spellStart"/>
+      <w:r>
         <w:rPr>
           <w:rFonts w:ascii="Courier New" w:hAnsi="Courier New" w:cs="Courier New"/>
           <w:sz w:val="18"/>
           <w:lang w:val="en-US"/>
         </w:rPr>
-      </w:pPr>
-      <w:r>
+        <w:t>Komplementfärg</w:t>
+      </w:r>
+      <w:proofErr w:type="spellEnd"/>
+    </w:p>
+    <w:p>
+      <w:pPr>
         <w:rPr>
           <w:rFonts w:ascii="Courier New" w:hAnsi="Courier New" w:cs="Courier New"/>
           <w:sz w:val="18"/>
           <w:lang w:val="en-US"/>
         </w:rPr>
+      </w:pPr>
+      <w:r>
+        <w:rPr>
+          <w:rFonts w:ascii="Courier New" w:hAnsi="Courier New" w:cs="Courier New"/>
+          <w:sz w:val="18"/>
+          <w:lang w:val="en-US"/>
+        </w:rPr>
+        <w:t xml:space="preserve">  }</w:t>
+      </w:r>
+    </w:p>
+    <w:p>
+      <w:pPr>
+        <w:rPr>
+          <w:rFonts w:ascii="Courier New" w:hAnsi="Courier New" w:cs="Courier New"/>
+          <w:sz w:val="18"/>
+          <w:lang w:val="en-US"/>
+        </w:rPr>
+      </w:pPr>
+      <w:r>
+        <w:rPr>
+          <w:rFonts w:ascii="Courier New" w:hAnsi="Courier New" w:cs="Courier New"/>
+          <w:sz w:val="18"/>
+          <w:lang w:val="en-US"/>
+        </w:rPr>
         <w:t>}</w:t>
       </w:r>
     </w:p>
@@ -9104,7 +14198,25 @@
     </w:p>
     <w:p>
       <w:r>
-        <w:t xml:space="preserve">Filen config.json hanterar inställningar för admingränssnittet.  </w:t>
+        <w:t xml:space="preserve">Filen </w:t>
+      </w:r>
+      <w:proofErr w:type="spellStart"/>
+      <w:proofErr w:type="gramStart"/>
+      <w:r>
+        <w:t>config.json</w:t>
+      </w:r>
+      <w:proofErr w:type="spellEnd"/>
+      <w:proofErr w:type="gramEnd"/>
+      <w:r>
+        <w:t xml:space="preserve"> hanterar inställningar för </w:t>
+      </w:r>
+      <w:proofErr w:type="spellStart"/>
+      <w:r>
+        <w:t>admingränssnittet</w:t>
+      </w:r>
+      <w:proofErr w:type="spellEnd"/>
+      <w:r>
+        <w:t xml:space="preserve">.  </w:t>
       </w:r>
     </w:p>
     <w:p>
@@ -9119,31 +14231,57 @@
           <w:b/>
         </w:rPr>
       </w:pPr>
+      <w:proofErr w:type="spellStart"/>
       <w:r>
         <w:rPr>
           <w:b/>
         </w:rPr>
         <w:t>layermanager</w:t>
       </w:r>
+      <w:proofErr w:type="spellEnd"/>
     </w:p>
     <w:p>
       <w:r>
         <w:rPr>
           <w:highlight w:val="lightGray"/>
         </w:rPr>
-        <w:t>{string} url_proxy</w:t>
-      </w:r>
-      <w:r>
-        <w:t xml:space="preserve"> - Sökväg till HTTP-proxy för korsdomänsanrop.  </w:t>
-      </w:r>
-    </w:p>
-    <w:p>
+        <w:t xml:space="preserve">{string} </w:t>
+      </w:r>
+      <w:proofErr w:type="spellStart"/>
       <w:r>
         <w:rPr>
           <w:highlight w:val="lightGray"/>
         </w:rPr>
-        <w:t>{string} url_import</w:t>
-      </w:r>
+        <w:t>url_proxy</w:t>
+      </w:r>
+      <w:proofErr w:type="spellEnd"/>
+      <w:r>
+        <w:t xml:space="preserve"> - Sökväg till HTTP-</w:t>
+      </w:r>
+      <w:proofErr w:type="spellStart"/>
+      <w:r>
+        <w:t>proxy</w:t>
+      </w:r>
+      <w:proofErr w:type="spellEnd"/>
+      <w:r>
+        <w:t xml:space="preserve"> för korsdomänsanrop.  </w:t>
+      </w:r>
+    </w:p>
+    <w:p>
+      <w:r>
+        <w:rPr>
+          <w:highlight w:val="lightGray"/>
+        </w:rPr>
+        <w:t xml:space="preserve">{string} </w:t>
+      </w:r>
+      <w:proofErr w:type="spellStart"/>
+      <w:r>
+        <w:rPr>
+          <w:highlight w:val="lightGray"/>
+        </w:rPr>
+        <w:t>url_import</w:t>
+      </w:r>
+      <w:proofErr w:type="spellEnd"/>
       <w:r>
         <w:t xml:space="preserve"> - Sökväg till importtjänst.</w:t>
       </w:r>
@@ -9153,8 +14291,16 @@
         <w:rPr>
           <w:highlight w:val="lightGray"/>
         </w:rPr>
-        <w:t>{string} url_layers</w:t>
-      </w:r>
+        <w:t xml:space="preserve">{string} </w:t>
+      </w:r>
+      <w:proofErr w:type="spellStart"/>
+      <w:r>
+        <w:rPr>
+          <w:highlight w:val="lightGray"/>
+        </w:rPr>
+        <w:t>url_layers</w:t>
+      </w:r>
+      <w:proofErr w:type="spellEnd"/>
       <w:r>
         <w:t xml:space="preserve"> - REST-sökväg till tjänstenod där lager hanteras.  </w:t>
       </w:r>
@@ -9164,21 +14310,26 @@
         <w:rPr>
           <w:highlight w:val="lightGray"/>
         </w:rPr>
-        <w:t>{string} url_layer_settings</w:t>
-      </w:r>
-      <w:r>
-        <w:t xml:space="preserve"> - REST-sökväg till tjänstenod som hanterar uppdatering av enskilda wmslager.  </w:t>
-      </w:r>
-    </w:p>
-    <w:p>
+        <w:t xml:space="preserve">{string} </w:t>
+      </w:r>
+      <w:proofErr w:type="spellStart"/>
       <w:r>
         <w:rPr>
           <w:highlight w:val="lightGray"/>
         </w:rPr>
-        <w:t>{string} url_wmtslayer_settings</w:t>
-      </w:r>
-      <w:r>
-        <w:t xml:space="preserve"> - REST-sökväg till tjänstenod som hanterar uppdatering av enskilda wmtslager.  </w:t>
+        <w:t>url_layer_settings</w:t>
+      </w:r>
+      <w:proofErr w:type="spellEnd"/>
+      <w:r>
+        <w:t xml:space="preserve"> - REST-sökväg till tjänstenod som hanterar uppdatering av enskilda </w:t>
+      </w:r>
+      <w:proofErr w:type="spellStart"/>
+      <w:r>
+        <w:t>wmslager</w:t>
+      </w:r>
+      <w:proofErr w:type="spellEnd"/>
+      <w:r>
+        <w:t xml:space="preserve">.  </w:t>
       </w:r>
     </w:p>
     <w:p>
@@ -9186,19 +14337,70 @@
         <w:rPr>
           <w:highlight w:val="lightGray"/>
         </w:rPr>
-        <w:t>{string} url_arcgislayer_settings</w:t>
-      </w:r>
-      <w:r>
-        <w:t xml:space="preserve"> - REST-sökväg till tjänstenod som hanterar uppdatering av enskilda arcgislager.  </w:t>
-      </w:r>
-    </w:p>
-    <w:p>
+        <w:t xml:space="preserve">{string} </w:t>
+      </w:r>
+      <w:proofErr w:type="spellStart"/>
       <w:r>
         <w:rPr>
           <w:highlight w:val="lightGray"/>
         </w:rPr>
-        <w:t>{string} url_vectorlayer_settings</w:t>
-      </w:r>
+        <w:t>url_wmtslayer_settings</w:t>
+      </w:r>
+      <w:proofErr w:type="spellEnd"/>
+      <w:r>
+        <w:t xml:space="preserve"> - REST-sökväg till tjänstenod som hanterar uppdatering av enskilda </w:t>
+      </w:r>
+      <w:proofErr w:type="spellStart"/>
+      <w:r>
+        <w:t>wmtslager</w:t>
+      </w:r>
+      <w:proofErr w:type="spellEnd"/>
+      <w:r>
+        <w:t xml:space="preserve">.  </w:t>
+      </w:r>
+    </w:p>
+    <w:p>
+      <w:r>
+        <w:rPr>
+          <w:highlight w:val="lightGray"/>
+        </w:rPr>
+        <w:t xml:space="preserve">{string} </w:t>
+      </w:r>
+      <w:proofErr w:type="spellStart"/>
+      <w:r>
+        <w:rPr>
+          <w:highlight w:val="lightGray"/>
+        </w:rPr>
+        <w:t>url_arcgislayer_settings</w:t>
+      </w:r>
+      <w:proofErr w:type="spellEnd"/>
+      <w:r>
+        <w:t xml:space="preserve"> - REST-sökväg till tjänstenod som hanterar uppdatering av enskilda </w:t>
+      </w:r>
+      <w:proofErr w:type="spellStart"/>
+      <w:r>
+        <w:t>arcgislager</w:t>
+      </w:r>
+      <w:proofErr w:type="spellEnd"/>
+      <w:r>
+        <w:t xml:space="preserve">.  </w:t>
+      </w:r>
+    </w:p>
+    <w:p>
+      <w:r>
+        <w:rPr>
+          <w:highlight w:val="lightGray"/>
+        </w:rPr>
+        <w:t xml:space="preserve">{string} </w:t>
+      </w:r>
+      <w:proofErr w:type="spellStart"/>
+      <w:r>
+        <w:rPr>
+          <w:highlight w:val="lightGray"/>
+        </w:rPr>
+        <w:t>url_vectorlayer_settings</w:t>
+      </w:r>
+      <w:proofErr w:type="spellEnd"/>
       <w:r>
         <w:t xml:space="preserve"> - REST-sökväg till tjänstenod som hanterar uppdatering av enskilda vektorlager.  </w:t>
       </w:r>
@@ -9208,8 +14410,16 @@
         <w:rPr>
           <w:highlight w:val="lightGray"/>
         </w:rPr>
-        <w:t>{string} url_default_server</w:t>
-      </w:r>
+        <w:t xml:space="preserve">{string} </w:t>
+      </w:r>
+      <w:proofErr w:type="spellStart"/>
+      <w:r>
+        <w:rPr>
+          <w:highlight w:val="lightGray"/>
+        </w:rPr>
+        <w:t>url_default_server</w:t>
+      </w:r>
+      <w:proofErr w:type="spellEnd"/>
       <w:r>
         <w:t xml:space="preserve"> -  Sökväg till den standardserver som skall användas som uppslag för WMS-tjänster.  </w:t>
       </w:r>
@@ -9219,8 +14429,80 @@
         <w:rPr>
           <w:highlight w:val="lightGray"/>
         </w:rPr>
-        <w:t>{array { object { value, title }}} owner_options</w:t>
-      </w:r>
+        <w:t>{</w:t>
+      </w:r>
+      <w:proofErr w:type="spellStart"/>
+      <w:r>
+        <w:rPr>
+          <w:highlight w:val="lightGray"/>
+        </w:rPr>
+        <w:t>array</w:t>
+      </w:r>
+      <w:proofErr w:type="spellEnd"/>
+      <w:r>
+        <w:rPr>
+          <w:highlight w:val="lightGray"/>
+        </w:rPr>
+        <w:t xml:space="preserve"> </w:t>
+      </w:r>
+      <w:proofErr w:type="gramStart"/>
+      <w:r>
+        <w:rPr>
+          <w:highlight w:val="lightGray"/>
+        </w:rPr>
+        <w:t xml:space="preserve">{ </w:t>
+      </w:r>
+      <w:proofErr w:type="spellStart"/>
+      <w:r>
+        <w:rPr>
+          <w:highlight w:val="lightGray"/>
+        </w:rPr>
+        <w:t>object</w:t>
+      </w:r>
+      <w:proofErr w:type="spellEnd"/>
+      <w:proofErr w:type="gramEnd"/>
+      <w:r>
+        <w:rPr>
+          <w:highlight w:val="lightGray"/>
+        </w:rPr>
+        <w:t xml:space="preserve"> { </w:t>
+      </w:r>
+      <w:proofErr w:type="spellStart"/>
+      <w:r>
+        <w:rPr>
+          <w:highlight w:val="lightGray"/>
+        </w:rPr>
+        <w:t>value</w:t>
+      </w:r>
+      <w:proofErr w:type="spellEnd"/>
+      <w:r>
+        <w:rPr>
+          <w:highlight w:val="lightGray"/>
+        </w:rPr>
+        <w:t xml:space="preserve">, </w:t>
+      </w:r>
+      <w:proofErr w:type="spellStart"/>
+      <w:r>
+        <w:rPr>
+          <w:highlight w:val="lightGray"/>
+        </w:rPr>
+        <w:t>title</w:t>
+      </w:r>
+      <w:proofErr w:type="spellEnd"/>
+      <w:r>
+        <w:rPr>
+          <w:highlight w:val="lightGray"/>
+        </w:rPr>
+        <w:t xml:space="preserve"> }}} </w:t>
+      </w:r>
+      <w:proofErr w:type="spellStart"/>
+      <w:r>
+        <w:rPr>
+          <w:highlight w:val="lightGray"/>
+        </w:rPr>
+        <w:t>owner_options</w:t>
+      </w:r>
+      <w:proofErr w:type="spellEnd"/>
       <w:r>
         <w:t xml:space="preserve"> - Lista med namn på tillgängliga dataägare.  </w:t>
       </w:r>
@@ -9238,12 +14520,14 @@
           <w:b/>
         </w:rPr>
       </w:pPr>
+      <w:proofErr w:type="spellStart"/>
       <w:r>
         <w:rPr>
           <w:b/>
         </w:rPr>
         <w:t>search</w:t>
       </w:r>
+      <w:proofErr w:type="spellEnd"/>
     </w:p>
     <w:p>
       <w:r>
@@ -9251,19 +14535,43 @@
           <w:highlight w:val="lightGray"/>
         </w:rPr>
         <w:lastRenderedPageBreak/>
-        <w:t>{string} url_proxy</w:t>
-      </w:r>
-      <w:r>
-        <w:t xml:space="preserve"> - Sökväg till proxy för sökning.  </w:t>
-      </w:r>
-    </w:p>
-    <w:p>
+        <w:t xml:space="preserve">{string} </w:t>
+      </w:r>
+      <w:proofErr w:type="spellStart"/>
       <w:r>
         <w:rPr>
           <w:highlight w:val="lightGray"/>
         </w:rPr>
-        <w:t>{string} url_layers</w:t>
-      </w:r>
+        <w:t>url_proxy</w:t>
+      </w:r>
+      <w:proofErr w:type="spellEnd"/>
+      <w:r>
+        <w:t xml:space="preserve"> - Sökväg till </w:t>
+      </w:r>
+      <w:proofErr w:type="spellStart"/>
+      <w:r>
+        <w:t>proxy</w:t>
+      </w:r>
+      <w:proofErr w:type="spellEnd"/>
+      <w:r>
+        <w:t xml:space="preserve"> för sökning.  </w:t>
+      </w:r>
+    </w:p>
+    <w:p>
+      <w:r>
+        <w:rPr>
+          <w:highlight w:val="lightGray"/>
+        </w:rPr>
+        <w:t xml:space="preserve">{string} </w:t>
+      </w:r>
+      <w:proofErr w:type="spellStart"/>
+      <w:r>
+        <w:rPr>
+          <w:highlight w:val="lightGray"/>
+        </w:rPr>
+        <w:t>url_layers</w:t>
+      </w:r>
+      <w:proofErr w:type="spellEnd"/>
       <w:r>
         <w:t xml:space="preserve"> - REST-sökväg till funktion för att lista lager.  </w:t>
       </w:r>
@@ -9273,19 +14581,43 @@
         <w:rPr>
           <w:highlight w:val="lightGray"/>
         </w:rPr>
-        <w:t>{string} url_layer_settings</w:t>
-      </w:r>
-      <w:r>
-        <w:t xml:space="preserve"> - REST-sökväg till funktion för editera inställningar för sökfunktion.  </w:t>
-      </w:r>
-    </w:p>
-    <w:p>
+        <w:t xml:space="preserve">{string} </w:t>
+      </w:r>
+      <w:proofErr w:type="spellStart"/>
       <w:r>
         <w:rPr>
           <w:highlight w:val="lightGray"/>
         </w:rPr>
-        <w:t>{string} url_default_server</w:t>
-      </w:r>
+        <w:t>url_layer_settings</w:t>
+      </w:r>
+      <w:proofErr w:type="spellEnd"/>
+      <w:r>
+        <w:t xml:space="preserve"> - REST-sökväg till funktion för </w:t>
+      </w:r>
+      <w:proofErr w:type="gramStart"/>
+      <w:r>
+        <w:t>editera</w:t>
+      </w:r>
+      <w:proofErr w:type="gramEnd"/>
+      <w:r>
+        <w:t xml:space="preserve"> inställningar för sökfunktion.  </w:t>
+      </w:r>
+    </w:p>
+    <w:p>
+      <w:r>
+        <w:rPr>
+          <w:highlight w:val="lightGray"/>
+        </w:rPr>
+        <w:t xml:space="preserve">{string} </w:t>
+      </w:r>
+      <w:proofErr w:type="spellStart"/>
+      <w:r>
+        <w:rPr>
+          <w:highlight w:val="lightGray"/>
+        </w:rPr>
+        <w:t>url_default_server</w:t>
+      </w:r>
+      <w:proofErr w:type="spellEnd"/>
       <w:r>
         <w:t xml:space="preserve"> - Standarssökväg till server för sökning.</w:t>
       </w:r>
@@ -9303,31 +14635,57 @@
           <w:b/>
         </w:rPr>
       </w:pPr>
+      <w:proofErr w:type="spellStart"/>
       <w:r>
         <w:rPr>
           <w:b/>
         </w:rPr>
         <w:t>edit</w:t>
       </w:r>
+      <w:proofErr w:type="spellEnd"/>
     </w:p>
     <w:p>
       <w:r>
         <w:rPr>
           <w:highlight w:val="lightGray"/>
         </w:rPr>
-        <w:t>{string} url_proxy</w:t>
-      </w:r>
-      <w:r>
-        <w:t xml:space="preserve"> - Sökväg till proxy för editering.  </w:t>
-      </w:r>
-    </w:p>
-    <w:p>
+        <w:t xml:space="preserve">{string} </w:t>
+      </w:r>
+      <w:proofErr w:type="spellStart"/>
       <w:r>
         <w:rPr>
           <w:highlight w:val="lightGray"/>
         </w:rPr>
-        <w:t>{string} url_layers</w:t>
-      </w:r>
+        <w:t>url_proxy</w:t>
+      </w:r>
+      <w:proofErr w:type="spellEnd"/>
+      <w:r>
+        <w:t xml:space="preserve"> - Sökväg till </w:t>
+      </w:r>
+      <w:proofErr w:type="spellStart"/>
+      <w:r>
+        <w:t>proxy</w:t>
+      </w:r>
+      <w:proofErr w:type="spellEnd"/>
+      <w:r>
+        <w:t xml:space="preserve"> för editering.  </w:t>
+      </w:r>
+    </w:p>
+    <w:p>
+      <w:r>
+        <w:rPr>
+          <w:highlight w:val="lightGray"/>
+        </w:rPr>
+        <w:t xml:space="preserve">{string} </w:t>
+      </w:r>
+      <w:proofErr w:type="spellStart"/>
+      <w:r>
+        <w:rPr>
+          <w:highlight w:val="lightGray"/>
+        </w:rPr>
+        <w:t>url_layers</w:t>
+      </w:r>
+      <w:proofErr w:type="spellEnd"/>
       <w:r>
         <w:t xml:space="preserve"> - REST-sökväg till funktion för att lista lager.  </w:t>
       </w:r>
@@ -9337,26 +14695,74 @@
         <w:rPr>
           <w:highlight w:val="lightGray"/>
         </w:rPr>
-        <w:t>{string} url_layer_settings</w:t>
-      </w:r>
-      <w:r>
-        <w:t xml:space="preserve"> - REST-sökväg till funktion för editera inställningar för editeringsfunktion.  </w:t>
-      </w:r>
-    </w:p>
-    <w:p>
+        <w:t xml:space="preserve">{string} </w:t>
+      </w:r>
+      <w:proofErr w:type="spellStart"/>
       <w:r>
         <w:rPr>
           <w:highlight w:val="lightGray"/>
         </w:rPr>
-        <w:t>{string} url_default_server</w:t>
-      </w:r>
+        <w:t>url_layer_settings</w:t>
+      </w:r>
+      <w:proofErr w:type="spellEnd"/>
+      <w:r>
+        <w:t xml:space="preserve"> - REST-sökväg till funktion för </w:t>
+      </w:r>
+      <w:proofErr w:type="gramStart"/>
+      <w:r>
+        <w:t>editera</w:t>
+      </w:r>
+      <w:proofErr w:type="gramEnd"/>
+      <w:r>
+        <w:t xml:space="preserve"> inställningar för editeringsfunktion.  </w:t>
+      </w:r>
+    </w:p>
+    <w:p>
+      <w:r>
+        <w:rPr>
+          <w:highlight w:val="lightGray"/>
+        </w:rPr>
+        <w:t xml:space="preserve">{string} </w:t>
+      </w:r>
+      <w:proofErr w:type="spellStart"/>
+      <w:r>
+        <w:rPr>
+          <w:highlight w:val="lightGray"/>
+        </w:rPr>
+        <w:t>url_default_server</w:t>
+      </w:r>
+      <w:proofErr w:type="spellEnd"/>
       <w:r>
         <w:t xml:space="preserve"> - Standarssökväg till server för editering.   </w:t>
       </w:r>
     </w:p>
     <w:p>
       <w:r>
-        <w:t>{array} projections - Lista med tilgängliga projektioner för editering.</w:t>
+        <w:t>{</w:t>
+      </w:r>
+      <w:proofErr w:type="spellStart"/>
+      <w:r>
+        <w:t>array</w:t>
+      </w:r>
+      <w:proofErr w:type="spellEnd"/>
+      <w:r>
+        <w:t xml:space="preserve">} </w:t>
+      </w:r>
+      <w:proofErr w:type="spellStart"/>
+      <w:r>
+        <w:t>projections</w:t>
+      </w:r>
+      <w:proofErr w:type="spellEnd"/>
+      <w:r>
+        <w:t xml:space="preserve"> - Lista med </w:t>
+      </w:r>
+      <w:proofErr w:type="spellStart"/>
+      <w:r>
+        <w:t>tilgängliga</w:t>
+      </w:r>
+      <w:proofErr w:type="spellEnd"/>
+      <w:r>
+        <w:t xml:space="preserve"> projektioner för editering.</w:t>
       </w:r>
     </w:p>
     <w:p>
@@ -9372,20 +14778,30 @@
           <w:b/>
         </w:rPr>
       </w:pPr>
+      <w:proofErr w:type="spellStart"/>
       <w:r>
         <w:rPr>
           <w:b/>
         </w:rPr>
         <w:t>mapsettings</w:t>
       </w:r>
+      <w:proofErr w:type="spellEnd"/>
     </w:p>
     <w:p>
       <w:r>
         <w:rPr>
           <w:highlight w:val="lightGray"/>
         </w:rPr>
-        <w:t>{string} url_map</w:t>
-      </w:r>
+        <w:t xml:space="preserve">{string} </w:t>
+      </w:r>
+      <w:proofErr w:type="spellStart"/>
+      <w:r>
+        <w:rPr>
+          <w:highlight w:val="lightGray"/>
+        </w:rPr>
+        <w:t>url_map</w:t>
+      </w:r>
+      <w:proofErr w:type="spellEnd"/>
       <w:r>
         <w:t xml:space="preserve"> - "REST-sökväg till rot för karthantering.  </w:t>
       </w:r>
@@ -9395,8 +14811,16 @@
         <w:rPr>
           <w:highlight w:val="lightGray"/>
         </w:rPr>
-        <w:t>{string} url_map_create</w:t>
-      </w:r>
+        <w:t xml:space="preserve">{string} </w:t>
+      </w:r>
+      <w:proofErr w:type="spellStart"/>
+      <w:r>
+        <w:rPr>
+          <w:highlight w:val="lightGray"/>
+        </w:rPr>
+        <w:t>url_map_create</w:t>
+      </w:r>
+      <w:proofErr w:type="spellEnd"/>
       <w:r>
         <w:t xml:space="preserve"> - REST-sökväg till nod för att skapa kartor.  </w:t>
       </w:r>
@@ -9406,8 +14830,16 @@
         <w:rPr>
           <w:highlight w:val="lightGray"/>
         </w:rPr>
-        <w:t>{string} url_map_delete</w:t>
-      </w:r>
+        <w:t xml:space="preserve">{string} </w:t>
+      </w:r>
+      <w:proofErr w:type="spellStart"/>
+      <w:r>
+        <w:rPr>
+          <w:highlight w:val="lightGray"/>
+        </w:rPr>
+        <w:t>url_map_delete</w:t>
+      </w:r>
+      <w:proofErr w:type="spellEnd"/>
       <w:r>
         <w:t xml:space="preserve"> - REST-sökväg till nod för att ta bort kartor.  </w:t>
       </w:r>
@@ -9417,8 +14849,16 @@
         <w:rPr>
           <w:highlight w:val="lightGray"/>
         </w:rPr>
-        <w:t>{string} url_map_list</w:t>
-      </w:r>
+        <w:t xml:space="preserve">{string} </w:t>
+      </w:r>
+      <w:proofErr w:type="spellStart"/>
+      <w:r>
+        <w:rPr>
+          <w:highlight w:val="lightGray"/>
+        </w:rPr>
+        <w:t>url_map_list</w:t>
+      </w:r>
+      <w:proofErr w:type="spellEnd"/>
       <w:r>
         <w:t xml:space="preserve"> - REST-sökväg till nod för att lista kartor.  </w:t>
       </w:r>
@@ -9428,8 +14868,16 @@
         <w:rPr>
           <w:highlight w:val="lightGray"/>
         </w:rPr>
-        <w:t>{string} url_layers</w:t>
-      </w:r>
+        <w:t xml:space="preserve">{string} </w:t>
+      </w:r>
+      <w:proofErr w:type="spellStart"/>
+      <w:r>
+        <w:rPr>
+          <w:highlight w:val="lightGray"/>
+        </w:rPr>
+        <w:t>url_layers</w:t>
+      </w:r>
+      <w:proofErr w:type="spellEnd"/>
       <w:r>
         <w:t xml:space="preserve"> - REST-sökväg till funktion för att lista lager.  </w:t>
       </w:r>
@@ -9439,8 +14887,16 @@
         <w:rPr>
           <w:highlight w:val="lightGray"/>
         </w:rPr>
-        <w:t>{string} url_layermenu_settings</w:t>
-      </w:r>
+        <w:t xml:space="preserve">{string} </w:t>
+      </w:r>
+      <w:proofErr w:type="spellStart"/>
+      <w:r>
+        <w:rPr>
+          <w:highlight w:val="lightGray"/>
+        </w:rPr>
+        <w:t>url_layermenu_settings</w:t>
+      </w:r>
+      <w:proofErr w:type="spellEnd"/>
       <w:r>
         <w:t xml:space="preserve"> - REST-sökväg till funktion för att lista lager.  </w:t>
       </w:r>
@@ -9450,21 +14906,53 @@
         <w:rPr>
           <w:highlight w:val="lightGray"/>
         </w:rPr>
-        <w:t>{string} url_map_settings</w:t>
-      </w:r>
-      <w:r>
-        <w:t xml:space="preserve"> - REST-sökväg till funktion för editera inställningar för kartor.  </w:t>
-      </w:r>
-    </w:p>
-    <w:p>
+        <w:t xml:space="preserve">{string} </w:t>
+      </w:r>
+      <w:proofErr w:type="spellStart"/>
       <w:r>
         <w:rPr>
           <w:highlight w:val="lightGray"/>
         </w:rPr>
-        <w:t>{string} url_tool_settings</w:t>
-      </w:r>
-      <w:r>
-        <w:t xml:space="preserve"> - REST-sökväg till funktion för editera inställningar för verktyg.</w:t>
+        <w:t>url_map_settings</w:t>
+      </w:r>
+      <w:proofErr w:type="spellEnd"/>
+      <w:r>
+        <w:t xml:space="preserve"> - REST-sökväg till funktion för </w:t>
+      </w:r>
+      <w:proofErr w:type="gramStart"/>
+      <w:r>
+        <w:t>editera</w:t>
+      </w:r>
+      <w:proofErr w:type="gramEnd"/>
+      <w:r>
+        <w:t xml:space="preserve"> inställningar för kartor.  </w:t>
+      </w:r>
+    </w:p>
+    <w:p>
+      <w:r>
+        <w:rPr>
+          <w:highlight w:val="lightGray"/>
+        </w:rPr>
+        <w:t xml:space="preserve">{string} </w:t>
+      </w:r>
+      <w:proofErr w:type="spellStart"/>
+      <w:r>
+        <w:rPr>
+          <w:highlight w:val="lightGray"/>
+        </w:rPr>
+        <w:t>url_tool_settings</w:t>
+      </w:r>
+      <w:proofErr w:type="spellEnd"/>
+      <w:r>
+        <w:t xml:space="preserve"> - REST-sökväg till funktion för </w:t>
+      </w:r>
+      <w:proofErr w:type="gramStart"/>
+      <w:r>
+        <w:t>editera</w:t>
+      </w:r>
+      <w:proofErr w:type="gramEnd"/>
+      <w:r>
+        <w:t xml:space="preserve"> inställningar för verktyg.</w:t>
       </w:r>
     </w:p>
     <w:p>
@@ -9492,7 +14980,85 @@
         <w:rPr>
           <w:highlight w:val="lightGray"/>
         </w:rPr>
-        <w:t>{array {object {name, title, default (optional) }}}</w:t>
+        <w:t>{</w:t>
+      </w:r>
+      <w:proofErr w:type="spellStart"/>
+      <w:r>
+        <w:rPr>
+          <w:highlight w:val="lightGray"/>
+        </w:rPr>
+        <w:t>array</w:t>
+      </w:r>
+      <w:proofErr w:type="spellEnd"/>
+      <w:r>
+        <w:rPr>
+          <w:highlight w:val="lightGray"/>
+        </w:rPr>
+        <w:t xml:space="preserve"> {</w:t>
+      </w:r>
+      <w:proofErr w:type="spellStart"/>
+      <w:r>
+        <w:rPr>
+          <w:highlight w:val="lightGray"/>
+        </w:rPr>
+        <w:t>object</w:t>
+      </w:r>
+      <w:proofErr w:type="spellEnd"/>
+      <w:r>
+        <w:rPr>
+          <w:highlight w:val="lightGray"/>
+        </w:rPr>
+        <w:t xml:space="preserve"> {</w:t>
+      </w:r>
+      <w:proofErr w:type="spellStart"/>
+      <w:r>
+        <w:rPr>
+          <w:highlight w:val="lightGray"/>
+        </w:rPr>
+        <w:t>name</w:t>
+      </w:r>
+      <w:proofErr w:type="spellEnd"/>
+      <w:r>
+        <w:rPr>
+          <w:highlight w:val="lightGray"/>
+        </w:rPr>
+        <w:t xml:space="preserve">, </w:t>
+      </w:r>
+      <w:proofErr w:type="spellStart"/>
+      <w:r>
+        <w:rPr>
+          <w:highlight w:val="lightGray"/>
+        </w:rPr>
+        <w:t>title</w:t>
+      </w:r>
+      <w:proofErr w:type="spellEnd"/>
+      <w:r>
+        <w:rPr>
+          <w:highlight w:val="lightGray"/>
+        </w:rPr>
+        <w:t>, default (</w:t>
+      </w:r>
+      <w:proofErr w:type="spellStart"/>
+      <w:r>
+        <w:rPr>
+          <w:highlight w:val="lightGray"/>
+        </w:rPr>
+        <w:t>optional</w:t>
+      </w:r>
+      <w:proofErr w:type="spellEnd"/>
+      <w:proofErr w:type="gramStart"/>
+      <w:r>
+        <w:rPr>
+          <w:highlight w:val="lightGray"/>
+        </w:rPr>
+        <w:t>) }</w:t>
+      </w:r>
+      <w:proofErr w:type="gramEnd"/>
+      <w:r>
+        <w:rPr>
+          <w:highlight w:val="lightGray"/>
+        </w:rPr>
+        <w:t>}}</w:t>
       </w:r>
       <w:r>
         <w:t xml:space="preserve"> - Lista med flikar i applikationen.  </w:t>
@@ -9600,14 +15166,27 @@
     <w:r>
       <w:t xml:space="preserve"> (</w:t>
     </w:r>
-    <w:fldSimple w:instr=" NUMPAGES ">
-      <w:r>
-        <w:rPr>
-          <w:noProof/>
-        </w:rPr>
-        <w:t>40</w:t>
-      </w:r>
-    </w:fldSimple>
+    <w:r>
+      <w:fldChar w:fldCharType="begin"/>
+    </w:r>
+    <w:r>
+      <w:instrText xml:space="preserve"> NUMPAGES </w:instrText>
+    </w:r>
+    <w:r>
+      <w:fldChar w:fldCharType="separate"/>
+    </w:r>
+    <w:r>
+      <w:rPr>
+        <w:noProof/>
+      </w:rPr>
+      <w:t>40</w:t>
+    </w:r>
+    <w:r>
+      <w:rPr>
+        <w:noProof/>
+      </w:rPr>
+      <w:fldChar w:fldCharType="end"/>
+    </w:r>
     <w:r>
       <w:t>)</w:t>
     </w:r>
@@ -9655,14 +15234,27 @@
     <w:r>
       <w:t xml:space="preserve"> (</w:t>
     </w:r>
-    <w:fldSimple w:instr=" NUMPAGES ">
-      <w:r>
-        <w:rPr>
-          <w:noProof/>
-        </w:rPr>
-        <w:t>40</w:t>
-      </w:r>
-    </w:fldSimple>
+    <w:r>
+      <w:fldChar w:fldCharType="begin"/>
+    </w:r>
+    <w:r>
+      <w:instrText xml:space="preserve"> NUMPAGES </w:instrText>
+    </w:r>
+    <w:r>
+      <w:fldChar w:fldCharType="separate"/>
+    </w:r>
+    <w:r>
+      <w:rPr>
+        <w:noProof/>
+      </w:rPr>
+      <w:t>40</w:t>
+    </w:r>
+    <w:r>
+      <w:rPr>
+        <w:noProof/>
+      </w:rPr>
+      <w:fldChar w:fldCharType="end"/>
+    </w:r>
     <w:r>
       <w:t>)</w:t>
     </w:r>
@@ -9834,6 +15426,7 @@
               <w:lang w:val="de-DE"/>
             </w:rPr>
           </w:pPr>
+          <w:proofErr w:type="spellStart"/>
           <w:r>
             <w:rPr>
               <w:rFonts w:cs="Arial"/>
@@ -9844,6 +15437,7 @@
             </w:rPr>
             <w:t>Arbetsdokument</w:t>
           </w:r>
+          <w:proofErr w:type="spellEnd"/>
         </w:p>
         <w:p>
           <w:pPr>
@@ -10020,7 +15614,7 @@
             </w:rPr>
           </w:pPr>
           <w:r>
-            <w:t>2018-05-15</w:t>
+            <w:t>2018-10-25</w:t>
           </w:r>
         </w:p>
       </w:tc>
@@ -10357,8 +15951,16 @@
               <w:lang w:val="de-DE"/>
             </w:rPr>
             <w:tab/>
+          </w:r>
+          <w:proofErr w:type="spellStart"/>
+          <w:r>
+            <w:rPr>
+              <w:rFonts w:cs="Arial"/>
+              <w:lang w:val="de-DE"/>
+            </w:rPr>
             <w:t>Diarienr</w:t>
           </w:r>
+          <w:proofErr w:type="spellEnd"/>
         </w:p>
       </w:tc>
       <w:tc>
@@ -10387,8 +15989,16 @@
               <w:lang w:val="de-DE"/>
             </w:rPr>
             <w:tab/>
+          </w:r>
+          <w:proofErr w:type="spellStart"/>
+          <w:r>
+            <w:rPr>
+              <w:rFonts w:cs="Arial"/>
+              <w:lang w:val="de-DE"/>
+            </w:rPr>
             <w:t>Diarienr</w:t>
           </w:r>
+          <w:proofErr w:type="spellEnd"/>
         </w:p>
       </w:tc>
     </w:tr>
@@ -16574,18 +22184,18 @@
 </file>
 
 <file path=customXml/item1.xml><?xml version="1.0" encoding="utf-8"?>
-<p:properties xmlns:p="http://schemas.microsoft.com/office/2006/metadata/properties" xmlns:xsi="http://www.w3.org/2001/XMLSchema-instance" xmlns:pc="http://schemas.microsoft.com/office/infopath/2007/PartnerControls">
-  <documentManagement/>
-</p:properties>
-</file>
-
-<file path=customXml/item2.xml><?xml version="1.0" encoding="utf-8"?>
 <?mso-contentType ?>
 <FormTemplates xmlns="http://schemas.microsoft.com/sharepoint/v3/contenttype/forms">
   <Display>DocumentLibraryForm</Display>
   <Edit>DocumentLibraryForm</Edit>
   <New>DocumentLibraryForm</New>
 </FormTemplates>
+</file>
+
+<file path=customXml/item2.xml><?xml version="1.0" encoding="utf-8"?>
+<p:properties xmlns:p="http://schemas.microsoft.com/office/2006/metadata/properties" xmlns:xsi="http://www.w3.org/2001/XMLSchema-instance" xmlns:pc="http://schemas.microsoft.com/office/infopath/2007/PartnerControls">
+  <documentManagement/>
+</p:properties>
 </file>
 
 <file path=customXml/item3.xml><?xml version="1.0" encoding="utf-8"?>
@@ -16707,18 +22317,18 @@
 </file>
 
 <file path=customXml/itemProps1.xml><?xml version="1.0" encoding="utf-8"?>
-<ds:datastoreItem xmlns:ds="http://schemas.openxmlformats.org/officeDocument/2006/customXml" ds:itemID="{0B6BC969-2B55-4F1D-AA4B-967004AACD9D}">
+<ds:datastoreItem xmlns:ds="http://schemas.openxmlformats.org/officeDocument/2006/customXml" ds:itemID="{2E6870A5-F398-401F-BE1D-88C49797FA08}">
   <ds:schemaRefs>
-    <ds:schemaRef ds:uri="http://schemas.microsoft.com/office/2006/metadata/properties"/>
-    <ds:schemaRef ds:uri="http://schemas.microsoft.com/office/infopath/2007/PartnerControls"/>
+    <ds:schemaRef ds:uri="http://schemas.microsoft.com/sharepoint/v3/contenttype/forms"/>
   </ds:schemaRefs>
 </ds:datastoreItem>
 </file>
 
 <file path=customXml/itemProps2.xml><?xml version="1.0" encoding="utf-8"?>
-<ds:datastoreItem xmlns:ds="http://schemas.openxmlformats.org/officeDocument/2006/customXml" ds:itemID="{2E6870A5-F398-401F-BE1D-88C49797FA08}">
+<ds:datastoreItem xmlns:ds="http://schemas.openxmlformats.org/officeDocument/2006/customXml" ds:itemID="{0B6BC969-2B55-4F1D-AA4B-967004AACD9D}">
   <ds:schemaRefs>
-    <ds:schemaRef ds:uri="http://schemas.microsoft.com/sharepoint/v3/contenttype/forms"/>
+    <ds:schemaRef ds:uri="http://schemas.microsoft.com/office/2006/metadata/properties"/>
+    <ds:schemaRef ds:uri="http://schemas.microsoft.com/office/infopath/2007/PartnerControls"/>
   </ds:schemaRefs>
 </ds:datastoreItem>
 </file>
@@ -16740,7 +22350,7 @@
 </file>
 
 <file path=customXml/itemProps4.xml><?xml version="1.0" encoding="utf-8"?>
-<ds:datastoreItem xmlns:ds="http://schemas.openxmlformats.org/officeDocument/2006/customXml" ds:itemID="{E34DB7BF-0F3E-CD4D-A7B3-4BF2A7EDDFA7}">
+<ds:datastoreItem xmlns:ds="http://schemas.openxmlformats.org/officeDocument/2006/customXml" ds:itemID="{5FAC5433-5188-4C1D-9A75-C47F094E500D}">
   <ds:schemaRefs>
     <ds:schemaRef ds:uri="http://schemas.openxmlformats.org/officeDocument/2006/bibliography"/>
   </ds:schemaRefs>

--- a/dokumentation/Systemdokumentation.docx
+++ b/dokumentation/Systemdokumentation.docx
@@ -335,6 +335,14 @@
                 <w:sz w:val="22"/>
               </w:rPr>
             </w:pPr>
+            <w:proofErr w:type="gramStart"/>
+            <w:r>
+              <w:rPr>
+                <w:sz w:val="22"/>
+              </w:rPr>
+              <w:t>0.92</w:t>
+            </w:r>
+            <w:proofErr w:type="gramEnd"/>
           </w:p>
         </w:tc>
         <w:tc>
@@ -347,8 +355,12 @@
                 <w:sz w:val="22"/>
               </w:rPr>
             </w:pPr>
-            <w:bookmarkStart w:id="0" w:name="_GoBack"/>
-            <w:bookmarkEnd w:id="0"/>
+            <w:r>
+              <w:rPr>
+                <w:sz w:val="22"/>
+              </w:rPr>
+              <w:t>2020-02-04</w:t>
+            </w:r>
           </w:p>
         </w:tc>
         <w:tc>
@@ -361,6 +373,53 @@
                 <w:sz w:val="22"/>
               </w:rPr>
             </w:pPr>
+            <w:r>
+              <w:rPr>
+                <w:sz w:val="22"/>
+              </w:rPr>
+              <w:t xml:space="preserve">Uppdaterat avsnitt </w:t>
+            </w:r>
+            <w:r>
+              <w:rPr>
+                <w:sz w:val="22"/>
+              </w:rPr>
+              <w:fldChar w:fldCharType="begin"/>
+            </w:r>
+            <w:r>
+              <w:rPr>
+                <w:sz w:val="22"/>
+              </w:rPr>
+              <w:instrText xml:space="preserve"> REF _Ref31728307 \r \h </w:instrText>
+            </w:r>
+            <w:r>
+              <w:rPr>
+                <w:sz w:val="22"/>
+              </w:rPr>
+            </w:r>
+            <w:r>
+              <w:rPr>
+                <w:sz w:val="22"/>
+              </w:rPr>
+              <w:fldChar w:fldCharType="separate"/>
+            </w:r>
+            <w:r>
+              <w:rPr>
+                <w:sz w:val="22"/>
+              </w:rPr>
+              <w:t>5.3</w:t>
+            </w:r>
+            <w:r>
+              <w:rPr>
+                <w:sz w:val="22"/>
+              </w:rPr>
+              <w:fldChar w:fldCharType="end"/>
+            </w:r>
+            <w:r>
+              <w:rPr>
+                <w:sz w:val="22"/>
+              </w:rPr>
+              <w:t>.</w:t>
+            </w:r>
           </w:p>
         </w:tc>
         <w:tc>
@@ -373,6 +432,12 @@
                 <w:sz w:val="22"/>
               </w:rPr>
             </w:pPr>
+            <w:r>
+              <w:rPr>
+                <w:sz w:val="22"/>
+              </w:rPr>
+              <w:t>Mattias Andrén</w:t>
+            </w:r>
           </w:p>
         </w:tc>
       </w:tr>
@@ -384,8 +449,14 @@
         <w:tabs>
           <w:tab w:val="clear" w:pos="5046"/>
           <w:tab w:val="clear" w:pos="7598"/>
+          <w:tab w:val="left" w:pos="5972"/>
         </w:tabs>
       </w:pPr>
+      <w:r>
+        <w:tab/>
+      </w:r>
+      <w:bookmarkStart w:id="0" w:name="_GoBack"/>
+      <w:bookmarkEnd w:id="0"/>
     </w:p>
     <w:p>
       <w:pPr>
@@ -4066,27 +4137,14 @@
       <w:r>
         <w:t xml:space="preserve">Figur </w:t>
       </w:r>
-      <w:r>
-        <w:fldChar w:fldCharType="begin"/>
-      </w:r>
-      <w:r>
-        <w:instrText xml:space="preserve"> SEQ Figur \* ARABIC </w:instrText>
-      </w:r>
-      <w:r>
-        <w:fldChar w:fldCharType="separate"/>
-      </w:r>
-      <w:r>
-        <w:rPr>
-          <w:noProof/>
-        </w:rPr>
-        <w:t>1</w:t>
-      </w:r>
-      <w:r>
-        <w:rPr>
-          <w:noProof/>
-        </w:rPr>
-        <w:fldChar w:fldCharType="end"/>
-      </w:r>
+      <w:fldSimple w:instr=" SEQ Figur \* ARABIC ">
+        <w:r>
+          <w:rPr>
+            <w:noProof/>
+          </w:rPr>
+          <w:t>1</w:t>
+        </w:r>
+      </w:fldSimple>
       <w:r>
         <w:t>.</w:t>
       </w:r>
@@ -4957,10 +5015,7 @@
         <w:spacing w:line="259" w:lineRule="auto"/>
       </w:pPr>
       <w:r>
-        <w:t xml:space="preserve">Grupptilldelning </w:t>
-      </w:r>
-      <w:r>
-        <w:t>redigeringslager</w:t>
+        <w:t>Grupptilldelning redigeringslager</w:t>
       </w:r>
     </w:p>
     <w:p>
@@ -4968,13 +5023,7 @@
         <w:spacing w:after="160" w:line="259" w:lineRule="auto"/>
       </w:pPr>
       <w:r>
-        <w:t xml:space="preserve">Liksom för sökningar kan man nu tilldela redigeringslager till de olika kartorna och även tilldela tillträde för dessa. Detta görs via </w:t>
-      </w:r>
-      <w:r>
-        <w:t xml:space="preserve">Kartinställningar =&gt; Verktyg =&gt; </w:t>
-      </w:r>
-      <w:r>
-        <w:t>Editering.</w:t>
+        <w:t>Liksom för sökningar kan man nu tilldela redigeringslager till de olika kartorna och även tilldela tillträde för dessa. Detta görs via Kartinställningar =&gt; Verktyg =&gt; Editering.</w:t>
       </w:r>
     </w:p>
     <w:p>
@@ -5210,9 +5259,11 @@
       <w:r>
         <w:t xml:space="preserve"> rättighetsstyrning i </w:t>
       </w:r>
+      <w:proofErr w:type="spellStart"/>
       <w:r>
         <w:t>GeoServer</w:t>
       </w:r>
+      <w:proofErr w:type="spellEnd"/>
       <w:r>
         <w:t xml:space="preserve">. </w:t>
       </w:r>
@@ -6768,15 +6819,7 @@
         </w:rPr>
       </w:pPr>
       <w:r>
-        <w:t xml:space="preserve">Proxysökvägarna ställs in i index.html på det globala objektet HAJK2. För att kunna använda skyddade tjänster krävs det att dessa </w:t>
-      </w:r>
-      <w:proofErr w:type="gramStart"/>
-      <w:r>
-        <w:t>specificeras annars</w:t>
-      </w:r>
-      <w:proofErr w:type="gramEnd"/>
-      <w:r>
-        <w:t xml:space="preserve"> kommer inte </w:t>
+        <w:t xml:space="preserve">Proxysökvägarna ställs in i index.html på det globala objektet HAJK2. För att kunna använda skyddade tjänster krävs det att dessa specificeras annars kommer inte </w:t>
       </w:r>
       <w:proofErr w:type="spellStart"/>
       <w:r>
@@ -7341,27 +7384,14 @@
       <w:r>
         <w:t xml:space="preserve">Figur </w:t>
       </w:r>
-      <w:r>
-        <w:fldChar w:fldCharType="begin"/>
-      </w:r>
-      <w:r>
-        <w:instrText xml:space="preserve"> SEQ Figur \* ARABIC </w:instrText>
-      </w:r>
-      <w:r>
-        <w:fldChar w:fldCharType="separate"/>
-      </w:r>
-      <w:r>
-        <w:rPr>
-          <w:noProof/>
-        </w:rPr>
-        <w:t>3</w:t>
-      </w:r>
-      <w:r>
-        <w:rPr>
-          <w:noProof/>
-        </w:rPr>
-        <w:fldChar w:fldCharType="end"/>
-      </w:r>
+      <w:fldSimple w:instr=" SEQ Figur \* ARABIC ">
+        <w:r>
+          <w:rPr>
+            <w:noProof/>
+          </w:rPr>
+          <w:t>3</w:t>
+        </w:r>
+      </w:fldSimple>
       <w:r>
         <w:t>.</w:t>
       </w:r>
@@ -7436,27 +7466,14 @@
       <w:r>
         <w:t xml:space="preserve">Figur </w:t>
       </w:r>
-      <w:r>
-        <w:fldChar w:fldCharType="begin"/>
-      </w:r>
-      <w:r>
-        <w:instrText xml:space="preserve"> SEQ Figur \* ARABIC </w:instrText>
-      </w:r>
-      <w:r>
-        <w:fldChar w:fldCharType="separate"/>
-      </w:r>
-      <w:r>
-        <w:rPr>
-          <w:noProof/>
-        </w:rPr>
-        <w:t>4</w:t>
-      </w:r>
-      <w:r>
-        <w:rPr>
-          <w:noProof/>
-        </w:rPr>
-        <w:fldChar w:fldCharType="end"/>
-      </w:r>
+      <w:fldSimple w:instr=" SEQ Figur \* ARABIC ">
+        <w:r>
+          <w:rPr>
+            <w:noProof/>
+          </w:rPr>
+          <w:t>4</w:t>
+        </w:r>
+      </w:fldSimple>
       <w:r>
         <w:t xml:space="preserve">. </w:t>
       </w:r>
@@ -7574,12 +7591,14 @@
         </w:rPr>
         <w:t xml:space="preserve"> som </w:t>
       </w:r>
+      <w:proofErr w:type="spellStart"/>
       <w:r>
         <w:rPr>
           <w:szCs w:val="26"/>
         </w:rPr>
         <w:t>GeoServer</w:t>
       </w:r>
+      <w:proofErr w:type="spellEnd"/>
       <w:r>
         <w:rPr>
           <w:szCs w:val="26"/>
@@ -7659,21 +7678,7 @@
         <w:rPr>
           <w:szCs w:val="26"/>
         </w:rPr>
-        <w:t xml:space="preserve">-fil överlagras i </w:t>
-      </w:r>
-      <w:proofErr w:type="spellStart"/>
-      <w:r>
-        <w:rPr>
-          <w:szCs w:val="26"/>
-        </w:rPr>
-        <w:t>geoserver</w:t>
-      </w:r>
-      <w:proofErr w:type="spellEnd"/>
-      <w:r>
-        <w:rPr>
-          <w:szCs w:val="26"/>
-        </w:rPr>
-        <w:t>. Denna fil kommer få följande konfiguration:</w:t>
+        <w:t>-fil överlagras i geoserver. Denna fil kommer få följande konfiguration:</w:t>
       </w:r>
     </w:p>
     <w:p/>
@@ -7706,6 +7711,11 @@
       </w:r>
     </w:p>
     <w:p>
+      <w:pPr>
+        <w:rPr>
+          <w:lang w:val="en-US"/>
+        </w:rPr>
+      </w:pPr>
       <w:r>
         <w:rPr>
           <w:color w:val="808080" w:themeColor="text1" w:themeTint="7F"/>
@@ -7719,96 +7729,29 @@
           <w:color w:val="808080" w:themeColor="text1" w:themeTint="7F"/>
           <w:sz w:val="21"/>
           <w:szCs w:val="21"/>
+          <w:lang w:val="en-US"/>
         </w:rPr>
         <w:t>&lt;</w:t>
       </w:r>
-      <w:proofErr w:type="spellStart"/>
       <w:r>
         <w:rPr>
           <w:color w:val="569CD6"/>
           <w:sz w:val="21"/>
           <w:szCs w:val="21"/>
+          <w:lang w:val="en-US"/>
         </w:rPr>
         <w:t>Valve</w:t>
       </w:r>
-      <w:proofErr w:type="spellEnd"/>
       <w:r>
         <w:rPr>
           <w:color w:val="D4D4D4"/>
           <w:sz w:val="21"/>
           <w:szCs w:val="21"/>
+          <w:lang w:val="en-US"/>
         </w:rPr>
         <w:t xml:space="preserve"> </w:t>
       </w:r>
       <w:proofErr w:type="spellStart"/>
-      <w:r>
-        <w:rPr>
-          <w:color w:val="9CDCFE"/>
-          <w:sz w:val="21"/>
-          <w:szCs w:val="21"/>
-        </w:rPr>
-        <w:t>className</w:t>
-      </w:r>
-      <w:proofErr w:type="spellEnd"/>
-      <w:r>
-        <w:rPr>
-          <w:color w:val="D4D4D4"/>
-          <w:sz w:val="21"/>
-          <w:szCs w:val="21"/>
-        </w:rPr>
-        <w:t>=</w:t>
-      </w:r>
-      <w:r>
-        <w:rPr>
-          <w:color w:val="CE9178"/>
-          <w:sz w:val="21"/>
-          <w:szCs w:val="21"/>
-        </w:rPr>
-        <w:t>"</w:t>
-      </w:r>
-      <w:proofErr w:type="spellStart"/>
-      <w:proofErr w:type="gramStart"/>
-      <w:r>
-        <w:rPr>
-          <w:color w:val="CE9178"/>
-          <w:sz w:val="21"/>
-          <w:szCs w:val="21"/>
-        </w:rPr>
-        <w:t>org.apache</w:t>
-      </w:r>
-      <w:proofErr w:type="gramEnd"/>
-      <w:r>
-        <w:rPr>
-          <w:color w:val="CE9178"/>
-          <w:sz w:val="21"/>
-          <w:szCs w:val="21"/>
-        </w:rPr>
-        <w:t>.catalina.valves.RemoteAddrValve</w:t>
-      </w:r>
-      <w:proofErr w:type="spellEnd"/>
-      <w:r>
-        <w:rPr>
-          <w:color w:val="CE9178"/>
-          <w:sz w:val="21"/>
-          <w:szCs w:val="21"/>
-        </w:rPr>
-        <w:t>"</w:t>
-      </w:r>
-    </w:p>
-    <w:p>
-      <w:pPr>
-        <w:rPr>
-          <w:lang w:val="en-US"/>
-        </w:rPr>
-      </w:pPr>
-      <w:r>
-        <w:rPr>
-          <w:color w:val="9CDCFE"/>
-          <w:sz w:val="21"/>
-          <w:szCs w:val="21"/>
-        </w:rPr>
-        <w:t xml:space="preserve">                 </w:t>
-      </w:r>
       <w:r>
         <w:rPr>
           <w:color w:val="9CDCFE"/>
@@ -7816,8 +7759,9 @@
           <w:szCs w:val="21"/>
           <w:lang w:val="en-US"/>
         </w:rPr>
-        <w:t>allow</w:t>
-      </w:r>
+        <w:t>className</w:t>
+      </w:r>
+      <w:proofErr w:type="spellEnd"/>
       <w:r>
         <w:rPr>
           <w:color w:val="D4D4D4"/>
@@ -7834,8 +7778,9 @@
           <w:szCs w:val="21"/>
           <w:lang w:val="en-US"/>
         </w:rPr>
-        <w:t>"127\.\d+\.\d+\.\d+</w:t>
-      </w:r>
+        <w:t>"</w:t>
+      </w:r>
+      <w:proofErr w:type="spellStart"/>
       <w:proofErr w:type="gramStart"/>
       <w:r>
         <w:rPr>
@@ -7844,7 +7789,7 @@
           <w:szCs w:val="21"/>
           <w:lang w:val="en-US"/>
         </w:rPr>
-        <w:t>|::</w:t>
+        <w:t>org.apache</w:t>
       </w:r>
       <w:proofErr w:type="gramEnd"/>
       <w:r>
@@ -7854,6 +7799,79 @@
           <w:szCs w:val="21"/>
           <w:lang w:val="en-US"/>
         </w:rPr>
+        <w:t>.catalina.valves.RemoteAddrValve</w:t>
+      </w:r>
+      <w:proofErr w:type="spellEnd"/>
+      <w:r>
+        <w:rPr>
+          <w:color w:val="CE9178"/>
+          <w:sz w:val="21"/>
+          <w:szCs w:val="21"/>
+          <w:lang w:val="en-US"/>
+        </w:rPr>
+        <w:t>"</w:t>
+      </w:r>
+    </w:p>
+    <w:p>
+      <w:pPr>
+        <w:rPr>
+          <w:lang w:val="en-US"/>
+        </w:rPr>
+      </w:pPr>
+      <w:r>
+        <w:rPr>
+          <w:color w:val="9CDCFE"/>
+          <w:sz w:val="21"/>
+          <w:szCs w:val="21"/>
+          <w:lang w:val="en-US"/>
+        </w:rPr>
+        <w:t xml:space="preserve">                 </w:t>
+      </w:r>
+      <w:r>
+        <w:rPr>
+          <w:color w:val="9CDCFE"/>
+          <w:sz w:val="21"/>
+          <w:szCs w:val="21"/>
+          <w:lang w:val="en-US"/>
+        </w:rPr>
+        <w:t>allow</w:t>
+      </w:r>
+      <w:r>
+        <w:rPr>
+          <w:color w:val="D4D4D4"/>
+          <w:sz w:val="21"/>
+          <w:szCs w:val="21"/>
+          <w:lang w:val="en-US"/>
+        </w:rPr>
+        <w:t>=</w:t>
+      </w:r>
+      <w:r>
+        <w:rPr>
+          <w:color w:val="CE9178"/>
+          <w:sz w:val="21"/>
+          <w:szCs w:val="21"/>
+          <w:lang w:val="en-US"/>
+        </w:rPr>
+        <w:t>"127\.\d+\.\d+\.\d+</w:t>
+      </w:r>
+      <w:proofErr w:type="gramStart"/>
+      <w:r>
+        <w:rPr>
+          <w:color w:val="CE9178"/>
+          <w:sz w:val="21"/>
+          <w:szCs w:val="21"/>
+          <w:lang w:val="en-US"/>
+        </w:rPr>
+        <w:t>|::</w:t>
+      </w:r>
+      <w:proofErr w:type="gramEnd"/>
+      <w:r>
+        <w:rPr>
+          <w:color w:val="CE9178"/>
+          <w:sz w:val="21"/>
+          <w:szCs w:val="21"/>
+          <w:lang w:val="en-US"/>
+        </w:rPr>
         <w:t xml:space="preserve">1|0:0:0:0:0:0:1" </w:t>
       </w:r>
       <w:r>
@@ -7921,21 +7939,7 @@
         <w:rPr>
           <w:szCs w:val="26"/>
         </w:rPr>
-        <w:t xml:space="preserve">Syftet med denna överlagring är att inga anrop mot </w:t>
-      </w:r>
-      <w:proofErr w:type="spellStart"/>
-      <w:r>
-        <w:rPr>
-          <w:szCs w:val="26"/>
-        </w:rPr>
-        <w:t>geoserver</w:t>
-      </w:r>
-      <w:proofErr w:type="spellEnd"/>
-      <w:r>
-        <w:rPr>
-          <w:szCs w:val="26"/>
-        </w:rPr>
-        <w:t xml:space="preserve"> kan ske förutom genom IIS, då det är den enda IP som är tillåten.</w:t>
+        <w:t>Syftet med denna överlagring är att inga anrop mot geoserver kan ske förutom genom IIS, då det är den enda IP som är tillåten.</w:t>
       </w:r>
     </w:p>
     <w:p>
@@ -8524,15 +8528,7 @@
       </w:r>
       <w:proofErr w:type="spellEnd"/>
       <w:r>
-        <w:t xml:space="preserve">” </w:t>
-      </w:r>
-      <w:proofErr w:type="gramStart"/>
-      <w:r>
-        <w:t>internet domän</w:t>
-      </w:r>
-      <w:proofErr w:type="gramEnd"/>
-      <w:r>
-        <w:t xml:space="preserve"> </w:t>
+        <w:t xml:space="preserve">” internet domän </w:t>
       </w:r>
       <w:r>
         <w:t>hängs X-Control-</w:t>
@@ -9607,15 +9603,7 @@
       </w:r>
       <w:proofErr w:type="spellEnd"/>
       <w:r>
-        <w:t xml:space="preserve"> för http-</w:t>
-      </w:r>
-      <w:proofErr w:type="gramStart"/>
-      <w:r>
-        <w:t>get anrop</w:t>
-      </w:r>
-      <w:proofErr w:type="gramEnd"/>
-      <w:r>
-        <w:t xml:space="preserve"> som kan användas av klienten. OBS! Se avsnitt ”Proxy för autentiserings-, och rollstyrningsfunktionalitet” nedan om autentisering och rollstyrning skall användas.</w:t>
+        <w:t xml:space="preserve"> för http-get anrop som kan användas av klienten. OBS! Se avsnitt ”Proxy för autentiserings-, och rollstyrningsfunktionalitet” nedan om autentisering och rollstyrning skall användas.</w:t>
       </w:r>
     </w:p>
     <w:p/>
@@ -9653,15 +9641,7 @@
       </w:r>
       <w:proofErr w:type="spellEnd"/>
       <w:r>
-        <w:t xml:space="preserve"> för http-</w:t>
-      </w:r>
-      <w:proofErr w:type="gramStart"/>
-      <w:r>
-        <w:t>post anrop</w:t>
-      </w:r>
-      <w:proofErr w:type="gramEnd"/>
-      <w:r>
-        <w:t xml:space="preserve"> som används av klienten.</w:t>
+        <w:t xml:space="preserve"> för http-post anrop som används av klienten.</w:t>
       </w:r>
     </w:p>
     <w:p/>
@@ -9758,15 +9738,7 @@
       </w:r>
       <w:proofErr w:type="spellEnd"/>
       <w:r>
-        <w:t xml:space="preserve"> vid anrop mot </w:t>
-      </w:r>
-      <w:proofErr w:type="spellStart"/>
-      <w:r>
-        <w:t>geoserver</w:t>
-      </w:r>
-      <w:proofErr w:type="spellEnd"/>
-      <w:r>
-        <w:t xml:space="preserve">. Vidare skall </w:t>
+        <w:t xml:space="preserve"> vid anrop mot geoserver. Vidare skall </w:t>
       </w:r>
       <w:proofErr w:type="spellStart"/>
       <w:r>
@@ -10333,7 +10305,21 @@
         <w:rPr>
           <w:lang w:val="en-US"/>
         </w:rPr>
-        <w:t xml:space="preserve"> som </w:t>
+        <w:t xml:space="preserve"> </w:t>
+      </w:r>
+      <w:proofErr w:type="spellStart"/>
+      <w:r>
+        <w:rPr>
+          <w:lang w:val="en-US"/>
+        </w:rPr>
+        <w:t>som</w:t>
+      </w:r>
+      <w:proofErr w:type="spellEnd"/>
+      <w:r>
+        <w:rPr>
+          <w:lang w:val="en-US"/>
+        </w:rPr>
+        <w:t xml:space="preserve"> </w:t>
       </w:r>
       <w:r>
         <w:rPr>
@@ -10379,7 +10365,21 @@
         <w:rPr>
           <w:lang w:val="en-US"/>
         </w:rPr>
-        <w:t xml:space="preserve"> som </w:t>
+        <w:t xml:space="preserve"> </w:t>
+      </w:r>
+      <w:proofErr w:type="spellStart"/>
+      <w:r>
+        <w:rPr>
+          <w:lang w:val="en-US"/>
+        </w:rPr>
+        <w:t>som</w:t>
+      </w:r>
+      <w:proofErr w:type="spellEnd"/>
+      <w:r>
+        <w:rPr>
+          <w:lang w:val="en-US"/>
+        </w:rPr>
+        <w:t xml:space="preserve"> </w:t>
       </w:r>
       <w:r>
         <w:rPr>
@@ -11072,15 +11072,7 @@
         </w:rPr>
       </w:pPr>
       <w:r>
-        <w:t xml:space="preserve">Ge alla de användare som ska använda </w:t>
-      </w:r>
-      <w:proofErr w:type="gramStart"/>
-      <w:r>
-        <w:t>hajk rättighet</w:t>
-      </w:r>
-      <w:proofErr w:type="gramEnd"/>
-      <w:r>
-        <w:t xml:space="preserve"> att </w:t>
+        <w:t xml:space="preserve">Ge alla de användare som ska använda hajk rättighet att </w:t>
       </w:r>
       <w:r>
         <w:t xml:space="preserve">läsa och skriva till </w:t>
@@ -11964,6 +11956,7 @@
         <w:pStyle w:val="Rubrik2"/>
       </w:pPr>
       <w:bookmarkStart w:id="30" w:name="_Toc514158987"/>
+      <w:bookmarkStart w:id="31" w:name="_Ref31728307"/>
       <w:r>
         <w:t xml:space="preserve">Konfiguration av Active Directory-kopplingen i </w:t>
       </w:r>
@@ -11972,6 +11965,7 @@
         <w:t>backend</w:t>
       </w:r>
       <w:bookmarkEnd w:id="30"/>
+      <w:bookmarkEnd w:id="31"/>
       <w:proofErr w:type="spellEnd"/>
     </w:p>
     <w:p>
@@ -11992,24 +11986,27 @@
       <w:tblPr>
         <w:tblStyle w:val="Rutntstabell1ljusdekorfrg1"/>
         <w:tblW w:w="0" w:type="auto"/>
+        <w:tblLayout w:type="fixed"/>
         <w:tblLook w:val="04A0" w:firstRow="1" w:lastRow="0" w:firstColumn="1" w:lastColumn="0" w:noHBand="0" w:noVBand="1"/>
       </w:tblPr>
       <w:tblGrid>
-        <w:gridCol w:w="3150"/>
-        <w:gridCol w:w="4890"/>
+        <w:gridCol w:w="3256"/>
+        <w:gridCol w:w="4955"/>
       </w:tblGrid>
       <w:tr>
         <w:trPr>
           <w:cnfStyle w:val="100000000000" w:firstRow="1" w:lastRow="0" w:firstColumn="0" w:lastColumn="0" w:oddVBand="0" w:evenVBand="0" w:oddHBand="0" w:evenHBand="0" w:firstRowFirstColumn="0" w:firstRowLastColumn="0" w:lastRowFirstColumn="0" w:lastRowLastColumn="0"/>
+          <w:cantSplit/>
         </w:trPr>
         <w:tc>
           <w:tcPr>
             <w:cnfStyle w:val="001000000000" w:firstRow="0" w:lastRow="0" w:firstColumn="1" w:lastColumn="0" w:oddVBand="0" w:evenVBand="0" w:oddHBand="0" w:evenHBand="0" w:firstRowFirstColumn="0" w:firstRowLastColumn="0" w:lastRowFirstColumn="0" w:lastRowLastColumn="0"/>
-            <w:tcW w:w="3150" w:type="dxa"/>
+            <w:tcW w:w="3256" w:type="dxa"/>
           </w:tcPr>
           <w:p>
             <w:proofErr w:type="spellStart"/>
             <w:r>
+              <w:lastRenderedPageBreak/>
               <w:t>ActiveDirectoryContainer</w:t>
             </w:r>
             <w:proofErr w:type="spellEnd"/>
@@ -12017,108 +12014,364 @@
         </w:tc>
         <w:tc>
           <w:tcPr>
-            <w:tcW w:w="4890" w:type="dxa"/>
+            <w:tcW w:w="4955" w:type="dxa"/>
           </w:tcPr>
           <w:p>
             <w:pPr>
               <w:cnfStyle w:val="100000000000" w:firstRow="1" w:lastRow="0" w:firstColumn="0" w:lastColumn="0" w:oddVBand="0" w:evenVBand="0" w:oddHBand="0" w:evenHBand="0" w:firstRowFirstColumn="0" w:firstRowLastColumn="0" w:lastRowFirstColumn="0" w:lastRowLastColumn="0"/>
+              <w:rPr>
+                <w:b w:val="0"/>
+                <w:bCs w:val="0"/>
+              </w:rPr>
             </w:pPr>
             <w:r>
               <w:rPr>
                 <w:b w:val="0"/>
                 <w:bCs w:val="0"/>
               </w:rPr>
-              <w:t xml:space="preserve">LDAP-sökväg till den nod som sökningarna ska utgå ifrån i Active Directory. </w:t>
+              <w:t>LDAP-sökväg</w:t>
+            </w:r>
+            <w:r>
+              <w:rPr>
+                <w:b w:val="0"/>
+                <w:bCs w:val="0"/>
+              </w:rPr>
+              <w:t>(ar)</w:t>
+            </w:r>
+            <w:r>
+              <w:rPr>
+                <w:b w:val="0"/>
+                <w:bCs w:val="0"/>
+              </w:rPr>
+              <w:t xml:space="preserve"> till de</w:t>
+            </w:r>
+            <w:r>
+              <w:rPr>
+                <w:b w:val="0"/>
+                <w:bCs w:val="0"/>
+              </w:rPr>
+              <w:t>(</w:t>
+            </w:r>
+            <w:r>
+              <w:rPr>
+                <w:b w:val="0"/>
+                <w:bCs w:val="0"/>
+              </w:rPr>
+              <w:t>n</w:t>
+            </w:r>
+            <w:r>
+              <w:rPr>
+                <w:b w:val="0"/>
+                <w:bCs w:val="0"/>
+              </w:rPr>
+              <w:t>)</w:t>
+            </w:r>
+            <w:r>
+              <w:rPr>
+                <w:b w:val="0"/>
+                <w:bCs w:val="0"/>
+              </w:rPr>
+              <w:t xml:space="preserve"> nod</w:t>
+            </w:r>
+            <w:r>
+              <w:rPr>
+                <w:b w:val="0"/>
+                <w:bCs w:val="0"/>
+              </w:rPr>
+              <w:t>(er)</w:t>
+            </w:r>
+            <w:r>
+              <w:rPr>
+                <w:b w:val="0"/>
+                <w:bCs w:val="0"/>
+              </w:rPr>
+              <w:t xml:space="preserve"> som sökningarna sk</w:t>
+            </w:r>
+            <w:r>
+              <w:rPr>
+                <w:b w:val="0"/>
+                <w:bCs w:val="0"/>
+              </w:rPr>
+              <w:t>a utgå ifrån i Active Directory, t ex:</w:t>
             </w:r>
           </w:p>
           <w:p>
             <w:pPr>
+              <w:spacing w:before="120"/>
               <w:cnfStyle w:val="100000000000" w:firstRow="1" w:lastRow="0" w:firstColumn="0" w:lastColumn="0" w:oddVBand="0" w:evenVBand="0" w:oddHBand="0" w:evenHBand="0" w:firstRowFirstColumn="0" w:firstRowLastColumn="0" w:lastRowFirstColumn="0" w:lastRowLastColumn="0"/>
+              <w:rPr>
+                <w:b w:val="0"/>
+                <w:bCs w:val="0"/>
+                <w:lang w:val="en-US"/>
+              </w:rPr>
             </w:pPr>
             <w:r>
               <w:rPr>
                 <w:b w:val="0"/>
                 <w:bCs w:val="0"/>
               </w:rPr>
-              <w:t>Exempelvis</w:t>
-            </w:r>
-            <w:r>
-              <w:br/>
+              <w:t xml:space="preserve"> </w:t>
             </w:r>
             <w:r>
               <w:rPr>
+                <w:rFonts w:asciiTheme="minorHAnsi" w:hAnsiTheme="minorHAnsi" w:cstheme="minorHAnsi"/>
                 <w:b w:val="0"/>
                 <w:bCs w:val="0"/>
+                <w:sz w:val="18"/>
+                <w:szCs w:val="18"/>
+                <w:lang w:val="en-US"/>
               </w:rPr>
-              <w:t xml:space="preserve"> CN=Jeff </w:t>
+              <w:t>”</w:t>
+            </w:r>
+            <w:r>
+              <w:rPr>
+                <w:rFonts w:asciiTheme="minorHAnsi" w:hAnsiTheme="minorHAnsi" w:cstheme="minorHAnsi"/>
+                <w:b w:val="0"/>
+                <w:bCs w:val="0"/>
+                <w:sz w:val="18"/>
+                <w:szCs w:val="18"/>
+                <w:lang w:val="en-US"/>
+              </w:rPr>
+              <w:t>CN=</w:t>
             </w:r>
             <w:proofErr w:type="spellStart"/>
             <w:proofErr w:type="gramStart"/>
             <w:r>
               <w:rPr>
+                <w:rFonts w:asciiTheme="minorHAnsi" w:hAnsiTheme="minorHAnsi" w:cstheme="minorHAnsi"/>
                 <w:b w:val="0"/>
                 <w:bCs w:val="0"/>
+                <w:sz w:val="18"/>
+                <w:szCs w:val="18"/>
+                <w:lang w:val="en-US"/>
               </w:rPr>
-              <w:t>Smith,CN</w:t>
+              <w:t>Accounting</w:t>
+            </w:r>
+            <w:r>
+              <w:rPr>
+                <w:rFonts w:asciiTheme="minorHAnsi" w:hAnsiTheme="minorHAnsi" w:cstheme="minorHAnsi"/>
+                <w:b w:val="0"/>
+                <w:bCs w:val="0"/>
+                <w:sz w:val="18"/>
+                <w:szCs w:val="18"/>
+                <w:lang w:val="en-US"/>
+              </w:rPr>
+              <w:t>,CN</w:t>
             </w:r>
             <w:proofErr w:type="spellEnd"/>
             <w:proofErr w:type="gramEnd"/>
             <w:r>
               <w:rPr>
+                <w:rFonts w:asciiTheme="minorHAnsi" w:hAnsiTheme="minorHAnsi" w:cstheme="minorHAnsi"/>
                 <w:b w:val="0"/>
                 <w:bCs w:val="0"/>
+                <w:sz w:val="18"/>
+                <w:szCs w:val="18"/>
+                <w:lang w:val="en-US"/>
               </w:rPr>
               <w:t>=</w:t>
             </w:r>
             <w:proofErr w:type="spellStart"/>
             <w:r>
               <w:rPr>
+                <w:rFonts w:asciiTheme="minorHAnsi" w:hAnsiTheme="minorHAnsi" w:cstheme="minorHAnsi"/>
                 <w:b w:val="0"/>
                 <w:bCs w:val="0"/>
+                <w:sz w:val="18"/>
+                <w:szCs w:val="18"/>
+                <w:lang w:val="en-US"/>
               </w:rPr>
               <w:t>users,DC</w:t>
             </w:r>
             <w:proofErr w:type="spellEnd"/>
             <w:r>
               <w:rPr>
+                <w:rFonts w:asciiTheme="minorHAnsi" w:hAnsiTheme="minorHAnsi" w:cstheme="minorHAnsi"/>
                 <w:b w:val="0"/>
                 <w:bCs w:val="0"/>
+                <w:sz w:val="18"/>
+                <w:szCs w:val="18"/>
+                <w:lang w:val="en-US"/>
               </w:rPr>
               <w:t>=</w:t>
             </w:r>
             <w:proofErr w:type="spellStart"/>
             <w:r>
               <w:rPr>
+                <w:rFonts w:asciiTheme="minorHAnsi" w:hAnsiTheme="minorHAnsi" w:cstheme="minorHAnsi"/>
                 <w:b w:val="0"/>
                 <w:bCs w:val="0"/>
+                <w:sz w:val="18"/>
+                <w:szCs w:val="18"/>
+                <w:lang w:val="en-US"/>
               </w:rPr>
               <w:t>fabrikam,DC</w:t>
             </w:r>
             <w:proofErr w:type="spellEnd"/>
             <w:r>
               <w:rPr>
+                <w:rFonts w:asciiTheme="minorHAnsi" w:hAnsiTheme="minorHAnsi" w:cstheme="minorHAnsi"/>
+                <w:b w:val="0"/>
+                <w:bCs w:val="0"/>
+                <w:sz w:val="18"/>
+                <w:szCs w:val="18"/>
+                <w:lang w:val="en-US"/>
+              </w:rPr>
+              <w:t>=com</w:t>
+            </w:r>
+            <w:r>
+              <w:rPr>
+                <w:rFonts w:asciiTheme="minorHAnsi" w:hAnsiTheme="minorHAnsi" w:cstheme="minorHAnsi"/>
+                <w:b w:val="0"/>
+                <w:bCs w:val="0"/>
+                <w:sz w:val="18"/>
+                <w:szCs w:val="18"/>
+                <w:lang w:val="en-US"/>
+              </w:rPr>
+              <w:t>”</w:t>
+            </w:r>
+          </w:p>
+          <w:p>
+            <w:pPr>
+              <w:cnfStyle w:val="100000000000" w:firstRow="1" w:lastRow="0" w:firstColumn="0" w:lastColumn="0" w:oddVBand="0" w:evenVBand="0" w:oddHBand="0" w:evenHBand="0" w:firstRowFirstColumn="0" w:firstRowLastColumn="0" w:lastRowFirstColumn="0" w:lastRowLastColumn="0"/>
+              <w:rPr>
+                <w:b w:val="0"/>
+                <w:bCs w:val="0"/>
+                <w:lang w:val="en-US"/>
+              </w:rPr>
+            </w:pPr>
+          </w:p>
+          <w:p>
+            <w:pPr>
+              <w:cnfStyle w:val="100000000000" w:firstRow="1" w:lastRow="0" w:firstColumn="0" w:lastColumn="0" w:oddVBand="0" w:evenVBand="0" w:oddHBand="0" w:evenHBand="0" w:firstRowFirstColumn="0" w:firstRowLastColumn="0" w:lastRowFirstColumn="0" w:lastRowLastColumn="0"/>
+              <w:rPr>
                 <w:b w:val="0"/>
                 <w:bCs w:val="0"/>
               </w:rPr>
-              <w:t>=</w:t>
-            </w:r>
-            <w:proofErr w:type="spellStart"/>
+            </w:pPr>
             <w:r>
               <w:rPr>
                 <w:b w:val="0"/>
                 <w:bCs w:val="0"/>
               </w:rPr>
-              <w:t>com</w:t>
+              <w:t>Vill man ange flera sökvägar så lägger man till ett semikolon mellan varje sökväg, t ex:</w:t>
             </w:r>
-            <w:proofErr w:type="spellEnd"/>
+          </w:p>
+          <w:p>
+            <w:pPr>
+              <w:spacing w:before="120"/>
+              <w:cnfStyle w:val="100000000000" w:firstRow="1" w:lastRow="0" w:firstColumn="0" w:lastColumn="0" w:oddVBand="0" w:evenVBand="0" w:oddHBand="0" w:evenHBand="0" w:firstRowFirstColumn="0" w:firstRowLastColumn="0" w:lastRowFirstColumn="0" w:lastRowLastColumn="0"/>
+              <w:rPr>
+                <w:rFonts w:asciiTheme="minorHAnsi" w:hAnsiTheme="minorHAnsi" w:cstheme="minorHAnsi"/>
+                <w:b w:val="0"/>
+                <w:bCs w:val="0"/>
+                <w:sz w:val="18"/>
+                <w:szCs w:val="18"/>
+                <w:lang w:val="en-US"/>
+              </w:rPr>
+            </w:pPr>
+            <w:r>
+              <w:rPr>
+                <w:rFonts w:asciiTheme="minorHAnsi" w:hAnsiTheme="minorHAnsi" w:cstheme="minorHAnsi"/>
+                <w:b w:val="0"/>
+                <w:bCs w:val="0"/>
+                <w:sz w:val="18"/>
+                <w:szCs w:val="18"/>
+                <w:lang w:val="en-US"/>
+              </w:rPr>
+              <w:t>”CN=</w:t>
+            </w:r>
+            <w:proofErr w:type="gramStart"/>
+            <w:r>
+              <w:rPr>
+                <w:rFonts w:asciiTheme="minorHAnsi" w:hAnsiTheme="minorHAnsi" w:cstheme="minorHAnsi"/>
+                <w:b w:val="0"/>
+                <w:bCs w:val="0"/>
+                <w:sz w:val="18"/>
+                <w:szCs w:val="18"/>
+                <w:lang w:val="en-US"/>
+              </w:rPr>
+              <w:t>Accounting</w:t>
+            </w:r>
+            <w:r>
+              <w:rPr>
+                <w:rFonts w:asciiTheme="minorHAnsi" w:hAnsiTheme="minorHAnsi" w:cstheme="minorHAnsi"/>
+                <w:b w:val="0"/>
+                <w:bCs w:val="0"/>
+                <w:sz w:val="18"/>
+                <w:szCs w:val="18"/>
+                <w:lang w:val="en-US"/>
+              </w:rPr>
+              <w:t>,CN</w:t>
+            </w:r>
+            <w:proofErr w:type="gramEnd"/>
+            <w:r>
+              <w:rPr>
+                <w:rFonts w:asciiTheme="minorHAnsi" w:hAnsiTheme="minorHAnsi" w:cstheme="minorHAnsi"/>
+                <w:b w:val="0"/>
+                <w:bCs w:val="0"/>
+                <w:sz w:val="18"/>
+                <w:szCs w:val="18"/>
+                <w:lang w:val="en-US"/>
+              </w:rPr>
+              <w:t>=users,DC=fabrikam,DC=com;CN=</w:t>
+            </w:r>
+            <w:r>
+              <w:rPr>
+                <w:rFonts w:asciiTheme="minorHAnsi" w:hAnsiTheme="minorHAnsi" w:cstheme="minorHAnsi"/>
+                <w:b w:val="0"/>
+                <w:bCs w:val="0"/>
+                <w:sz w:val="18"/>
+                <w:szCs w:val="18"/>
+                <w:lang w:val="en-US"/>
+              </w:rPr>
+              <w:t>Marketing</w:t>
+            </w:r>
+            <w:r>
+              <w:rPr>
+                <w:rFonts w:asciiTheme="minorHAnsi" w:hAnsiTheme="minorHAnsi" w:cstheme="minorHAnsi"/>
+                <w:b w:val="0"/>
+                <w:bCs w:val="0"/>
+                <w:sz w:val="18"/>
+                <w:szCs w:val="18"/>
+                <w:lang w:val="en-US"/>
+              </w:rPr>
+              <w:t>,CN=users,DC=fabrikam,DC=com”</w:t>
+            </w:r>
+          </w:p>
+          <w:p>
+            <w:pPr>
+              <w:cnfStyle w:val="100000000000" w:firstRow="1" w:lastRow="0" w:firstColumn="0" w:lastColumn="0" w:oddVBand="0" w:evenVBand="0" w:oddHBand="0" w:evenHBand="0" w:firstRowFirstColumn="0" w:firstRowLastColumn="0" w:lastRowFirstColumn="0" w:lastRowLastColumn="0"/>
+              <w:rPr>
+                <w:bCs w:val="0"/>
+                <w:lang w:val="en-US"/>
+              </w:rPr>
+            </w:pPr>
+          </w:p>
+          <w:p>
+            <w:pPr>
+              <w:cnfStyle w:val="100000000000" w:firstRow="1" w:lastRow="0" w:firstColumn="0" w:lastColumn="0" w:oddVBand="0" w:evenVBand="0" w:oddHBand="0" w:evenHBand="0" w:firstRowFirstColumn="0" w:firstRowLastColumn="0" w:lastRowFirstColumn="0" w:lastRowLastColumn="0"/>
+              <w:rPr>
+                <w:bCs w:val="0"/>
+              </w:rPr>
+            </w:pPr>
+            <w:r>
+              <w:rPr>
+                <w:bCs w:val="0"/>
+              </w:rPr>
+              <w:t>OBS! Strängen får inte avslutas med semikolon!</w:t>
+            </w:r>
           </w:p>
         </w:tc>
       </w:tr>
       <w:tr>
+        <w:trPr>
+          <w:cantSplit/>
+        </w:trPr>
         <w:tc>
           <w:tcPr>
             <w:cnfStyle w:val="001000000000" w:firstRow="0" w:lastRow="0" w:firstColumn="1" w:lastColumn="0" w:oddVBand="0" w:evenVBand="0" w:oddHBand="0" w:evenHBand="0" w:firstRowFirstColumn="0" w:firstRowLastColumn="0" w:lastRowFirstColumn="0" w:lastRowLastColumn="0"/>
-            <w:tcW w:w="3150" w:type="dxa"/>
+            <w:tcW w:w="3256" w:type="dxa"/>
           </w:tcPr>
           <w:p>
             <w:proofErr w:type="spellStart"/>
@@ -12130,7 +12383,7 @@
         </w:tc>
         <w:tc>
           <w:tcPr>
-            <w:tcW w:w="4890" w:type="dxa"/>
+            <w:tcW w:w="4955" w:type="dxa"/>
           </w:tcPr>
           <w:p>
             <w:pPr>
@@ -12139,14 +12392,20 @@
             <w:r>
               <w:t>Domännamnet</w:t>
             </w:r>
+            <w:r>
+              <w:t xml:space="preserve"> eller servernamnet.</w:t>
+            </w:r>
           </w:p>
         </w:tc>
       </w:tr>
       <w:tr>
+        <w:trPr>
+          <w:cantSplit/>
+        </w:trPr>
         <w:tc>
           <w:tcPr>
             <w:cnfStyle w:val="001000000000" w:firstRow="0" w:lastRow="0" w:firstColumn="1" w:lastColumn="0" w:oddVBand="0" w:evenVBand="0" w:oddHBand="0" w:evenHBand="0" w:firstRowFirstColumn="0" w:firstRowLastColumn="0" w:lastRowFirstColumn="0" w:lastRowLastColumn="0"/>
-            <w:tcW w:w="3150" w:type="dxa"/>
+            <w:tcW w:w="3256" w:type="dxa"/>
           </w:tcPr>
           <w:p>
             <w:proofErr w:type="spellStart"/>
@@ -12158,7 +12417,7 @@
         </w:tc>
         <w:tc>
           <w:tcPr>
-            <w:tcW w:w="4890" w:type="dxa"/>
+            <w:tcW w:w="4955" w:type="dxa"/>
           </w:tcPr>
           <w:p>
             <w:pPr>
@@ -12167,19 +12426,24 @@
             <w:r>
               <w:t>Användarnamnet som används för att koppla upp sig mot namnet på domänen</w:t>
             </w:r>
+            <w:r>
+              <w:t>.</w:t>
+            </w:r>
           </w:p>
         </w:tc>
       </w:tr>
       <w:tr>
+        <w:trPr>
+          <w:cantSplit/>
+        </w:trPr>
         <w:tc>
           <w:tcPr>
             <w:cnfStyle w:val="001000000000" w:firstRow="0" w:lastRow="0" w:firstColumn="1" w:lastColumn="0" w:oddVBand="0" w:evenVBand="0" w:oddHBand="0" w:evenHBand="0" w:firstRowFirstColumn="0" w:firstRowLastColumn="0" w:lastRowFirstColumn="0" w:lastRowLastColumn="0"/>
-            <w:tcW w:w="3150" w:type="dxa"/>
+            <w:tcW w:w="3256" w:type="dxa"/>
           </w:tcPr>
           <w:p>
             <w:proofErr w:type="spellStart"/>
             <w:r>
-              <w:lastRenderedPageBreak/>
               <w:t>ActiveDirectoryPassword</w:t>
             </w:r>
             <w:proofErr w:type="spellEnd"/>
@@ -12187,7 +12451,7 @@
         </w:tc>
         <w:tc>
           <w:tcPr>
-            <w:tcW w:w="4890" w:type="dxa"/>
+            <w:tcW w:w="4955" w:type="dxa"/>
           </w:tcPr>
           <w:p>
             <w:pPr>
@@ -12196,14 +12460,20 @@
             <w:r>
               <w:t>Lösenordet för den användare som kopplar upp sig mot AD</w:t>
             </w:r>
+            <w:r>
+              <w:t>-</w:t>
+            </w:r>
           </w:p>
         </w:tc>
       </w:tr>
       <w:tr>
+        <w:trPr>
+          <w:cantSplit/>
+        </w:trPr>
         <w:tc>
           <w:tcPr>
             <w:cnfStyle w:val="001000000000" w:firstRow="0" w:lastRow="0" w:firstColumn="1" w:lastColumn="0" w:oddVBand="0" w:evenVBand="0" w:oddHBand="0" w:evenHBand="0" w:firstRowFirstColumn="0" w:firstRowLastColumn="0" w:lastRowFirstColumn="0" w:lastRowLastColumn="0"/>
-            <w:tcW w:w="3150" w:type="dxa"/>
+            <w:tcW w:w="3256" w:type="dxa"/>
           </w:tcPr>
           <w:p>
             <w:pPr>
@@ -12212,16 +12482,28 @@
                 <w:bCs w:val="0"/>
               </w:rPr>
             </w:pPr>
+            <w:proofErr w:type="spellStart"/>
+            <w:r>
+              <w:t>ActiveDirectoryUseSSL</w:t>
+            </w:r>
+            <w:proofErr w:type="spellEnd"/>
           </w:p>
         </w:tc>
         <w:tc>
           <w:tcPr>
-            <w:tcW w:w="4890" w:type="dxa"/>
+            <w:tcW w:w="4955" w:type="dxa"/>
           </w:tcPr>
           <w:p>
             <w:pPr>
               <w:cnfStyle w:val="000000000000" w:firstRow="0" w:lastRow="0" w:firstColumn="0" w:lastColumn="0" w:oddVBand="0" w:evenVBand="0" w:oddHBand="0" w:evenHBand="0" w:firstRowFirstColumn="0" w:firstRowLastColumn="0" w:lastRowFirstColumn="0" w:lastRowLastColumn="0"/>
             </w:pPr>
+            <w:r>
+              <w:t>Anger om SSL ska användas vid uppkoppling mot AD.</w:t>
+            </w:r>
+            <w:r>
+              <w:br/>
+              <w:t>Ange ”1” för SSL, ange tomt eller ”0” annars.</w:t>
+            </w:r>
           </w:p>
         </w:tc>
       </w:tr>
@@ -12275,8 +12557,8 @@
       <w:pPr>
         <w:pStyle w:val="Rubrik2"/>
       </w:pPr>
-      <w:bookmarkStart w:id="31" w:name="_Ref507500359"/>
-      <w:bookmarkStart w:id="32" w:name="_Toc514158988"/>
+      <w:bookmarkStart w:id="32" w:name="_Ref507500359"/>
+      <w:bookmarkStart w:id="33" w:name="_Toc514158988"/>
       <w:r>
         <w:t>Geo</w:t>
       </w:r>
@@ -12286,8 +12568,8 @@
       <w:r>
         <w:t>erver</w:t>
       </w:r>
-      <w:bookmarkEnd w:id="31"/>
       <w:bookmarkEnd w:id="32"/>
+      <w:bookmarkEnd w:id="33"/>
       <w:r>
         <w:t xml:space="preserve"> </w:t>
       </w:r>
@@ -12330,21 +12612,17 @@
         <w:t>GeoServer</w:t>
       </w:r>
       <w:r>
-        <w:t xml:space="preserve"> kan sättas upp till att hämta roller från specifika noder i AD. Under "Användare, Grupper, Roller" i </w:t>
-      </w:r>
-      <w:proofErr w:type="spellStart"/>
-      <w:r>
-        <w:t>geoserver</w:t>
-      </w:r>
-      <w:proofErr w:type="spellEnd"/>
-      <w:r>
-        <w:t xml:space="preserve"> går det att lägga till en rolltjänst vilken kopplas upp till AD genom ett antal LDAP-inställningar och filter. </w:t>
+        <w:t xml:space="preserve"> kan sättas upp till att hämta roller från specifika noder i AD. Under "Användare, Grupper, Roller" i geoserver går det att lägga till en rolltjänst vilken kopplas upp till AD genom ett antal LDAP-inställningar och filter. </w:t>
       </w:r>
       <w:r>
         <w:t>GeoServer</w:t>
       </w:r>
       <w:r>
-        <w:t xml:space="preserve"> mappar de grupper som tjänsten hittar och skapar upp roller utifrån dessa genom att ge grupperna prefixet ROLE_. Rollerna kan sedan användas i </w:t>
+        <w:t xml:space="preserve"> mappar de grupper som tjänsten hittar och skapar upp roller utifrån </w:t>
+      </w:r>
+      <w:r>
+        <w:lastRenderedPageBreak/>
+        <w:t xml:space="preserve">dessa genom att ge grupperna prefixet ROLE_. Rollerna kan sedan användas i </w:t>
       </w:r>
       <w:r>
         <w:t>GeoServer</w:t>
@@ -12489,7 +12767,6 @@
         <w:rPr>
           <w:noProof/>
         </w:rPr>
-        <w:lastRenderedPageBreak/>
         <w:drawing>
           <wp:inline distT="0" distB="0" distL="0" distR="0" wp14:anchorId="0772FD53" wp14:editId="2DB85907">
             <wp:extent cx="1847850" cy="1362075"/>
@@ -12548,12 +12825,14 @@
           <w:szCs w:val="26"/>
         </w:rPr>
       </w:pPr>
+      <w:proofErr w:type="spellStart"/>
       <w:r>
         <w:rPr>
           <w:szCs w:val="26"/>
         </w:rPr>
         <w:t>GeoServer</w:t>
       </w:r>
+      <w:proofErr w:type="spellEnd"/>
       <w:r>
         <w:rPr>
           <w:szCs w:val="26"/>
@@ -12648,9 +12927,11 @@
       <w:r>
         <w:t xml:space="preserve">Inställningarna här kan korrigeras utifrån behov men om man önskar att styra alla anrop till </w:t>
       </w:r>
+      <w:proofErr w:type="spellStart"/>
       <w:r>
         <w:t>GeoServer</w:t>
       </w:r>
+      <w:proofErr w:type="spellEnd"/>
       <w:r>
         <w:t xml:space="preserve"> genom det </w:t>
       </w:r>
@@ -12679,6 +12960,7 @@
         <w:rPr>
           <w:szCs w:val="26"/>
         </w:rPr>
+        <w:lastRenderedPageBreak/>
         <w:t xml:space="preserve">Välj ”default” i listan av filterkedjor och flytta sedan de olika </w:t>
       </w:r>
       <w:proofErr w:type="spellStart"/>
@@ -12779,7 +13061,6 @@
         <w:pStyle w:val="Rubrik3"/>
       </w:pPr>
       <w:r>
-        <w:lastRenderedPageBreak/>
         <w:t xml:space="preserve">Restriktioner på tjänstenivå i </w:t>
       </w:r>
       <w:r>
@@ -12862,7 +13143,7 @@
           <w:sz w:val="30"/>
         </w:rPr>
       </w:pPr>
-      <w:bookmarkStart w:id="33" w:name="_Toc514158989"/>
+      <w:bookmarkStart w:id="34" w:name="_Toc514158989"/>
       <w:r>
         <w:br w:type="page"/>
       </w:r>
@@ -12875,14 +13156,14 @@
         <w:lastRenderedPageBreak/>
         <w:t>Konfigurationsbeskrivning</w:t>
       </w:r>
-      <w:bookmarkEnd w:id="33"/>
+      <w:bookmarkEnd w:id="34"/>
     </w:p>
     <w:p/>
     <w:p>
       <w:pPr>
         <w:pStyle w:val="Rubrik2"/>
       </w:pPr>
-      <w:bookmarkStart w:id="34" w:name="_Toc514158990"/>
+      <w:bookmarkStart w:id="35" w:name="_Toc514158990"/>
       <w:r>
         <w:t xml:space="preserve">Loggning i </w:t>
       </w:r>
@@ -12890,7 +13171,7 @@
       <w:r>
         <w:t>Backend</w:t>
       </w:r>
-      <w:bookmarkEnd w:id="34"/>
+      <w:bookmarkEnd w:id="35"/>
       <w:proofErr w:type="spellEnd"/>
     </w:p>
     <w:p>
@@ -12955,11 +13236,11 @@
       <w:pPr>
         <w:pStyle w:val="Rubrik2"/>
       </w:pPr>
-      <w:bookmarkStart w:id="35" w:name="_Toc514158991"/>
+      <w:bookmarkStart w:id="36" w:name="_Toc514158991"/>
       <w:r>
         <w:t>Konfiguration från Readme.md</w:t>
       </w:r>
-      <w:bookmarkEnd w:id="35"/>
+      <w:bookmarkEnd w:id="36"/>
     </w:p>
     <w:p>
       <w:r>
@@ -15158,7 +15439,7 @@
       <w:rPr>
         <w:noProof/>
       </w:rPr>
-      <w:t>5</w:t>
+      <w:t>1</w:t>
     </w:r>
     <w:r>
       <w:fldChar w:fldCharType="end"/>
@@ -15166,27 +15447,14 @@
     <w:r>
       <w:t xml:space="preserve"> (</w:t>
     </w:r>
-    <w:r>
-      <w:fldChar w:fldCharType="begin"/>
-    </w:r>
-    <w:r>
-      <w:instrText xml:space="preserve"> NUMPAGES </w:instrText>
-    </w:r>
-    <w:r>
-      <w:fldChar w:fldCharType="separate"/>
-    </w:r>
-    <w:r>
-      <w:rPr>
-        <w:noProof/>
-      </w:rPr>
-      <w:t>40</w:t>
-    </w:r>
-    <w:r>
-      <w:rPr>
-        <w:noProof/>
-      </w:rPr>
-      <w:fldChar w:fldCharType="end"/>
-    </w:r>
+    <w:fldSimple w:instr=" NUMPAGES ">
+      <w:r>
+        <w:rPr>
+          <w:noProof/>
+        </w:rPr>
+        <w:t>42</w:t>
+      </w:r>
+    </w:fldSimple>
     <w:r>
       <w:t>)</w:t>
     </w:r>
@@ -15234,27 +15502,14 @@
     <w:r>
       <w:t xml:space="preserve"> (</w:t>
     </w:r>
-    <w:r>
-      <w:fldChar w:fldCharType="begin"/>
-    </w:r>
-    <w:r>
-      <w:instrText xml:space="preserve"> NUMPAGES </w:instrText>
-    </w:r>
-    <w:r>
-      <w:fldChar w:fldCharType="separate"/>
-    </w:r>
-    <w:r>
-      <w:rPr>
-        <w:noProof/>
-      </w:rPr>
-      <w:t>40</w:t>
-    </w:r>
-    <w:r>
-      <w:rPr>
-        <w:noProof/>
-      </w:rPr>
-      <w:fldChar w:fldCharType="end"/>
-    </w:r>
+    <w:fldSimple w:instr=" NUMPAGES ">
+      <w:r>
+        <w:rPr>
+          <w:noProof/>
+        </w:rPr>
+        <w:t>40</w:t>
+      </w:r>
+    </w:fldSimple>
     <w:r>
       <w:t>)</w:t>
     </w:r>
@@ -15614,7 +15869,22 @@
             </w:rPr>
           </w:pPr>
           <w:r>
-            <w:t>2018-10-25</w:t>
+            <w:t>20</w:t>
+          </w:r>
+          <w:r>
+            <w:t>20</w:t>
+          </w:r>
+          <w:r>
+            <w:t>-</w:t>
+          </w:r>
+          <w:r>
+            <w:t>02</w:t>
+          </w:r>
+          <w:r>
+            <w:t>-</w:t>
+          </w:r>
+          <w:r>
+            <w:t>04</w:t>
           </w:r>
         </w:p>
       </w:tc>
@@ -15634,9 +15904,11 @@
               <w:sz w:val="22"/>
             </w:rPr>
           </w:pPr>
+          <w:proofErr w:type="gramStart"/>
           <w:r>
-            <w:t>1</w:t>
+            <w:t>0.92</w:t>
           </w:r>
+          <w:proofErr w:type="gramEnd"/>
         </w:p>
       </w:tc>
     </w:tr>
@@ -22350,7 +22622,7 @@
 </file>
 
 <file path=customXml/itemProps4.xml><?xml version="1.0" encoding="utf-8"?>
-<ds:datastoreItem xmlns:ds="http://schemas.openxmlformats.org/officeDocument/2006/customXml" ds:itemID="{5FAC5433-5188-4C1D-9A75-C47F094E500D}">
+<ds:datastoreItem xmlns:ds="http://schemas.openxmlformats.org/officeDocument/2006/customXml" ds:itemID="{72B56CCE-FA3F-4FBA-AEDB-B6823FDC8915}">
   <ds:schemaRefs>
     <ds:schemaRef ds:uri="http://schemas.openxmlformats.org/officeDocument/2006/bibliography"/>
   </ds:schemaRefs>
